--- a/详细设计说明书.docx
+++ b/详细设计说明书.docx
@@ -6,7 +6,7 @@
       <w:pPr>
         <w:pStyle w:val="1"/>
         <w:rPr>
-          <w:rFonts w:ascii="Microsoft YaHei" w:eastAsia="Microsoft YaHei" w:hAnsi="Microsoft YaHei" w:cs="Microsoft YaHei"/>
+          <w:rFonts w:ascii="微软雅黑" w:eastAsia="微软雅黑" w:hAnsi="微软雅黑" w:cs="微软雅黑"/>
           <w:lang w:eastAsia="zh-CN"/>
         </w:rPr>
       </w:pPr>
@@ -19,21 +19,21 @@
       </w:r>
       <w:r>
         <w:rPr>
-          <w:rFonts w:ascii="Microsoft YaHei" w:eastAsia="Microsoft YaHei" w:hAnsi="Microsoft YaHei" w:cs="Microsoft YaHei" w:hint="eastAsia"/>
+          <w:rFonts w:ascii="微软雅黑" w:eastAsia="微软雅黑" w:hAnsi="微软雅黑" w:cs="微软雅黑" w:hint="eastAsia"/>
           <w:lang w:eastAsia="zh-CN"/>
         </w:rPr>
         <w:t>态结</w:t>
       </w:r>
       <w:r>
         <w:rPr>
-          <w:rFonts w:ascii="游ゴシック Light" w:eastAsia="游ゴシック Light" w:hAnsi="游ゴシック Light" w:cs="游ゴシック Light" w:hint="eastAsia"/>
+          <w:rFonts w:ascii="Yu Gothic Light" w:eastAsia="Yu Gothic Light" w:hAnsi="Yu Gothic Light" w:cs="Yu Gothic Light" w:hint="eastAsia"/>
           <w:lang w:eastAsia="zh-CN"/>
         </w:rPr>
         <w:t>构</w:t>
       </w:r>
       <w:r>
         <w:rPr>
-          <w:rFonts w:ascii="Microsoft YaHei" w:eastAsia="Microsoft YaHei" w:hAnsi="Microsoft YaHei" w:cs="Microsoft YaHei" w:hint="eastAsia"/>
+          <w:rFonts w:ascii="微软雅黑" w:eastAsia="微软雅黑" w:hAnsi="微软雅黑" w:cs="微软雅黑" w:hint="eastAsia"/>
           <w:lang w:eastAsia="zh-CN"/>
         </w:rPr>
         <w:t>设计</w:t>
@@ -42,7 +42,7 @@
     <w:p>
       <w:pPr>
         <w:rPr>
-          <w:rFonts w:ascii="DengXian" w:eastAsia="DengXian" w:hAnsi="DengXian"/>
+          <w:rFonts w:ascii="等线" w:eastAsia="等线" w:hAnsi="等线"/>
           <w:lang w:eastAsia="zh-CN"/>
         </w:rPr>
       </w:pPr>
@@ -55,21 +55,21 @@
       </w:r>
       <w:r>
         <w:rPr>
-          <w:rFonts w:ascii="DengXian" w:eastAsia="DengXian" w:hAnsi="DengXian" w:hint="eastAsia"/>
+          <w:rFonts w:ascii="等线" w:eastAsia="等线" w:hAnsi="等线" w:hint="eastAsia"/>
           <w:lang w:eastAsia="zh-CN"/>
         </w:rPr>
         <w:t>系统开发使用了spring</w:t>
       </w:r>
       <w:r>
         <w:rPr>
-          <w:rFonts w:ascii="DengXian" w:eastAsia="DengXian" w:hAnsi="DengXian"/>
+          <w:rFonts w:ascii="等线" w:eastAsia="等线" w:hAnsi="等线"/>
           <w:lang w:eastAsia="zh-CN"/>
         </w:rPr>
         <w:t xml:space="preserve"> MVC</w:t>
       </w:r>
       <w:r>
         <w:rPr>
-          <w:rFonts w:ascii="DengXian" w:eastAsia="DengXian" w:hAnsi="DengXian" w:hint="eastAsia"/>
+          <w:rFonts w:ascii="等线" w:eastAsia="等线" w:hAnsi="等线" w:hint="eastAsia"/>
           <w:lang w:eastAsia="zh-CN"/>
         </w:rPr>
         <w:t>框架，为了更清楚的描述各功能模块，分别概括为用户信息管理，教练信息管理，车辆信息管理，驾校信息管理，预约信息管理和数据统计管理。</w:t>
@@ -78,13 +78,13 @@
     <w:p>
       <w:pPr>
         <w:rPr>
-          <w:rFonts w:ascii="DengXian" w:eastAsia="DengXian" w:hAnsi="DengXian"/>
-          <w:lang w:eastAsia="zh-CN"/>
-        </w:rPr>
-      </w:pPr>
-      <w:r>
-        <w:rPr>
-          <w:rFonts w:ascii="DengXian" w:eastAsia="DengXian" w:hAnsi="DengXian" w:hint="eastAsia"/>
+          <w:rFonts w:ascii="等线" w:eastAsia="等线" w:hAnsi="等线"/>
+          <w:lang w:eastAsia="zh-CN"/>
+        </w:rPr>
+      </w:pPr>
+      <w:r>
+        <w:rPr>
+          <w:rFonts w:ascii="等线" w:eastAsia="等线" w:hAnsi="等线" w:hint="eastAsia"/>
           <w:lang w:eastAsia="zh-CN"/>
         </w:rPr>
         <w:t>本系统包含的实体类有</w:t>
@@ -92,28 +92,28 @@
       <w:proofErr w:type="spellStart"/>
       <w:r>
         <w:rPr>
-          <w:rFonts w:ascii="DengXian" w:eastAsia="DengXian" w:hAnsi="DengXian"/>
+          <w:rFonts w:ascii="等线" w:eastAsia="等线" w:hAnsi="等线"/>
           <w:lang w:eastAsia="zh-CN"/>
         </w:rPr>
         <w:t>U</w:t>
       </w:r>
       <w:r>
         <w:rPr>
-          <w:rFonts w:ascii="DengXian" w:eastAsia="DengXian" w:hAnsi="DengXian" w:hint="eastAsia"/>
+          <w:rFonts w:ascii="等线" w:eastAsia="等线" w:hAnsi="等线" w:hint="eastAsia"/>
           <w:lang w:eastAsia="zh-CN"/>
         </w:rPr>
         <w:t>ser</w:t>
       </w:r>
       <w:r>
         <w:rPr>
-          <w:rFonts w:ascii="DengXian" w:eastAsia="DengXian" w:hAnsi="DengXian"/>
+          <w:rFonts w:ascii="等线" w:eastAsia="等线" w:hAnsi="等线"/>
           <w:lang w:eastAsia="zh-CN"/>
         </w:rPr>
         <w:t>E</w:t>
       </w:r>
       <w:r>
         <w:rPr>
-          <w:rFonts w:ascii="DengXian" w:eastAsia="DengXian" w:hAnsi="DengXian" w:hint="eastAsia"/>
+          <w:rFonts w:ascii="等线" w:eastAsia="等线" w:hAnsi="等线" w:hint="eastAsia"/>
           <w:lang w:eastAsia="zh-CN"/>
         </w:rPr>
         <w:t>ntity</w:t>
@@ -121,7 +121,7 @@
       <w:proofErr w:type="spellEnd"/>
       <w:r>
         <w:rPr>
-          <w:rFonts w:ascii="DengXian" w:eastAsia="DengXian" w:hAnsi="DengXian" w:hint="eastAsia"/>
+          <w:rFonts w:ascii="等线" w:eastAsia="等线" w:hAnsi="等线" w:hint="eastAsia"/>
           <w:lang w:eastAsia="zh-CN"/>
         </w:rPr>
         <w:t>，</w:t>
@@ -129,21 +129,21 @@
       <w:proofErr w:type="spellStart"/>
       <w:r>
         <w:rPr>
-          <w:rFonts w:ascii="DengXian" w:eastAsia="DengXian" w:hAnsi="DengXian" w:hint="eastAsia"/>
+          <w:rFonts w:ascii="等线" w:eastAsia="等线" w:hAnsi="等线" w:hint="eastAsia"/>
           <w:lang w:eastAsia="zh-CN"/>
         </w:rPr>
         <w:t>Coach</w:t>
       </w:r>
       <w:r>
         <w:rPr>
-          <w:rFonts w:ascii="DengXian" w:eastAsia="DengXian" w:hAnsi="DengXian"/>
+          <w:rFonts w:ascii="等线" w:eastAsia="等线" w:hAnsi="等线"/>
           <w:lang w:eastAsia="zh-CN"/>
         </w:rPr>
         <w:t>E</w:t>
       </w:r>
       <w:r>
         <w:rPr>
-          <w:rFonts w:ascii="DengXian" w:eastAsia="DengXian" w:hAnsi="DengXian" w:hint="eastAsia"/>
+          <w:rFonts w:ascii="等线" w:eastAsia="等线" w:hAnsi="等线" w:hint="eastAsia"/>
           <w:lang w:eastAsia="zh-CN"/>
         </w:rPr>
         <w:t>ntity</w:t>
@@ -151,7 +151,7 @@
       <w:proofErr w:type="spellEnd"/>
       <w:r>
         <w:rPr>
-          <w:rFonts w:ascii="DengXian" w:eastAsia="DengXian" w:hAnsi="DengXian" w:hint="eastAsia"/>
+          <w:rFonts w:ascii="等线" w:eastAsia="等线" w:hAnsi="等线" w:hint="eastAsia"/>
           <w:lang w:eastAsia="zh-CN"/>
         </w:rPr>
         <w:t>，</w:t>
@@ -159,21 +159,21 @@
       <w:proofErr w:type="spellStart"/>
       <w:r>
         <w:rPr>
-          <w:rFonts w:ascii="DengXian" w:eastAsia="DengXian" w:hAnsi="DengXian" w:hint="eastAsia"/>
+          <w:rFonts w:ascii="等线" w:eastAsia="等线" w:hAnsi="等线" w:hint="eastAsia"/>
           <w:lang w:eastAsia="zh-CN"/>
         </w:rPr>
         <w:t>Car</w:t>
       </w:r>
       <w:r>
         <w:rPr>
-          <w:rFonts w:ascii="DengXian" w:eastAsia="DengXian" w:hAnsi="DengXian"/>
+          <w:rFonts w:ascii="等线" w:eastAsia="等线" w:hAnsi="等线"/>
           <w:lang w:eastAsia="zh-CN"/>
         </w:rPr>
         <w:t>E</w:t>
       </w:r>
       <w:r>
         <w:rPr>
-          <w:rFonts w:ascii="DengXian" w:eastAsia="DengXian" w:hAnsi="DengXian" w:hint="eastAsia"/>
+          <w:rFonts w:ascii="等线" w:eastAsia="等线" w:hAnsi="等线" w:hint="eastAsia"/>
           <w:lang w:eastAsia="zh-CN"/>
         </w:rPr>
         <w:t>ntity</w:t>
@@ -181,7 +181,7 @@
       <w:proofErr w:type="spellEnd"/>
       <w:r>
         <w:rPr>
-          <w:rFonts w:ascii="DengXian" w:eastAsia="DengXian" w:hAnsi="DengXian" w:hint="eastAsia"/>
+          <w:rFonts w:ascii="等线" w:eastAsia="等线" w:hAnsi="等线" w:hint="eastAsia"/>
           <w:lang w:eastAsia="zh-CN"/>
         </w:rPr>
         <w:t>，</w:t>
@@ -189,35 +189,35 @@
       <w:proofErr w:type="spellStart"/>
       <w:r>
         <w:rPr>
-          <w:rFonts w:ascii="DengXian" w:eastAsia="DengXian" w:hAnsi="DengXian" w:hint="eastAsia"/>
+          <w:rFonts w:ascii="等线" w:eastAsia="等线" w:hAnsi="等线" w:hint="eastAsia"/>
           <w:lang w:eastAsia="zh-CN"/>
         </w:rPr>
         <w:t>Car</w:t>
       </w:r>
       <w:r>
         <w:rPr>
-          <w:rFonts w:ascii="DengXian" w:eastAsia="DengXian" w:hAnsi="DengXian"/>
+          <w:rFonts w:ascii="等线" w:eastAsia="等线" w:hAnsi="等线"/>
           <w:lang w:eastAsia="zh-CN"/>
         </w:rPr>
         <w:t>S</w:t>
       </w:r>
       <w:r>
         <w:rPr>
-          <w:rFonts w:ascii="DengXian" w:eastAsia="DengXian" w:hAnsi="DengXian" w:hint="eastAsia"/>
+          <w:rFonts w:ascii="等线" w:eastAsia="等线" w:hAnsi="等线" w:hint="eastAsia"/>
           <w:lang w:eastAsia="zh-CN"/>
         </w:rPr>
         <w:t>chool</w:t>
       </w:r>
       <w:r>
         <w:rPr>
-          <w:rFonts w:ascii="DengXian" w:eastAsia="DengXian" w:hAnsi="DengXian"/>
+          <w:rFonts w:ascii="等线" w:eastAsia="等线" w:hAnsi="等线"/>
           <w:lang w:eastAsia="zh-CN"/>
         </w:rPr>
         <w:t>E</w:t>
       </w:r>
       <w:r>
         <w:rPr>
-          <w:rFonts w:ascii="DengXian" w:eastAsia="DengXian" w:hAnsi="DengXian" w:hint="eastAsia"/>
+          <w:rFonts w:ascii="等线" w:eastAsia="等线" w:hAnsi="等线" w:hint="eastAsia"/>
           <w:lang w:eastAsia="zh-CN"/>
         </w:rPr>
         <w:t>ntity</w:t>
@@ -225,42 +225,35 @@
       <w:proofErr w:type="spellEnd"/>
       <w:r>
         <w:rPr>
-          <w:rFonts w:ascii="DengXian" w:eastAsia="DengXian" w:hAnsi="DengXian" w:hint="eastAsia"/>
+          <w:rFonts w:ascii="等线" w:eastAsia="等线" w:hAnsi="等线" w:hint="eastAsia"/>
           <w:lang w:eastAsia="zh-CN"/>
         </w:rPr>
         <w:t>，</w:t>
       </w:r>
       <w:r>
         <w:rPr>
-          <w:rFonts w:ascii="DengXian" w:eastAsia="DengXian" w:hAnsi="DengXian"/>
+          <w:rFonts w:ascii="等线" w:eastAsia="等线" w:hAnsi="等线"/>
           <w:lang w:eastAsia="zh-CN"/>
         </w:rPr>
         <w:t>A</w:t>
       </w:r>
       <w:r>
         <w:rPr>
-          <w:rFonts w:ascii="DengXian" w:eastAsia="DengXian" w:hAnsi="DengXian" w:hint="eastAsia"/>
+          <w:rFonts w:ascii="等线" w:eastAsia="等线" w:hAnsi="等线" w:hint="eastAsia"/>
           <w:lang w:eastAsia="zh-CN"/>
         </w:rPr>
         <w:t>ppo</w:t>
       </w:r>
       <w:r>
         <w:rPr>
-          <w:rFonts w:ascii="DengXian" w:eastAsia="DengXian" w:hAnsi="DengXian"/>
-          <w:lang w:eastAsia="zh-CN"/>
-        </w:rPr>
-        <w:t>intment</w:t>
-      </w:r>
-      <w:r>
-        <w:rPr>
-          <w:rFonts w:ascii="DengXian" w:eastAsia="DengXian" w:hAnsi="DengXian"/>
-          <w:lang w:eastAsia="zh-CN"/>
-        </w:rPr>
-        <w:t xml:space="preserve"> E</w:t>
-      </w:r>
-      <w:r>
-        <w:rPr>
-          <w:rFonts w:ascii="DengXian" w:eastAsia="DengXian" w:hAnsi="DengXian" w:hint="eastAsia"/>
+          <w:rFonts w:ascii="等线" w:eastAsia="等线" w:hAnsi="等线"/>
+          <w:lang w:eastAsia="zh-CN"/>
+        </w:rPr>
+        <w:t>intment E</w:t>
+      </w:r>
+      <w:r>
+        <w:rPr>
+          <w:rFonts w:ascii="等线" w:eastAsia="等线" w:hAnsi="等线" w:hint="eastAsia"/>
           <w:lang w:eastAsia="zh-CN"/>
         </w:rPr>
         <w:t>ntity。</w:t>
@@ -269,13 +262,13 @@
     <w:p>
       <w:pPr>
         <w:rPr>
-          <w:rFonts w:ascii="DengXian" w:eastAsia="DengXian" w:hAnsi="DengXian"/>
-          <w:lang w:eastAsia="zh-CN"/>
-        </w:rPr>
-      </w:pPr>
-      <w:r>
-        <w:rPr>
-          <w:rFonts w:ascii="DengXian" w:eastAsia="DengXian" w:hAnsi="DengXian" w:hint="eastAsia"/>
+          <w:rFonts w:ascii="等线" w:eastAsia="等线" w:hAnsi="等线"/>
+          <w:lang w:eastAsia="zh-CN"/>
+        </w:rPr>
+      </w:pPr>
+      <w:r>
+        <w:rPr>
+          <w:rFonts w:ascii="等线" w:eastAsia="等线" w:hAnsi="等线" w:hint="eastAsia"/>
           <w:lang w:eastAsia="zh-CN"/>
         </w:rPr>
         <w:t>本系统涉及的业务逻辑处理类有</w:t>
@@ -283,21 +276,21 @@
       <w:proofErr w:type="spellStart"/>
       <w:r>
         <w:rPr>
-          <w:rFonts w:ascii="DengXian" w:eastAsia="DengXian" w:hAnsi="DengXian" w:hint="eastAsia"/>
+          <w:rFonts w:ascii="等线" w:eastAsia="等线" w:hAnsi="等线" w:hint="eastAsia"/>
           <w:lang w:eastAsia="zh-CN"/>
         </w:rPr>
         <w:t>User</w:t>
       </w:r>
       <w:r>
         <w:rPr>
-          <w:rFonts w:ascii="DengXian" w:eastAsia="DengXian" w:hAnsi="DengXian"/>
+          <w:rFonts w:ascii="等线" w:eastAsia="等线" w:hAnsi="等线"/>
           <w:lang w:eastAsia="zh-CN"/>
         </w:rPr>
         <w:t>D</w:t>
       </w:r>
       <w:r>
         <w:rPr>
-          <w:rFonts w:ascii="DengXian" w:eastAsia="DengXian" w:hAnsi="DengXian" w:hint="eastAsia"/>
+          <w:rFonts w:ascii="等线" w:eastAsia="等线" w:hAnsi="等线" w:hint="eastAsia"/>
           <w:lang w:eastAsia="zh-CN"/>
         </w:rPr>
         <w:t>ao</w:t>
@@ -305,7 +298,7 @@
       <w:proofErr w:type="spellEnd"/>
       <w:r>
         <w:rPr>
-          <w:rFonts w:ascii="DengXian" w:eastAsia="DengXian" w:hAnsi="DengXian" w:hint="eastAsia"/>
+          <w:rFonts w:ascii="等线" w:eastAsia="等线" w:hAnsi="等线" w:hint="eastAsia"/>
           <w:lang w:eastAsia="zh-CN"/>
         </w:rPr>
         <w:t>，</w:t>
@@ -313,21 +306,21 @@
       <w:proofErr w:type="spellStart"/>
       <w:r>
         <w:rPr>
-          <w:rFonts w:ascii="DengXian" w:eastAsia="DengXian" w:hAnsi="DengXian" w:hint="eastAsia"/>
+          <w:rFonts w:ascii="等线" w:eastAsia="等线" w:hAnsi="等线" w:hint="eastAsia"/>
           <w:lang w:eastAsia="zh-CN"/>
         </w:rPr>
         <w:t>Coach</w:t>
       </w:r>
       <w:r>
         <w:rPr>
-          <w:rFonts w:ascii="DengXian" w:eastAsia="DengXian" w:hAnsi="DengXian"/>
+          <w:rFonts w:ascii="等线" w:eastAsia="等线" w:hAnsi="等线"/>
           <w:lang w:eastAsia="zh-CN"/>
         </w:rPr>
         <w:t>D</w:t>
       </w:r>
       <w:r>
         <w:rPr>
-          <w:rFonts w:ascii="DengXian" w:eastAsia="DengXian" w:hAnsi="DengXian" w:hint="eastAsia"/>
+          <w:rFonts w:ascii="等线" w:eastAsia="等线" w:hAnsi="等线" w:hint="eastAsia"/>
           <w:lang w:eastAsia="zh-CN"/>
         </w:rPr>
         <w:t>ao</w:t>
@@ -335,7 +328,7 @@
       <w:proofErr w:type="spellEnd"/>
       <w:r>
         <w:rPr>
-          <w:rFonts w:ascii="DengXian" w:eastAsia="DengXian" w:hAnsi="DengXian" w:hint="eastAsia"/>
+          <w:rFonts w:ascii="等线" w:eastAsia="等线" w:hAnsi="等线" w:hint="eastAsia"/>
           <w:lang w:eastAsia="zh-CN"/>
         </w:rPr>
         <w:t>，</w:t>
@@ -343,21 +336,21 @@
       <w:proofErr w:type="spellStart"/>
       <w:r>
         <w:rPr>
-          <w:rFonts w:ascii="DengXian" w:eastAsia="DengXian" w:hAnsi="DengXian" w:hint="eastAsia"/>
+          <w:rFonts w:ascii="等线" w:eastAsia="等线" w:hAnsi="等线" w:hint="eastAsia"/>
           <w:lang w:eastAsia="zh-CN"/>
         </w:rPr>
         <w:t>Car</w:t>
       </w:r>
       <w:r>
         <w:rPr>
-          <w:rFonts w:ascii="DengXian" w:eastAsia="DengXian" w:hAnsi="DengXian"/>
+          <w:rFonts w:ascii="等线" w:eastAsia="等线" w:hAnsi="等线"/>
           <w:lang w:eastAsia="zh-CN"/>
         </w:rPr>
         <w:t>D</w:t>
       </w:r>
       <w:r>
         <w:rPr>
-          <w:rFonts w:ascii="DengXian" w:eastAsia="DengXian" w:hAnsi="DengXian" w:hint="eastAsia"/>
+          <w:rFonts w:ascii="等线" w:eastAsia="等线" w:hAnsi="等线" w:hint="eastAsia"/>
           <w:lang w:eastAsia="zh-CN"/>
         </w:rPr>
         <w:t>ao</w:t>
@@ -365,7 +358,7 @@
       <w:proofErr w:type="spellEnd"/>
       <w:r>
         <w:rPr>
-          <w:rFonts w:ascii="DengXian" w:eastAsia="DengXian" w:hAnsi="DengXian" w:hint="eastAsia"/>
+          <w:rFonts w:ascii="等线" w:eastAsia="等线" w:hAnsi="等线" w:hint="eastAsia"/>
           <w:lang w:eastAsia="zh-CN"/>
         </w:rPr>
         <w:t>，</w:t>
@@ -373,21 +366,21 @@
       <w:proofErr w:type="spellStart"/>
       <w:r>
         <w:rPr>
-          <w:rFonts w:ascii="DengXian" w:eastAsia="DengXian" w:hAnsi="DengXian" w:hint="eastAsia"/>
+          <w:rFonts w:ascii="等线" w:eastAsia="等线" w:hAnsi="等线" w:hint="eastAsia"/>
           <w:lang w:eastAsia="zh-CN"/>
         </w:rPr>
         <w:t>CarSchool</w:t>
       </w:r>
       <w:r>
         <w:rPr>
-          <w:rFonts w:ascii="DengXian" w:eastAsia="DengXian" w:hAnsi="DengXian"/>
+          <w:rFonts w:ascii="等线" w:eastAsia="等线" w:hAnsi="等线"/>
           <w:lang w:eastAsia="zh-CN"/>
         </w:rPr>
         <w:t>D</w:t>
       </w:r>
       <w:r>
         <w:rPr>
-          <w:rFonts w:ascii="DengXian" w:eastAsia="DengXian" w:hAnsi="DengXian" w:hint="eastAsia"/>
+          <w:rFonts w:ascii="等线" w:eastAsia="等线" w:hAnsi="等线" w:hint="eastAsia"/>
           <w:lang w:eastAsia="zh-CN"/>
         </w:rPr>
         <w:t>ao</w:t>
@@ -395,7 +388,7 @@
       <w:proofErr w:type="spellEnd"/>
       <w:r>
         <w:rPr>
-          <w:rFonts w:ascii="DengXian" w:eastAsia="DengXian" w:hAnsi="DengXian" w:hint="eastAsia"/>
+          <w:rFonts w:ascii="等线" w:eastAsia="等线" w:hAnsi="等线" w:hint="eastAsia"/>
           <w:lang w:eastAsia="zh-CN"/>
         </w:rPr>
         <w:t>，</w:t>
@@ -403,21 +396,21 @@
       <w:proofErr w:type="spellStart"/>
       <w:r>
         <w:rPr>
-          <w:rFonts w:ascii="DengXian" w:eastAsia="DengXian" w:hAnsi="DengXian" w:hint="eastAsia"/>
+          <w:rFonts w:ascii="等线" w:eastAsia="等线" w:hAnsi="等线" w:hint="eastAsia"/>
           <w:lang w:eastAsia="zh-CN"/>
         </w:rPr>
         <w:t>Appointment</w:t>
       </w:r>
       <w:r>
         <w:rPr>
-          <w:rFonts w:ascii="DengXian" w:eastAsia="DengXian" w:hAnsi="DengXian"/>
+          <w:rFonts w:ascii="等线" w:eastAsia="等线" w:hAnsi="等线"/>
           <w:lang w:eastAsia="zh-CN"/>
         </w:rPr>
         <w:t>D</w:t>
       </w:r>
       <w:r>
         <w:rPr>
-          <w:rFonts w:ascii="DengXian" w:eastAsia="DengXian" w:hAnsi="DengXian" w:hint="eastAsia"/>
+          <w:rFonts w:ascii="等线" w:eastAsia="等线" w:hAnsi="等线" w:hint="eastAsia"/>
           <w:lang w:eastAsia="zh-CN"/>
         </w:rPr>
         <w:t>ao</w:t>
@@ -425,7 +418,7 @@
       <w:proofErr w:type="spellEnd"/>
       <w:r>
         <w:rPr>
-          <w:rFonts w:ascii="DengXian" w:eastAsia="DengXian" w:hAnsi="DengXian" w:hint="eastAsia"/>
+          <w:rFonts w:ascii="等线" w:eastAsia="等线" w:hAnsi="等线" w:hint="eastAsia"/>
           <w:lang w:eastAsia="zh-CN"/>
         </w:rPr>
         <w:t>。</w:t>
@@ -434,13 +427,13 @@
     <w:p>
       <w:pPr>
         <w:rPr>
-          <w:rFonts w:ascii="DengXian" w:eastAsia="DengXian" w:hAnsi="DengXian"/>
-          <w:lang w:eastAsia="zh-CN"/>
-        </w:rPr>
-      </w:pPr>
-      <w:r>
-        <w:rPr>
-          <w:rFonts w:ascii="DengXian" w:eastAsia="DengXian" w:hAnsi="DengXian" w:hint="eastAsia"/>
+          <w:rFonts w:ascii="等线" w:eastAsia="等线" w:hAnsi="等线"/>
+          <w:lang w:eastAsia="zh-CN"/>
+        </w:rPr>
+      </w:pPr>
+      <w:r>
+        <w:rPr>
+          <w:rFonts w:ascii="等线" w:eastAsia="等线" w:hAnsi="等线" w:hint="eastAsia"/>
           <w:lang w:eastAsia="zh-CN"/>
         </w:rPr>
         <w:t>本系统的控制类有</w:t>
@@ -448,14 +441,14 @@
       <w:proofErr w:type="spellStart"/>
       <w:r>
         <w:rPr>
-          <w:rFonts w:ascii="DengXian" w:eastAsia="DengXian" w:hAnsi="DengXian" w:hint="eastAsia"/>
+          <w:rFonts w:ascii="等线" w:eastAsia="等线" w:hAnsi="等线" w:hint="eastAsia"/>
           <w:lang w:eastAsia="zh-CN"/>
         </w:rPr>
         <w:t>User</w:t>
       </w:r>
       <w:r>
         <w:rPr>
-          <w:rFonts w:ascii="DengXian" w:eastAsia="DengXian" w:hAnsi="DengXian"/>
+          <w:rFonts w:ascii="等线" w:eastAsia="等线" w:hAnsi="等线"/>
           <w:lang w:eastAsia="zh-CN"/>
         </w:rPr>
         <w:t>Controller</w:t>
@@ -463,7 +456,7 @@
       <w:proofErr w:type="spellEnd"/>
       <w:r>
         <w:rPr>
-          <w:rFonts w:ascii="DengXian" w:eastAsia="DengXian" w:hAnsi="DengXian" w:hint="eastAsia"/>
+          <w:rFonts w:ascii="等线" w:eastAsia="等线" w:hAnsi="等线" w:hint="eastAsia"/>
           <w:lang w:eastAsia="zh-CN"/>
         </w:rPr>
         <w:t>，</w:t>
@@ -471,14 +464,14 @@
       <w:proofErr w:type="spellStart"/>
       <w:r>
         <w:rPr>
-          <w:rFonts w:ascii="DengXian" w:eastAsia="DengXian" w:hAnsi="DengXian" w:hint="eastAsia"/>
+          <w:rFonts w:ascii="等线" w:eastAsia="等线" w:hAnsi="等线" w:hint="eastAsia"/>
           <w:lang w:eastAsia="zh-CN"/>
         </w:rPr>
         <w:t>Coach</w:t>
       </w:r>
       <w:r>
         <w:rPr>
-          <w:rFonts w:ascii="DengXian" w:eastAsia="DengXian" w:hAnsi="DengXian"/>
+          <w:rFonts w:ascii="等线" w:eastAsia="等线" w:hAnsi="等线"/>
           <w:lang w:eastAsia="zh-CN"/>
         </w:rPr>
         <w:t>Controller</w:t>
@@ -486,7 +479,7 @@
       <w:proofErr w:type="spellEnd"/>
       <w:r>
         <w:rPr>
-          <w:rFonts w:ascii="DengXian" w:eastAsia="DengXian" w:hAnsi="DengXian" w:hint="eastAsia"/>
+          <w:rFonts w:ascii="等线" w:eastAsia="等线" w:hAnsi="等线" w:hint="eastAsia"/>
           <w:lang w:eastAsia="zh-CN"/>
         </w:rPr>
         <w:t>，</w:t>
@@ -494,14 +487,14 @@
       <w:proofErr w:type="spellStart"/>
       <w:r>
         <w:rPr>
-          <w:rFonts w:ascii="DengXian" w:eastAsia="DengXian" w:hAnsi="DengXian" w:hint="eastAsia"/>
+          <w:rFonts w:ascii="等线" w:eastAsia="等线" w:hAnsi="等线" w:hint="eastAsia"/>
           <w:lang w:eastAsia="zh-CN"/>
         </w:rPr>
         <w:t>Car</w:t>
       </w:r>
       <w:r>
         <w:rPr>
-          <w:rFonts w:ascii="DengXian" w:eastAsia="DengXian" w:hAnsi="DengXian"/>
+          <w:rFonts w:ascii="等线" w:eastAsia="等线" w:hAnsi="等线"/>
           <w:lang w:eastAsia="zh-CN"/>
         </w:rPr>
         <w:t>Controller</w:t>
@@ -509,7 +502,7 @@
       <w:proofErr w:type="spellEnd"/>
       <w:r>
         <w:rPr>
-          <w:rFonts w:ascii="DengXian" w:eastAsia="DengXian" w:hAnsi="DengXian" w:hint="eastAsia"/>
+          <w:rFonts w:ascii="等线" w:eastAsia="等线" w:hAnsi="等线" w:hint="eastAsia"/>
           <w:lang w:eastAsia="zh-CN"/>
         </w:rPr>
         <w:t>，</w:t>
@@ -517,14 +510,14 @@
       <w:proofErr w:type="spellStart"/>
       <w:r>
         <w:rPr>
-          <w:rFonts w:ascii="DengXian" w:eastAsia="DengXian" w:hAnsi="DengXian" w:hint="eastAsia"/>
+          <w:rFonts w:ascii="等线" w:eastAsia="等线" w:hAnsi="等线" w:hint="eastAsia"/>
           <w:lang w:eastAsia="zh-CN"/>
         </w:rPr>
         <w:t>CarSchool</w:t>
       </w:r>
       <w:r>
         <w:rPr>
-          <w:rFonts w:ascii="DengXian" w:eastAsia="DengXian" w:hAnsi="DengXian"/>
+          <w:rFonts w:ascii="等线" w:eastAsia="等线" w:hAnsi="等线"/>
           <w:lang w:eastAsia="zh-CN"/>
         </w:rPr>
         <w:t>Controller</w:t>
@@ -532,7 +525,7 @@
       <w:proofErr w:type="spellEnd"/>
       <w:r>
         <w:rPr>
-          <w:rFonts w:ascii="DengXian" w:eastAsia="DengXian" w:hAnsi="DengXian" w:hint="eastAsia"/>
+          <w:rFonts w:ascii="等线" w:eastAsia="等线" w:hAnsi="等线" w:hint="eastAsia"/>
           <w:lang w:eastAsia="zh-CN"/>
         </w:rPr>
         <w:t>，</w:t>
@@ -540,14 +533,14 @@
       <w:proofErr w:type="spellStart"/>
       <w:r>
         <w:rPr>
-          <w:rFonts w:ascii="DengXian" w:eastAsia="DengXian" w:hAnsi="DengXian" w:hint="eastAsia"/>
+          <w:rFonts w:ascii="等线" w:eastAsia="等线" w:hAnsi="等线" w:hint="eastAsia"/>
           <w:lang w:eastAsia="zh-CN"/>
         </w:rPr>
         <w:t>Appointment</w:t>
       </w:r>
       <w:r>
         <w:rPr>
-          <w:rFonts w:ascii="DengXian" w:eastAsia="DengXian" w:hAnsi="DengXian"/>
+          <w:rFonts w:ascii="等线" w:eastAsia="等线" w:hAnsi="等线"/>
           <w:lang w:eastAsia="zh-CN"/>
         </w:rPr>
         <w:t>Controller</w:t>
@@ -555,7 +548,7 @@
       <w:proofErr w:type="spellEnd"/>
       <w:r>
         <w:rPr>
-          <w:rFonts w:ascii="DengXian" w:eastAsia="DengXian" w:hAnsi="DengXian" w:hint="eastAsia"/>
+          <w:rFonts w:ascii="等线" w:eastAsia="等线" w:hAnsi="等线" w:hint="eastAsia"/>
           <w:lang w:eastAsia="zh-CN"/>
         </w:rPr>
         <w:t>。</w:t>
@@ -564,10 +557,1446 @@
     <w:p>
       <w:pPr>
         <w:rPr>
-          <w:rFonts w:eastAsia="DengXian" w:hint="eastAsia"/>
-          <w:lang w:eastAsia="zh-CN"/>
-        </w:rPr>
-      </w:pPr>
+          <w:rFonts w:eastAsia="等线"/>
+          <w:lang w:eastAsia="zh-CN"/>
+        </w:rPr>
+      </w:pPr>
+    </w:p>
+    <w:p>
+      <w:pPr>
+        <w:rPr>
+          <w:rFonts w:eastAsia="等线"/>
+          <w:lang w:eastAsia="zh-CN"/>
+        </w:rPr>
+      </w:pPr>
+      <w:r>
+        <w:rPr>
+          <w:rFonts w:eastAsia="等线" w:hint="eastAsia"/>
+          <w:lang w:eastAsia="zh-CN"/>
+        </w:rPr>
+        <w:t>功能模块的实现</w:t>
+      </w:r>
+    </w:p>
+    <w:p>
+      <w:pPr>
+        <w:rPr>
+          <w:rFonts w:eastAsia="等线"/>
+          <w:lang w:eastAsia="zh-CN"/>
+        </w:rPr>
+      </w:pPr>
+      <w:r>
+        <w:rPr>
+          <w:rFonts w:eastAsia="等线" w:hint="eastAsia"/>
+          <w:lang w:eastAsia="zh-CN"/>
+        </w:rPr>
+        <w:t>用户</w:t>
+      </w:r>
+      <w:r>
+        <w:rPr>
+          <w:rFonts w:eastAsia="等线" w:hint="eastAsia"/>
+          <w:lang w:eastAsia="zh-CN"/>
+        </w:rPr>
+        <w:t>信息管理</w:t>
+      </w:r>
+      <w:r>
+        <w:rPr>
+          <w:rFonts w:eastAsia="等线" w:hint="eastAsia"/>
+          <w:lang w:eastAsia="zh-CN"/>
+        </w:rPr>
+        <w:t>模块：</w:t>
+      </w:r>
+    </w:p>
+    <w:p>
+      <w:pPr>
+        <w:pStyle w:val="a3"/>
+        <w:numPr>
+          <w:ilvl w:val="0"/>
+          <w:numId w:val="1"/>
+        </w:numPr>
+        <w:ind w:firstLineChars="0"/>
+        <w:rPr>
+          <w:rFonts w:eastAsia="等线"/>
+          <w:lang w:eastAsia="zh-CN"/>
+        </w:rPr>
+      </w:pPr>
+      <w:r>
+        <w:rPr>
+          <w:rFonts w:eastAsia="等线" w:hint="eastAsia"/>
+          <w:lang w:eastAsia="zh-CN"/>
+        </w:rPr>
+        <w:t>注册功能：用户输入用户名和密码，密码必须是英文或数字，当用户点击注册后，会检查用户输入的内容是否合法，当输入框为</w:t>
+      </w:r>
+      <w:proofErr w:type="gramStart"/>
+      <w:r>
+        <w:rPr>
+          <w:rFonts w:eastAsia="等线" w:hint="eastAsia"/>
+          <w:lang w:eastAsia="zh-CN"/>
+        </w:rPr>
+        <w:t>空或者</w:t>
+      </w:r>
+      <w:proofErr w:type="gramEnd"/>
+      <w:r>
+        <w:rPr>
+          <w:rFonts w:eastAsia="等线" w:hint="eastAsia"/>
+          <w:lang w:eastAsia="zh-CN"/>
+        </w:rPr>
+        <w:t>用户输入的内容不合法时，</w:t>
+      </w:r>
+      <w:proofErr w:type="gramStart"/>
+      <w:r>
+        <w:rPr>
+          <w:rFonts w:eastAsia="等线" w:hint="eastAsia"/>
+          <w:lang w:eastAsia="zh-CN"/>
+        </w:rPr>
+        <w:t>弹出弹窗进行</w:t>
+      </w:r>
+      <w:proofErr w:type="gramEnd"/>
+      <w:r>
+        <w:rPr>
+          <w:rFonts w:eastAsia="等线" w:hint="eastAsia"/>
+          <w:lang w:eastAsia="zh-CN"/>
+        </w:rPr>
+        <w:t>提示，通过检查之后，页面将输入传入后台，后台</w:t>
+      </w:r>
+      <w:r>
+        <w:rPr>
+          <w:rFonts w:eastAsia="等线" w:hint="eastAsia"/>
+          <w:lang w:eastAsia="zh-CN"/>
+        </w:rPr>
+        <w:t>将密码处理后</w:t>
+      </w:r>
+      <w:r>
+        <w:rPr>
+          <w:rFonts w:eastAsia="等线" w:hint="eastAsia"/>
+          <w:lang w:eastAsia="zh-CN"/>
+        </w:rPr>
+        <w:t>写入数据库中。</w:t>
+      </w:r>
+    </w:p>
+    <w:p>
+      <w:pPr>
+        <w:pStyle w:val="a3"/>
+        <w:numPr>
+          <w:ilvl w:val="0"/>
+          <w:numId w:val="1"/>
+        </w:numPr>
+        <w:ind w:firstLineChars="0"/>
+        <w:rPr>
+          <w:rFonts w:eastAsia="等线"/>
+          <w:lang w:eastAsia="zh-CN"/>
+        </w:rPr>
+      </w:pPr>
+      <w:r>
+        <w:rPr>
+          <w:rFonts w:eastAsia="等线" w:hint="eastAsia"/>
+          <w:lang w:eastAsia="zh-CN"/>
+        </w:rPr>
+        <w:t>登录功能：用户输入用户编号和密码，当用户点击登录后，系统会检查用户输入是否为空且内容合法，通过检查后会传入后台，将密码处理后与数据库中的内容进行比较，比较一致后，页面重定向至首页，并将用户编号放入</w:t>
+      </w:r>
+      <w:r>
+        <w:rPr>
+          <w:rFonts w:eastAsia="等线" w:hint="eastAsia"/>
+          <w:lang w:eastAsia="zh-CN"/>
+        </w:rPr>
+        <w:t>session</w:t>
+      </w:r>
+      <w:r>
+        <w:rPr>
+          <w:rFonts w:eastAsia="等线" w:hint="eastAsia"/>
+          <w:lang w:eastAsia="zh-CN"/>
+        </w:rPr>
+        <w:t>中。</w:t>
+      </w:r>
+    </w:p>
+    <w:p>
+      <w:pPr>
+        <w:pStyle w:val="a3"/>
+        <w:numPr>
+          <w:ilvl w:val="0"/>
+          <w:numId w:val="1"/>
+        </w:numPr>
+        <w:ind w:firstLineChars="0"/>
+        <w:rPr>
+          <w:rFonts w:eastAsia="等线"/>
+          <w:lang w:eastAsia="zh-CN"/>
+        </w:rPr>
+      </w:pPr>
+      <w:r>
+        <w:rPr>
+          <w:rFonts w:eastAsia="等线" w:hint="eastAsia"/>
+          <w:lang w:eastAsia="zh-CN"/>
+        </w:rPr>
+        <w:t>更新功能：用户信息更新主要包括用户基本信息更新，用户密码修改，用户实名认证，教练身份认证。</w:t>
+      </w:r>
+    </w:p>
+    <w:p>
+      <w:pPr>
+        <w:pStyle w:val="a3"/>
+        <w:numPr>
+          <w:ilvl w:val="1"/>
+          <w:numId w:val="1"/>
+        </w:numPr>
+        <w:ind w:firstLineChars="0"/>
+        <w:rPr>
+          <w:rFonts w:eastAsia="等线"/>
+          <w:lang w:eastAsia="zh-CN"/>
+        </w:rPr>
+      </w:pPr>
+      <w:r>
+        <w:rPr>
+          <w:rFonts w:eastAsia="等线" w:hint="eastAsia"/>
+          <w:lang w:eastAsia="zh-CN"/>
+        </w:rPr>
+        <w:t>基本信息更新：用户打开页面后，页面会自动查询到本人信息放在页面中供用户按自己需求修改，修改后点击保存按钮，将页面信息传入后台并更新入数据库中。</w:t>
+      </w:r>
+    </w:p>
+    <w:p>
+      <w:pPr>
+        <w:pStyle w:val="a3"/>
+        <w:numPr>
+          <w:ilvl w:val="1"/>
+          <w:numId w:val="1"/>
+        </w:numPr>
+        <w:ind w:firstLineChars="0"/>
+        <w:rPr>
+          <w:rFonts w:eastAsia="等线"/>
+          <w:lang w:eastAsia="zh-CN"/>
+        </w:rPr>
+      </w:pPr>
+      <w:r>
+        <w:rPr>
+          <w:rFonts w:eastAsia="等线" w:hint="eastAsia"/>
+          <w:lang w:eastAsia="zh-CN"/>
+        </w:rPr>
+        <w:t>用户密码修改：当用户需要修改密码时，用户需要验证用户旧密码，当旧密码匹配时用户可以输入合法的新密码传入后台经过处理后存入数据库中。</w:t>
+      </w:r>
+    </w:p>
+    <w:p>
+      <w:pPr>
+        <w:pStyle w:val="a3"/>
+        <w:numPr>
+          <w:ilvl w:val="1"/>
+          <w:numId w:val="1"/>
+        </w:numPr>
+        <w:ind w:firstLineChars="0"/>
+        <w:rPr>
+          <w:rFonts w:eastAsia="等线"/>
+          <w:lang w:eastAsia="zh-CN"/>
+        </w:rPr>
+      </w:pPr>
+      <w:r>
+        <w:rPr>
+          <w:rFonts w:eastAsia="等线" w:hint="eastAsia"/>
+          <w:lang w:eastAsia="zh-CN"/>
+        </w:rPr>
+        <w:t>用户实名认证：用户需要在页面中输入合法的证件号和真实姓名，提交后传入后台，后台会根据用户证件信息更新用户的年龄和性别，并存入数据库中。</w:t>
+      </w:r>
+    </w:p>
+    <w:p>
+      <w:pPr>
+        <w:pStyle w:val="a3"/>
+        <w:numPr>
+          <w:ilvl w:val="1"/>
+          <w:numId w:val="1"/>
+        </w:numPr>
+        <w:ind w:firstLineChars="0"/>
+        <w:rPr>
+          <w:rFonts w:eastAsia="等线"/>
+          <w:lang w:eastAsia="zh-CN"/>
+        </w:rPr>
+      </w:pPr>
+      <w:r>
+        <w:rPr>
+          <w:rFonts w:eastAsia="等线" w:hint="eastAsia"/>
+          <w:lang w:eastAsia="zh-CN"/>
+        </w:rPr>
+        <w:t>教练身份认证：用户需要在页面中输入</w:t>
+      </w:r>
+      <w:r>
+        <w:rPr>
+          <w:rFonts w:eastAsia="等线" w:hint="eastAsia"/>
+          <w:lang w:eastAsia="zh-CN"/>
+        </w:rPr>
+        <w:t>身份证号，真实姓名，</w:t>
+      </w:r>
+      <w:r>
+        <w:rPr>
+          <w:rFonts w:eastAsia="等线" w:hint="eastAsia"/>
+          <w:lang w:eastAsia="zh-CN"/>
+        </w:rPr>
+        <w:t>工号</w:t>
+      </w:r>
+      <w:r>
+        <w:rPr>
+          <w:rFonts w:eastAsia="等线" w:hint="eastAsia"/>
+          <w:lang w:eastAsia="zh-CN"/>
+        </w:rPr>
+        <w:t>，</w:t>
+      </w:r>
+      <w:r>
+        <w:rPr>
+          <w:rFonts w:eastAsia="等线" w:hint="eastAsia"/>
+          <w:lang w:eastAsia="zh-CN"/>
+        </w:rPr>
+        <w:t>驾校编号，提交后传入后台并存入数据库中</w:t>
+      </w:r>
+      <w:r>
+        <w:rPr>
+          <w:rFonts w:eastAsia="等线" w:hint="eastAsia"/>
+          <w:lang w:eastAsia="zh-CN"/>
+        </w:rPr>
+        <w:t>，身份证号和真实姓名存入用户信息表，工号，驾校编号，用户编号会存入教练信息表，用户的身份标识会更新为教练</w:t>
+      </w:r>
+      <w:r>
+        <w:rPr>
+          <w:rFonts w:eastAsia="等线" w:hint="eastAsia"/>
+          <w:lang w:eastAsia="zh-CN"/>
+        </w:rPr>
+        <w:t>。</w:t>
+      </w:r>
+    </w:p>
+    <w:p>
+      <w:pPr>
+        <w:rPr>
+          <w:rFonts w:eastAsia="等线" w:hint="eastAsia"/>
+          <w:lang w:eastAsia="zh-CN"/>
+        </w:rPr>
+      </w:pPr>
+    </w:p>
+    <w:p>
+      <w:pPr>
+        <w:pStyle w:val="a3"/>
+        <w:numPr>
+          <w:ilvl w:val="0"/>
+          <w:numId w:val="1"/>
+        </w:numPr>
+        <w:ind w:firstLineChars="0"/>
+        <w:rPr>
+          <w:rFonts w:eastAsia="等线"/>
+          <w:lang w:eastAsia="zh-CN"/>
+        </w:rPr>
+      </w:pPr>
+      <w:r>
+        <w:rPr>
+          <w:rFonts w:eastAsia="等线" w:hint="eastAsia"/>
+          <w:lang w:eastAsia="zh-CN"/>
+        </w:rPr>
+        <w:t>注销功能：用户在按下注销按钮后，需要在弹出的页面验证用户密码，提交后密码会传入后台处理后与数据库进行对比，对比通过后，将用户信息从数据库删除，页面重定向至登录页面。</w:t>
+      </w:r>
+    </w:p>
+    <w:p>
+      <w:pPr>
+        <w:rPr>
+          <w:rFonts w:ascii="等线" w:eastAsia="等线" w:hAnsi="等线"/>
+          <w:lang w:eastAsia="zh-CN"/>
+        </w:rPr>
+      </w:pPr>
+      <w:r>
+        <w:rPr>
+          <w:rFonts w:ascii="等线" w:eastAsia="等线" w:hAnsi="等线" w:hint="eastAsia"/>
+          <w:lang w:eastAsia="zh-CN"/>
+        </w:rPr>
+        <w:t>教练信息管理</w:t>
+      </w:r>
+      <w:r>
+        <w:rPr>
+          <w:rFonts w:ascii="等线" w:eastAsia="等线" w:hAnsi="等线" w:hint="eastAsia"/>
+          <w:lang w:eastAsia="zh-CN"/>
+        </w:rPr>
+        <w:t>模块：</w:t>
+      </w:r>
+    </w:p>
+    <w:p>
+      <w:pPr>
+        <w:pStyle w:val="a3"/>
+        <w:numPr>
+          <w:ilvl w:val="0"/>
+          <w:numId w:val="2"/>
+        </w:numPr>
+        <w:ind w:firstLineChars="0"/>
+        <w:rPr>
+          <w:rFonts w:ascii="等线" w:eastAsia="等线" w:hAnsi="等线"/>
+          <w:lang w:eastAsia="zh-CN"/>
+        </w:rPr>
+      </w:pPr>
+      <w:r>
+        <w:rPr>
+          <w:rFonts w:ascii="等线" w:eastAsia="等线" w:hAnsi="等线" w:hint="eastAsia"/>
+          <w:lang w:eastAsia="zh-CN"/>
+        </w:rPr>
+        <w:t>教练信息查询（按驾校）：当用户打开驾校详情页时，页面会展示该驾校教练的信息，会给后台传入驾校编号，按照驾校编号查询所有本驾校</w:t>
+      </w:r>
+      <w:r>
+        <w:rPr>
+          <w:rFonts w:ascii="等线" w:eastAsia="等线" w:hAnsi="等线" w:hint="eastAsia"/>
+          <w:lang w:eastAsia="zh-CN"/>
+        </w:rPr>
+        <w:t>未被预约</w:t>
+      </w:r>
+      <w:r>
+        <w:rPr>
+          <w:rFonts w:ascii="等线" w:eastAsia="等线" w:hAnsi="等线" w:hint="eastAsia"/>
+          <w:lang w:eastAsia="zh-CN"/>
+        </w:rPr>
+        <w:t>的教练展示在页面上。</w:t>
+      </w:r>
+    </w:p>
+    <w:p>
+      <w:pPr>
+        <w:pStyle w:val="a3"/>
+        <w:numPr>
+          <w:ilvl w:val="0"/>
+          <w:numId w:val="2"/>
+        </w:numPr>
+        <w:ind w:firstLineChars="0"/>
+        <w:rPr>
+          <w:rFonts w:ascii="等线" w:eastAsia="等线" w:hAnsi="等线" w:hint="eastAsia"/>
+          <w:lang w:eastAsia="zh-CN"/>
+        </w:rPr>
+      </w:pPr>
+      <w:r>
+        <w:rPr>
+          <w:rFonts w:ascii="等线" w:eastAsia="等线" w:hAnsi="等线" w:hint="eastAsia"/>
+          <w:lang w:eastAsia="zh-CN"/>
+        </w:rPr>
+        <w:lastRenderedPageBreak/>
+        <w:t>教练信息删除</w:t>
+      </w:r>
+      <w:r>
+        <w:rPr>
+          <w:rFonts w:ascii="等线" w:eastAsia="等线" w:hAnsi="等线" w:hint="eastAsia"/>
+          <w:lang w:eastAsia="zh-CN"/>
+        </w:rPr>
+        <w:t>功能</w:t>
+      </w:r>
+      <w:r>
+        <w:rPr>
+          <w:rFonts w:ascii="等线" w:eastAsia="等线" w:hAnsi="等线" w:hint="eastAsia"/>
+          <w:lang w:eastAsia="zh-CN"/>
+        </w:rPr>
+        <w:t>：当教练用户选择退出驾校时。页面将用户编号传入后台，后台将该用户在教练信息表中删除，并将用户表中身份标识改为一般用户。</w:t>
+      </w:r>
+    </w:p>
+    <w:p>
+      <w:pPr>
+        <w:rPr>
+          <w:rFonts w:ascii="等线" w:eastAsia="等线" w:hAnsi="等线"/>
+          <w:lang w:eastAsia="zh-CN"/>
+        </w:rPr>
+      </w:pPr>
+      <w:r>
+        <w:rPr>
+          <w:rFonts w:ascii="等线" w:eastAsia="等线" w:hAnsi="等线" w:hint="eastAsia"/>
+          <w:lang w:eastAsia="zh-CN"/>
+        </w:rPr>
+        <w:t>车辆信息管理</w:t>
+      </w:r>
+      <w:r>
+        <w:rPr>
+          <w:rFonts w:ascii="等线" w:eastAsia="等线" w:hAnsi="等线" w:hint="eastAsia"/>
+          <w:lang w:eastAsia="zh-CN"/>
+        </w:rPr>
+        <w:t>模块：</w:t>
+      </w:r>
+    </w:p>
+    <w:p>
+      <w:pPr>
+        <w:pStyle w:val="a3"/>
+        <w:numPr>
+          <w:ilvl w:val="0"/>
+          <w:numId w:val="3"/>
+        </w:numPr>
+        <w:ind w:firstLineChars="0"/>
+        <w:rPr>
+          <w:rFonts w:ascii="等线" w:eastAsia="等线" w:hAnsi="等线" w:hint="eastAsia"/>
+          <w:lang w:eastAsia="zh-CN"/>
+        </w:rPr>
+      </w:pPr>
+      <w:r>
+        <w:rPr>
+          <w:rFonts w:ascii="等线" w:eastAsia="等线" w:hAnsi="等线" w:hint="eastAsia"/>
+          <w:lang w:eastAsia="zh-CN"/>
+        </w:rPr>
+        <w:t>新增车辆信息</w:t>
+      </w:r>
+      <w:r>
+        <w:rPr>
+          <w:rFonts w:ascii="等线" w:eastAsia="等线" w:hAnsi="等线" w:hint="eastAsia"/>
+          <w:lang w:eastAsia="zh-CN"/>
+        </w:rPr>
+        <w:t>功能：教练用户可以在新增页录入车辆数据，</w:t>
+      </w:r>
+    </w:p>
+    <w:p>
+      <w:pPr>
+        <w:pStyle w:val="a3"/>
+        <w:numPr>
+          <w:ilvl w:val="0"/>
+          <w:numId w:val="3"/>
+        </w:numPr>
+        <w:ind w:firstLineChars="0"/>
+        <w:rPr>
+          <w:rFonts w:ascii="等线" w:eastAsia="等线" w:hAnsi="等线" w:hint="eastAsia"/>
+          <w:lang w:eastAsia="zh-CN"/>
+        </w:rPr>
+      </w:pPr>
+      <w:r>
+        <w:rPr>
+          <w:rFonts w:ascii="等线" w:eastAsia="等线" w:hAnsi="等线" w:hint="eastAsia"/>
+          <w:lang w:eastAsia="zh-CN"/>
+        </w:rPr>
+        <w:t>修改车辆信息</w:t>
+      </w:r>
+      <w:r>
+        <w:rPr>
+          <w:rFonts w:ascii="等线" w:eastAsia="等线" w:hAnsi="等线" w:hint="eastAsia"/>
+          <w:lang w:eastAsia="zh-CN"/>
+        </w:rPr>
+        <w:t>功能：</w:t>
+      </w:r>
+      <w:r>
+        <w:rPr>
+          <w:rFonts w:ascii="等线" w:eastAsia="等线" w:hAnsi="等线" w:hint="eastAsia"/>
+          <w:lang w:eastAsia="zh-CN"/>
+        </w:rPr>
+        <w:t>教练</w:t>
+      </w:r>
+      <w:r>
+        <w:rPr>
+          <w:rFonts w:eastAsia="等线" w:hint="eastAsia"/>
+          <w:lang w:eastAsia="zh-CN"/>
+        </w:rPr>
+        <w:t>用户打开修改页面后，页面会自动查询到所</w:t>
+      </w:r>
+      <w:r>
+        <w:rPr>
+          <w:rFonts w:eastAsia="等线" w:hint="eastAsia"/>
+          <w:lang w:eastAsia="zh-CN"/>
+        </w:rPr>
+        <w:t>选车辆的信息</w:t>
+      </w:r>
+      <w:r>
+        <w:rPr>
+          <w:rFonts w:eastAsia="等线" w:hint="eastAsia"/>
+          <w:lang w:eastAsia="zh-CN"/>
+        </w:rPr>
+        <w:t>放在页面中</w:t>
+      </w:r>
+      <w:proofErr w:type="gramStart"/>
+      <w:r>
+        <w:rPr>
+          <w:rFonts w:eastAsia="等线" w:hint="eastAsia"/>
+          <w:lang w:eastAsia="zh-CN"/>
+        </w:rPr>
+        <w:t>供教练</w:t>
+      </w:r>
+      <w:proofErr w:type="gramEnd"/>
+      <w:r>
+        <w:rPr>
+          <w:rFonts w:eastAsia="等线" w:hint="eastAsia"/>
+          <w:lang w:eastAsia="zh-CN"/>
+        </w:rPr>
+        <w:t>用户按实际修改，修改后点击保存按钮，</w:t>
+      </w:r>
+      <w:r>
+        <w:rPr>
+          <w:rFonts w:eastAsia="等线" w:hint="eastAsia"/>
+          <w:lang w:eastAsia="zh-CN"/>
+        </w:rPr>
+        <w:t>输入的信息将在前台检验其合法性，</w:t>
+      </w:r>
+      <w:r>
+        <w:rPr>
+          <w:rFonts w:eastAsia="等线" w:hint="eastAsia"/>
+          <w:lang w:eastAsia="zh-CN"/>
+        </w:rPr>
+        <w:t>将页面信息传入后台并更新入数据库中。</w:t>
+      </w:r>
+    </w:p>
+    <w:p>
+      <w:pPr>
+        <w:pStyle w:val="a3"/>
+        <w:numPr>
+          <w:ilvl w:val="0"/>
+          <w:numId w:val="3"/>
+        </w:numPr>
+        <w:ind w:firstLineChars="0"/>
+        <w:rPr>
+          <w:rFonts w:ascii="等线" w:eastAsia="等线" w:hAnsi="等线"/>
+          <w:lang w:eastAsia="zh-CN"/>
+        </w:rPr>
+      </w:pPr>
+      <w:r>
+        <w:rPr>
+          <w:rFonts w:ascii="等线" w:eastAsia="等线" w:hAnsi="等线" w:hint="eastAsia"/>
+          <w:lang w:eastAsia="zh-CN"/>
+        </w:rPr>
+        <w:t>查询车辆信息（按驾校）</w:t>
+      </w:r>
+      <w:r>
+        <w:rPr>
+          <w:rFonts w:ascii="等线" w:eastAsia="等线" w:hAnsi="等线" w:hint="eastAsia"/>
+          <w:lang w:eastAsia="zh-CN"/>
+        </w:rPr>
+        <w:t>：</w:t>
+      </w:r>
+      <w:r>
+        <w:rPr>
+          <w:rFonts w:ascii="等线" w:eastAsia="等线" w:hAnsi="等线" w:hint="eastAsia"/>
+          <w:lang w:eastAsia="zh-CN"/>
+        </w:rPr>
+        <w:t>当用户打开驾校详情页时，页面会展示该驾校</w:t>
+      </w:r>
+      <w:r>
+        <w:rPr>
+          <w:rFonts w:ascii="等线" w:eastAsia="等线" w:hAnsi="等线" w:hint="eastAsia"/>
+          <w:lang w:eastAsia="zh-CN"/>
+        </w:rPr>
+        <w:t>车辆</w:t>
+      </w:r>
+      <w:r>
+        <w:rPr>
+          <w:rFonts w:ascii="等线" w:eastAsia="等线" w:hAnsi="等线" w:hint="eastAsia"/>
+          <w:lang w:eastAsia="zh-CN"/>
+        </w:rPr>
+        <w:t>的信息，会给后台传入驾校编号，按照驾校编号查询所有本驾校</w:t>
+      </w:r>
+      <w:r>
+        <w:rPr>
+          <w:rFonts w:ascii="等线" w:eastAsia="等线" w:hAnsi="等线" w:hint="eastAsia"/>
+          <w:lang w:eastAsia="zh-CN"/>
+        </w:rPr>
+        <w:t>未被预约并未被报废</w:t>
+      </w:r>
+      <w:r>
+        <w:rPr>
+          <w:rFonts w:ascii="等线" w:eastAsia="等线" w:hAnsi="等线" w:hint="eastAsia"/>
+          <w:lang w:eastAsia="zh-CN"/>
+        </w:rPr>
+        <w:t>的</w:t>
+      </w:r>
+      <w:r>
+        <w:rPr>
+          <w:rFonts w:ascii="等线" w:eastAsia="等线" w:hAnsi="等线" w:hint="eastAsia"/>
+          <w:lang w:eastAsia="zh-CN"/>
+        </w:rPr>
+        <w:t>车辆</w:t>
+      </w:r>
+      <w:r>
+        <w:rPr>
+          <w:rFonts w:ascii="等线" w:eastAsia="等线" w:hAnsi="等线" w:hint="eastAsia"/>
+          <w:lang w:eastAsia="zh-CN"/>
+        </w:rPr>
+        <w:t>展示在页面上。</w:t>
+      </w:r>
+    </w:p>
+    <w:p>
+      <w:pPr>
+        <w:pStyle w:val="a3"/>
+        <w:numPr>
+          <w:ilvl w:val="0"/>
+          <w:numId w:val="3"/>
+        </w:numPr>
+        <w:ind w:firstLineChars="0"/>
+        <w:rPr>
+          <w:rFonts w:ascii="等线" w:eastAsia="等线" w:hAnsi="等线" w:hint="eastAsia"/>
+          <w:lang w:eastAsia="zh-CN"/>
+        </w:rPr>
+      </w:pPr>
+      <w:r>
+        <w:rPr>
+          <w:rFonts w:ascii="等线" w:eastAsia="等线" w:hAnsi="等线" w:hint="eastAsia"/>
+          <w:lang w:eastAsia="zh-CN"/>
+        </w:rPr>
+        <w:t>删除车辆信息功能</w:t>
+      </w:r>
+      <w:r>
+        <w:rPr>
+          <w:rFonts w:ascii="等线" w:eastAsia="等线" w:hAnsi="等线" w:hint="eastAsia"/>
+          <w:lang w:eastAsia="zh-CN"/>
+        </w:rPr>
+        <w:t>：当车辆报废时，教练用户可以点击报废该车辆，该车辆的状态信息将会被标记为已报废</w:t>
+      </w:r>
+      <w:r>
+        <w:rPr>
+          <w:rFonts w:ascii="等线" w:eastAsia="等线" w:hAnsi="等线" w:hint="eastAsia"/>
+          <w:lang w:eastAsia="zh-CN"/>
+        </w:rPr>
+        <w:t>。</w:t>
+      </w:r>
+    </w:p>
+    <w:p>
+      <w:pPr>
+        <w:rPr>
+          <w:rFonts w:ascii="等线" w:eastAsia="等线" w:hAnsi="等线"/>
+          <w:lang w:eastAsia="zh-CN"/>
+        </w:rPr>
+      </w:pPr>
+      <w:r>
+        <w:rPr>
+          <w:rFonts w:ascii="等线" w:eastAsia="等线" w:hAnsi="等线" w:hint="eastAsia"/>
+          <w:lang w:eastAsia="zh-CN"/>
+        </w:rPr>
+        <w:t>驾校信息管理</w:t>
+      </w:r>
+    </w:p>
+    <w:p>
+      <w:pPr>
+        <w:pStyle w:val="a3"/>
+        <w:numPr>
+          <w:ilvl w:val="0"/>
+          <w:numId w:val="4"/>
+        </w:numPr>
+        <w:ind w:firstLineChars="0"/>
+        <w:rPr>
+          <w:rFonts w:ascii="等线" w:eastAsia="等线" w:hAnsi="等线"/>
+          <w:lang w:eastAsia="zh-CN"/>
+        </w:rPr>
+      </w:pPr>
+      <w:r>
+        <w:rPr>
+          <w:rFonts w:ascii="等线" w:eastAsia="等线" w:hAnsi="等线" w:hint="eastAsia"/>
+          <w:lang w:eastAsia="zh-CN"/>
+        </w:rPr>
+        <w:t>新增驾校信息功能</w:t>
+      </w:r>
+      <w:r>
+        <w:rPr>
+          <w:rFonts w:ascii="等线" w:eastAsia="等线" w:hAnsi="等线" w:hint="eastAsia"/>
+          <w:lang w:eastAsia="zh-CN"/>
+        </w:rPr>
+        <w:t>：教练用户可以根据实际在新增页面中填写驾校信息，点击新增后，前台会检查数据的合法性，检查通过后传入后台写入数据库中，同时，当一个用户认证为教练时所填写的驾校编号不存在时，也会新增一个驾校信息。</w:t>
+      </w:r>
+    </w:p>
+    <w:p>
+      <w:pPr>
+        <w:pStyle w:val="a3"/>
+        <w:numPr>
+          <w:ilvl w:val="0"/>
+          <w:numId w:val="4"/>
+        </w:numPr>
+        <w:ind w:firstLineChars="0"/>
+        <w:rPr>
+          <w:rFonts w:ascii="等线" w:eastAsia="等线" w:hAnsi="等线" w:hint="eastAsia"/>
+          <w:lang w:eastAsia="zh-CN"/>
+        </w:rPr>
+      </w:pPr>
+      <w:r>
+        <w:rPr>
+          <w:rFonts w:ascii="等线" w:eastAsia="等线" w:hAnsi="等线" w:hint="eastAsia"/>
+          <w:lang w:eastAsia="zh-CN"/>
+        </w:rPr>
+        <w:t>修改驾校信息功能</w:t>
+      </w:r>
+      <w:r>
+        <w:rPr>
+          <w:rFonts w:ascii="等线" w:eastAsia="等线" w:hAnsi="等线" w:hint="eastAsia"/>
+          <w:lang w:eastAsia="zh-CN"/>
+        </w:rPr>
+        <w:t>：</w:t>
+      </w:r>
+      <w:r>
+        <w:rPr>
+          <w:rFonts w:ascii="等线" w:eastAsia="等线" w:hAnsi="等线" w:hint="eastAsia"/>
+          <w:lang w:eastAsia="zh-CN"/>
+        </w:rPr>
+        <w:t>教练</w:t>
+      </w:r>
+      <w:r>
+        <w:rPr>
+          <w:rFonts w:eastAsia="等线" w:hint="eastAsia"/>
+          <w:lang w:eastAsia="zh-CN"/>
+        </w:rPr>
+        <w:t>用户打开修改页面后，页面会自动查询到所在驾校信息放在页面中</w:t>
+      </w:r>
+      <w:proofErr w:type="gramStart"/>
+      <w:r>
+        <w:rPr>
+          <w:rFonts w:eastAsia="等线" w:hint="eastAsia"/>
+          <w:lang w:eastAsia="zh-CN"/>
+        </w:rPr>
+        <w:t>供教练</w:t>
+      </w:r>
+      <w:proofErr w:type="gramEnd"/>
+      <w:r>
+        <w:rPr>
+          <w:rFonts w:eastAsia="等线" w:hint="eastAsia"/>
+          <w:lang w:eastAsia="zh-CN"/>
+        </w:rPr>
+        <w:t>用户按实际修改，修改后点击保存按钮，将页面信息传入后台并更新入数据库中。</w:t>
+      </w:r>
+    </w:p>
+    <w:p>
+      <w:pPr>
+        <w:pStyle w:val="a3"/>
+        <w:numPr>
+          <w:ilvl w:val="0"/>
+          <w:numId w:val="4"/>
+        </w:numPr>
+        <w:ind w:firstLineChars="0"/>
+        <w:rPr>
+          <w:rFonts w:ascii="等线" w:eastAsia="等线" w:hAnsi="等线"/>
+          <w:lang w:eastAsia="zh-CN"/>
+        </w:rPr>
+      </w:pPr>
+      <w:r>
+        <w:rPr>
+          <w:rFonts w:ascii="等线" w:eastAsia="等线" w:hAnsi="等线" w:hint="eastAsia"/>
+          <w:lang w:eastAsia="zh-CN"/>
+        </w:rPr>
+        <w:t>查询驾校信息（按编号）</w:t>
+      </w:r>
+      <w:r>
+        <w:rPr>
+          <w:rFonts w:ascii="等线" w:eastAsia="等线" w:hAnsi="等线" w:hint="eastAsia"/>
+          <w:lang w:eastAsia="zh-CN"/>
+        </w:rPr>
+        <w:t>：当用户在点击菜单中的驾校时，页面会将驾校编号传入后台，后台从数据库获取该驾校信息传给前台，前台展示出来。</w:t>
+      </w:r>
+    </w:p>
+    <w:p>
+      <w:pPr>
+        <w:pStyle w:val="a3"/>
+        <w:numPr>
+          <w:ilvl w:val="0"/>
+          <w:numId w:val="4"/>
+        </w:numPr>
+        <w:ind w:firstLineChars="0"/>
+        <w:rPr>
+          <w:rFonts w:ascii="等线" w:eastAsia="等线" w:hAnsi="等线" w:hint="eastAsia"/>
+          <w:lang w:eastAsia="zh-CN"/>
+        </w:rPr>
+      </w:pPr>
+      <w:r>
+        <w:rPr>
+          <w:rFonts w:ascii="等线" w:eastAsia="等线" w:hAnsi="等线" w:hint="eastAsia"/>
+          <w:lang w:eastAsia="zh-CN"/>
+        </w:rPr>
+        <w:t>删除驾校信息功能</w:t>
+      </w:r>
+      <w:r>
+        <w:rPr>
+          <w:rFonts w:ascii="等线" w:eastAsia="等线" w:hAnsi="等线" w:hint="eastAsia"/>
+          <w:lang w:eastAsia="zh-CN"/>
+        </w:rPr>
+        <w:t>：当教练用户点击删除驾校信息时，驾校编号将会传给后台，后台从数据库中删除该驾校信息，同时该驾校所有的教练也会执行教练删除功能（参考教练信息管理模块）</w:t>
+      </w:r>
+    </w:p>
+    <w:p>
+      <w:pPr>
+        <w:rPr>
+          <w:rFonts w:ascii="等线" w:eastAsia="等线" w:hAnsi="等线"/>
+          <w:lang w:eastAsia="zh-CN"/>
+        </w:rPr>
+      </w:pPr>
+      <w:r>
+        <w:rPr>
+          <w:rFonts w:ascii="等线" w:eastAsia="等线" w:hAnsi="等线" w:hint="eastAsia"/>
+          <w:lang w:eastAsia="zh-CN"/>
+        </w:rPr>
+        <w:t>预约信息管理</w:t>
+      </w:r>
+    </w:p>
+    <w:p>
+      <w:pPr>
+        <w:pStyle w:val="a3"/>
+        <w:numPr>
+          <w:ilvl w:val="0"/>
+          <w:numId w:val="5"/>
+        </w:numPr>
+        <w:ind w:firstLineChars="0"/>
+        <w:rPr>
+          <w:rFonts w:ascii="等线" w:eastAsia="等线" w:hAnsi="等线" w:hint="eastAsia"/>
+          <w:lang w:eastAsia="zh-CN"/>
+        </w:rPr>
+      </w:pPr>
+      <w:r>
+        <w:rPr>
+          <w:rFonts w:ascii="等线" w:eastAsia="等线" w:hAnsi="等线" w:hint="eastAsia"/>
+          <w:lang w:eastAsia="zh-CN"/>
+        </w:rPr>
+        <w:t>新增预约信息功能</w:t>
+      </w:r>
+      <w:r>
+        <w:rPr>
+          <w:rFonts w:ascii="等线" w:eastAsia="等线" w:hAnsi="等线" w:hint="eastAsia"/>
+          <w:lang w:eastAsia="zh-CN"/>
+        </w:rPr>
+        <w:t>：当已实名认证的普通用户点击预约后，会让用户根据实际填写预约信息，</w:t>
+      </w:r>
+      <w:r>
+        <w:rPr>
+          <w:rFonts w:eastAsia="等线" w:hint="eastAsia"/>
+          <w:lang w:eastAsia="zh-CN"/>
+        </w:rPr>
+        <w:t>填写</w:t>
+      </w:r>
+      <w:r>
+        <w:rPr>
+          <w:rFonts w:eastAsia="等线" w:hint="eastAsia"/>
+          <w:lang w:eastAsia="zh-CN"/>
+        </w:rPr>
+        <w:t>后点击</w:t>
+      </w:r>
+      <w:r>
+        <w:rPr>
+          <w:rFonts w:eastAsia="等线" w:hint="eastAsia"/>
+          <w:lang w:eastAsia="zh-CN"/>
+        </w:rPr>
+        <w:t>提交</w:t>
+      </w:r>
+      <w:r>
+        <w:rPr>
+          <w:rFonts w:eastAsia="等线" w:hint="eastAsia"/>
+          <w:lang w:eastAsia="zh-CN"/>
+        </w:rPr>
+        <w:t>按钮，将页面信息传入后台并</w:t>
+      </w:r>
+      <w:r>
+        <w:rPr>
+          <w:rFonts w:eastAsia="等线" w:hint="eastAsia"/>
+          <w:lang w:eastAsia="zh-CN"/>
+        </w:rPr>
+        <w:t>保存</w:t>
+      </w:r>
+      <w:r>
+        <w:rPr>
+          <w:rFonts w:eastAsia="等线" w:hint="eastAsia"/>
+          <w:lang w:eastAsia="zh-CN"/>
+        </w:rPr>
+        <w:t>入数据库中</w:t>
+      </w:r>
+      <w:r>
+        <w:rPr>
+          <w:rFonts w:eastAsia="等线" w:hint="eastAsia"/>
+          <w:lang w:eastAsia="zh-CN"/>
+        </w:rPr>
+        <w:t>。此时预约的教练打开系统后将会把预约信息展示在主页上。</w:t>
+      </w:r>
+    </w:p>
+    <w:p>
+      <w:pPr>
+        <w:pStyle w:val="a3"/>
+        <w:numPr>
+          <w:ilvl w:val="0"/>
+          <w:numId w:val="5"/>
+        </w:numPr>
+        <w:ind w:firstLineChars="0"/>
+        <w:rPr>
+          <w:rFonts w:eastAsia="等线" w:hint="eastAsia"/>
+          <w:lang w:eastAsia="zh-CN"/>
+        </w:rPr>
+      </w:pPr>
+      <w:r>
+        <w:rPr>
+          <w:rFonts w:eastAsia="等线" w:hint="eastAsia"/>
+          <w:lang w:eastAsia="zh-CN"/>
+        </w:rPr>
+        <w:t>修改预约信息功能</w:t>
+      </w:r>
+      <w:r>
+        <w:rPr>
+          <w:rFonts w:eastAsia="等线" w:hint="eastAsia"/>
+          <w:lang w:eastAsia="zh-CN"/>
+        </w:rPr>
+        <w:t>：</w:t>
+      </w:r>
+      <w:r>
+        <w:rPr>
+          <w:rFonts w:eastAsia="等线" w:hint="eastAsia"/>
+          <w:lang w:eastAsia="zh-CN"/>
+        </w:rPr>
+        <w:t>已实名认证的普通用户点击预约后，会看到自己已经填写的预约信息，可以对其中的内容进行修改。修改后点击提交按钮，将页面信息传入后台并更新数据库中的记录。此时预约的教练打开系统后将会看到修改后的预约信息展示在主页上。</w:t>
+      </w:r>
+    </w:p>
+    <w:p>
+      <w:pPr>
+        <w:pStyle w:val="a3"/>
+        <w:numPr>
+          <w:ilvl w:val="0"/>
+          <w:numId w:val="5"/>
+        </w:numPr>
+        <w:ind w:firstLineChars="0"/>
+        <w:rPr>
+          <w:rFonts w:ascii="等线" w:eastAsia="等线" w:hAnsi="等线" w:hint="eastAsia"/>
+          <w:lang w:eastAsia="zh-CN"/>
+        </w:rPr>
+      </w:pPr>
+      <w:r>
+        <w:rPr>
+          <w:rFonts w:ascii="等线" w:eastAsia="等线" w:hAnsi="等线" w:hint="eastAsia"/>
+          <w:lang w:eastAsia="zh-CN"/>
+        </w:rPr>
+        <w:t>查询预约信息（按</w:t>
+      </w:r>
+      <w:r>
+        <w:rPr>
+          <w:rFonts w:ascii="等线" w:eastAsia="等线" w:hAnsi="等线" w:hint="eastAsia"/>
+          <w:lang w:eastAsia="zh-CN"/>
+        </w:rPr>
+        <w:t>用户</w:t>
+      </w:r>
+      <w:r>
+        <w:rPr>
+          <w:rFonts w:ascii="等线" w:eastAsia="等线" w:hAnsi="等线" w:hint="eastAsia"/>
+          <w:lang w:eastAsia="zh-CN"/>
+        </w:rPr>
+        <w:t>）</w:t>
+      </w:r>
+      <w:r>
+        <w:rPr>
+          <w:rFonts w:ascii="等线" w:eastAsia="等线" w:hAnsi="等线" w:hint="eastAsia"/>
+          <w:lang w:eastAsia="zh-CN"/>
+        </w:rPr>
+        <w:t>：</w:t>
+      </w:r>
+      <w:r>
+        <w:rPr>
+          <w:rFonts w:ascii="等线" w:eastAsia="等线" w:hAnsi="等线" w:hint="eastAsia"/>
+          <w:lang w:eastAsia="zh-CN"/>
+        </w:rPr>
+        <w:t>当用户</w:t>
+      </w:r>
+      <w:r>
+        <w:rPr>
+          <w:rFonts w:ascii="等线" w:eastAsia="等线" w:hAnsi="等线" w:hint="eastAsia"/>
+          <w:lang w:eastAsia="zh-CN"/>
+        </w:rPr>
+        <w:t>打开主页或首页</w:t>
+      </w:r>
+      <w:r>
+        <w:rPr>
+          <w:rFonts w:ascii="等线" w:eastAsia="等线" w:hAnsi="等线" w:hint="eastAsia"/>
+          <w:lang w:eastAsia="zh-CN"/>
+        </w:rPr>
+        <w:t>时，页面会将</w:t>
+      </w:r>
+      <w:r>
+        <w:rPr>
+          <w:rFonts w:ascii="等线" w:eastAsia="等线" w:hAnsi="等线" w:hint="eastAsia"/>
+          <w:lang w:eastAsia="zh-CN"/>
+        </w:rPr>
+        <w:t>用户编号</w:t>
+      </w:r>
+      <w:r>
+        <w:rPr>
+          <w:rFonts w:ascii="等线" w:eastAsia="等线" w:hAnsi="等线" w:hint="eastAsia"/>
+          <w:lang w:eastAsia="zh-CN"/>
+        </w:rPr>
+        <w:t>传入后台，后台从数据库获取该</w:t>
+      </w:r>
+      <w:r>
+        <w:rPr>
+          <w:rFonts w:ascii="等线" w:eastAsia="等线" w:hAnsi="等线" w:hint="eastAsia"/>
+          <w:lang w:eastAsia="zh-CN"/>
+        </w:rPr>
+        <w:t>预约</w:t>
+      </w:r>
+      <w:r>
+        <w:rPr>
+          <w:rFonts w:ascii="等线" w:eastAsia="等线" w:hAnsi="等线" w:hint="eastAsia"/>
+          <w:lang w:eastAsia="zh-CN"/>
+        </w:rPr>
+        <w:t>信息传给前台，前台展示出来。</w:t>
+      </w:r>
+      <w:r>
+        <w:rPr>
+          <w:rFonts w:ascii="等线" w:eastAsia="等线" w:hAnsi="等线" w:hint="eastAsia"/>
+          <w:lang w:eastAsia="zh-CN"/>
+        </w:rPr>
+        <w:t>当用户为普通用户时，后台会从数据中获取预约者是当前用户编号的数据。</w:t>
+      </w:r>
+      <w:r>
+        <w:rPr>
+          <w:rFonts w:ascii="等线" w:eastAsia="等线" w:hAnsi="等线" w:hint="eastAsia"/>
+          <w:lang w:eastAsia="zh-CN"/>
+        </w:rPr>
+        <w:t>当用户为</w:t>
+      </w:r>
+      <w:r>
+        <w:rPr>
+          <w:rFonts w:ascii="等线" w:eastAsia="等线" w:hAnsi="等线" w:hint="eastAsia"/>
+          <w:lang w:eastAsia="zh-CN"/>
+        </w:rPr>
+        <w:t>教练</w:t>
+      </w:r>
+      <w:r>
+        <w:rPr>
+          <w:rFonts w:ascii="等线" w:eastAsia="等线" w:hAnsi="等线" w:hint="eastAsia"/>
+          <w:lang w:eastAsia="zh-CN"/>
+        </w:rPr>
+        <w:t>用户时，后台会从数据中获取预约</w:t>
+      </w:r>
+      <w:r>
+        <w:rPr>
+          <w:rFonts w:ascii="等线" w:eastAsia="等线" w:hAnsi="等线" w:hint="eastAsia"/>
+          <w:lang w:eastAsia="zh-CN"/>
+        </w:rPr>
+        <w:t>对象</w:t>
+      </w:r>
+      <w:r>
+        <w:rPr>
+          <w:rFonts w:ascii="等线" w:eastAsia="等线" w:hAnsi="等线" w:hint="eastAsia"/>
+          <w:lang w:eastAsia="zh-CN"/>
+        </w:rPr>
+        <w:t>是当前用户编号的数据。</w:t>
+      </w:r>
+    </w:p>
+    <w:p>
+      <w:pPr>
+        <w:pStyle w:val="a3"/>
+        <w:numPr>
+          <w:ilvl w:val="0"/>
+          <w:numId w:val="5"/>
+        </w:numPr>
+        <w:ind w:firstLineChars="0"/>
+        <w:rPr>
+          <w:rFonts w:ascii="等线" w:eastAsia="等线" w:hAnsi="等线" w:hint="eastAsia"/>
+          <w:lang w:eastAsia="zh-CN"/>
+        </w:rPr>
+      </w:pPr>
+      <w:r>
+        <w:rPr>
+          <w:rFonts w:ascii="等线" w:eastAsia="等线" w:hAnsi="等线" w:hint="eastAsia"/>
+          <w:lang w:eastAsia="zh-CN"/>
+        </w:rPr>
+        <w:t>删除预约信息功能</w:t>
+      </w:r>
+      <w:r>
+        <w:rPr>
+          <w:rFonts w:ascii="等线" w:eastAsia="等线" w:hAnsi="等线" w:hint="eastAsia"/>
+          <w:lang w:eastAsia="zh-CN"/>
+        </w:rPr>
+        <w:t>：用户可以在预约开始时间之前撤销预约</w:t>
+      </w:r>
+      <w:r>
+        <w:rPr>
+          <w:rFonts w:ascii="等线" w:eastAsia="等线" w:hAnsi="等线" w:hint="eastAsia"/>
+          <w:lang w:eastAsia="zh-CN"/>
+        </w:rPr>
+        <w:t>，用户可以点击</w:t>
+      </w:r>
+      <w:r>
+        <w:rPr>
+          <w:rFonts w:ascii="等线" w:eastAsia="等线" w:hAnsi="等线" w:hint="eastAsia"/>
+          <w:lang w:eastAsia="zh-CN"/>
+        </w:rPr>
+        <w:t>撤销本次预约</w:t>
+      </w:r>
+      <w:r>
+        <w:rPr>
+          <w:rFonts w:ascii="等线" w:eastAsia="等线" w:hAnsi="等线" w:hint="eastAsia"/>
+          <w:lang w:eastAsia="zh-CN"/>
+        </w:rPr>
+        <w:t>，该</w:t>
+      </w:r>
+      <w:r>
+        <w:rPr>
+          <w:rFonts w:ascii="等线" w:eastAsia="等线" w:hAnsi="等线" w:hint="eastAsia"/>
+          <w:lang w:eastAsia="zh-CN"/>
+        </w:rPr>
+        <w:t>预约</w:t>
+      </w:r>
+      <w:r>
+        <w:rPr>
+          <w:rFonts w:ascii="等线" w:eastAsia="等线" w:hAnsi="等线" w:hint="eastAsia"/>
+          <w:lang w:eastAsia="zh-CN"/>
+        </w:rPr>
+        <w:t>的状态信息将会被标记为已</w:t>
+      </w:r>
+      <w:r>
+        <w:rPr>
+          <w:rFonts w:ascii="等线" w:eastAsia="等线" w:hAnsi="等线" w:hint="eastAsia"/>
+          <w:lang w:eastAsia="zh-CN"/>
+        </w:rPr>
+        <w:t>撤销</w:t>
+      </w:r>
+      <w:r>
+        <w:rPr>
+          <w:rFonts w:ascii="等线" w:eastAsia="等线" w:hAnsi="等线" w:hint="eastAsia"/>
+          <w:lang w:eastAsia="zh-CN"/>
+        </w:rPr>
+        <w:t>。</w:t>
+      </w:r>
+    </w:p>
+    <w:p>
+      <w:pPr>
+        <w:rPr>
+          <w:rFonts w:ascii="等线" w:eastAsia="等线" w:hAnsi="等线"/>
+          <w:lang w:eastAsia="zh-CN"/>
+        </w:rPr>
+      </w:pPr>
+      <w:r>
+        <w:rPr>
+          <w:rFonts w:ascii="等线" w:eastAsia="等线" w:hAnsi="等线" w:hint="eastAsia"/>
+          <w:lang w:eastAsia="zh-CN"/>
+        </w:rPr>
+        <w:lastRenderedPageBreak/>
+        <w:t>数据统计管理</w:t>
+      </w:r>
+    </w:p>
+    <w:p>
+      <w:pPr>
+        <w:pStyle w:val="a3"/>
+        <w:numPr>
+          <w:ilvl w:val="0"/>
+          <w:numId w:val="6"/>
+        </w:numPr>
+        <w:ind w:firstLineChars="0"/>
+        <w:rPr>
+          <w:rFonts w:eastAsia="等线"/>
+          <w:lang w:eastAsia="zh-CN"/>
+        </w:rPr>
+      </w:pPr>
+      <w:r>
+        <w:rPr>
+          <w:rFonts w:eastAsia="等线" w:hint="eastAsia"/>
+          <w:lang w:eastAsia="zh-CN"/>
+        </w:rPr>
+        <w:t>获取教练评价</w:t>
+      </w:r>
+      <w:r>
+        <w:rPr>
+          <w:rFonts w:eastAsia="等线" w:hint="eastAsia"/>
+          <w:lang w:eastAsia="zh-CN"/>
+        </w:rPr>
+        <w:t>：当打开教练主页时，该功能会自动计算或获取教练的评价显示在教练主页上。首先会获取数据库中该字段的</w:t>
+      </w:r>
+      <w:proofErr w:type="gramStart"/>
+      <w:r>
+        <w:rPr>
+          <w:rFonts w:eastAsia="等线" w:hint="eastAsia"/>
+          <w:lang w:eastAsia="zh-CN"/>
+        </w:rPr>
+        <w:t>值如果</w:t>
+      </w:r>
+      <w:proofErr w:type="gramEnd"/>
+      <w:r>
+        <w:rPr>
+          <w:rFonts w:eastAsia="等线" w:hint="eastAsia"/>
+          <w:lang w:eastAsia="zh-CN"/>
+        </w:rPr>
+        <w:t>为空将会计算评价值，并将计算结果更新到数据库中。</w:t>
+      </w:r>
+    </w:p>
+    <w:p>
+      <w:pPr>
+        <w:pStyle w:val="a3"/>
+        <w:numPr>
+          <w:ilvl w:val="0"/>
+          <w:numId w:val="6"/>
+        </w:numPr>
+        <w:ind w:firstLineChars="0"/>
+        <w:rPr>
+          <w:rFonts w:eastAsia="等线" w:hint="eastAsia"/>
+          <w:lang w:eastAsia="zh-CN"/>
+        </w:rPr>
+      </w:pPr>
+      <w:r>
+        <w:rPr>
+          <w:rFonts w:eastAsia="等线" w:hint="eastAsia"/>
+          <w:lang w:eastAsia="zh-CN"/>
+        </w:rPr>
+        <w:t>获取驾校评价</w:t>
+      </w:r>
+      <w:r>
+        <w:rPr>
+          <w:rFonts w:eastAsia="等线" w:hint="eastAsia"/>
+          <w:lang w:eastAsia="zh-CN"/>
+        </w:rPr>
+        <w:t>：</w:t>
+      </w:r>
+      <w:r>
+        <w:rPr>
+          <w:rFonts w:eastAsia="等线" w:hint="eastAsia"/>
+          <w:lang w:eastAsia="zh-CN"/>
+        </w:rPr>
+        <w:t>当打开</w:t>
+      </w:r>
+      <w:r>
+        <w:rPr>
+          <w:rFonts w:eastAsia="等线" w:hint="eastAsia"/>
+          <w:lang w:eastAsia="zh-CN"/>
+        </w:rPr>
+        <w:t>驾校</w:t>
+      </w:r>
+      <w:r>
+        <w:rPr>
+          <w:rFonts w:eastAsia="等线" w:hint="eastAsia"/>
+          <w:lang w:eastAsia="zh-CN"/>
+        </w:rPr>
+        <w:t>主页时，该功能会自动计算或获取</w:t>
+      </w:r>
+      <w:r>
+        <w:rPr>
+          <w:rFonts w:eastAsia="等线" w:hint="eastAsia"/>
+          <w:lang w:eastAsia="zh-CN"/>
+        </w:rPr>
+        <w:t>该驾校</w:t>
+      </w:r>
+      <w:r>
+        <w:rPr>
+          <w:rFonts w:eastAsia="等线" w:hint="eastAsia"/>
+          <w:lang w:eastAsia="zh-CN"/>
+        </w:rPr>
+        <w:t>的评价显示在</w:t>
+      </w:r>
+      <w:r>
+        <w:rPr>
+          <w:rFonts w:eastAsia="等线" w:hint="eastAsia"/>
+          <w:lang w:eastAsia="zh-CN"/>
+        </w:rPr>
+        <w:t>驾校</w:t>
+      </w:r>
+      <w:r>
+        <w:rPr>
+          <w:rFonts w:eastAsia="等线" w:hint="eastAsia"/>
+          <w:lang w:eastAsia="zh-CN"/>
+        </w:rPr>
+        <w:t>主页上。首先会获取数据库中该字段的</w:t>
+      </w:r>
+      <w:proofErr w:type="gramStart"/>
+      <w:r>
+        <w:rPr>
+          <w:rFonts w:eastAsia="等线" w:hint="eastAsia"/>
+          <w:lang w:eastAsia="zh-CN"/>
+        </w:rPr>
+        <w:t>值如果</w:t>
+      </w:r>
+      <w:proofErr w:type="gramEnd"/>
+      <w:r>
+        <w:rPr>
+          <w:rFonts w:eastAsia="等线" w:hint="eastAsia"/>
+          <w:lang w:eastAsia="zh-CN"/>
+        </w:rPr>
+        <w:t>为空将会计算评价值，并将计算结果更新到数据库中。</w:t>
+      </w:r>
+    </w:p>
+    <w:p>
+      <w:pPr>
+        <w:pStyle w:val="a3"/>
+        <w:numPr>
+          <w:ilvl w:val="0"/>
+          <w:numId w:val="6"/>
+        </w:numPr>
+        <w:ind w:firstLineChars="0"/>
+        <w:rPr>
+          <w:rFonts w:eastAsia="等线"/>
+          <w:lang w:eastAsia="zh-CN"/>
+        </w:rPr>
+      </w:pPr>
+      <w:r>
+        <w:rPr>
+          <w:rFonts w:eastAsia="等线" w:hint="eastAsia"/>
+          <w:lang w:eastAsia="zh-CN"/>
+        </w:rPr>
+        <w:t>获取用户预约时长和次数</w:t>
+      </w:r>
+      <w:r>
+        <w:rPr>
+          <w:rFonts w:eastAsia="等线" w:hint="eastAsia"/>
+          <w:lang w:eastAsia="zh-CN"/>
+        </w:rPr>
+        <w:t>：</w:t>
+      </w:r>
+      <w:r>
+        <w:rPr>
+          <w:rFonts w:eastAsia="等线" w:hint="eastAsia"/>
+          <w:lang w:eastAsia="zh-CN"/>
+        </w:rPr>
+        <w:t>当</w:t>
+      </w:r>
+      <w:r>
+        <w:rPr>
+          <w:rFonts w:eastAsia="等线" w:hint="eastAsia"/>
+          <w:lang w:eastAsia="zh-CN"/>
+        </w:rPr>
+        <w:t>普通用户</w:t>
+      </w:r>
+      <w:r>
+        <w:rPr>
+          <w:rFonts w:eastAsia="等线" w:hint="eastAsia"/>
+          <w:lang w:eastAsia="zh-CN"/>
+        </w:rPr>
+        <w:t>打开</w:t>
+      </w:r>
+      <w:r>
+        <w:rPr>
+          <w:rFonts w:eastAsia="等线" w:hint="eastAsia"/>
+          <w:lang w:eastAsia="zh-CN"/>
+        </w:rPr>
+        <w:t>自己</w:t>
+      </w:r>
+      <w:r>
+        <w:rPr>
+          <w:rFonts w:eastAsia="等线" w:hint="eastAsia"/>
+          <w:lang w:eastAsia="zh-CN"/>
+        </w:rPr>
+        <w:t>主页时，该功能会自动计</w:t>
+      </w:r>
+      <w:r>
+        <w:rPr>
+          <w:rFonts w:eastAsia="等线" w:hint="eastAsia"/>
+          <w:lang w:eastAsia="zh-CN"/>
+        </w:rPr>
+        <w:t>算用户的预约的时长和次数</w:t>
+      </w:r>
+      <w:r>
+        <w:rPr>
+          <w:rFonts w:eastAsia="等线" w:hint="eastAsia"/>
+          <w:lang w:eastAsia="zh-CN"/>
+        </w:rPr>
+        <w:t>显示在</w:t>
+      </w:r>
+      <w:r>
+        <w:rPr>
+          <w:rFonts w:eastAsia="等线" w:hint="eastAsia"/>
+          <w:lang w:eastAsia="zh-CN"/>
+        </w:rPr>
+        <w:t>用户</w:t>
+      </w:r>
+      <w:r>
+        <w:rPr>
+          <w:rFonts w:eastAsia="等线" w:hint="eastAsia"/>
+          <w:lang w:eastAsia="zh-CN"/>
+        </w:rPr>
+        <w:t>主页上。</w:t>
+      </w:r>
+    </w:p>
+    <w:p>
+      <w:pPr>
+        <w:pStyle w:val="a3"/>
+        <w:numPr>
+          <w:ilvl w:val="0"/>
+          <w:numId w:val="6"/>
+        </w:numPr>
+        <w:ind w:firstLineChars="0"/>
+        <w:rPr>
+          <w:rFonts w:eastAsia="等线" w:hint="eastAsia"/>
+          <w:lang w:eastAsia="zh-CN"/>
+        </w:rPr>
+      </w:pPr>
+      <w:r>
+        <w:rPr>
+          <w:rFonts w:eastAsia="等线" w:hint="eastAsia"/>
+          <w:lang w:eastAsia="zh-CN"/>
+        </w:rPr>
+        <w:t>获取教练预约时长和次数</w:t>
+      </w:r>
+      <w:r>
+        <w:rPr>
+          <w:rFonts w:eastAsia="等线" w:hint="eastAsia"/>
+          <w:lang w:eastAsia="zh-CN"/>
+        </w:rPr>
+        <w:t>：</w:t>
+      </w:r>
+      <w:r>
+        <w:rPr>
+          <w:rFonts w:eastAsia="等线" w:hint="eastAsia"/>
+          <w:lang w:eastAsia="zh-CN"/>
+        </w:rPr>
+        <w:t>当普通用户打开自己主页时，该功能会自动计算用户的预约的时长和次数显示在用户主页上。</w:t>
+      </w:r>
     </w:p>
     <w:sectPr>
       <w:pgSz w:w="11906" w:h="16838"/>
@@ -577,6 +2006,581 @@
     </w:sectPr>
   </w:body>
 </w:document>
+</file>
+
+<file path=word/numbering.xml><?xml version="1.0" encoding="utf-8"?>
+<w:numbering xmlns:wpc="http://schemas.microsoft.com/office/word/2010/wordprocessingCanvas" xmlns:cx="http://schemas.microsoft.com/office/drawing/2014/chartex" xmlns:cx1="http://schemas.microsoft.com/office/drawing/2015/9/8/chartex" xmlns:cx2="http://schemas.microsoft.com/office/drawing/2015/10/21/chartex" xmlns:cx3="http://schemas.microsoft.com/office/drawing/2016/5/9/chartex" xmlns:cx4="http://schemas.microsoft.com/office/drawing/2016/5/10/chartex" xmlns:cx5="http://schemas.microsoft.com/office/drawing/2016/5/11/chartex" xmlns:cx6="http://schemas.microsoft.com/office/drawing/2016/5/12/chartex" xmlns:cx7="http://schemas.microsoft.com/office/drawing/2016/5/13/chartex" xmlns:cx8="http://schemas.microsoft.com/office/drawing/2016/5/14/chartex" xmlns:mc="http://schemas.openxmlformats.org/markup-compatibility/2006" xmlns:aink="http://schemas.microsoft.com/office/drawing/2016/ink" xmlns:am3d="http://schemas.microsoft.com/office/drawing/2017/model3d" xmlns:o="urn:schemas-microsoft-com:office:office" xmlns:oel="http://schemas.microsoft.com/office/2019/extlst" xmlns:r="http://schemas.openxmlformats.org/officeDocument/2006/relationships" xmlns:m="http://schemas.openxmlformats.org/officeDocument/2006/math" xmlns:v="urn:schemas-microsoft-com:vml" xmlns:wp14="http://schemas.microsoft.com/office/word/2010/wordprocessingDrawing" xmlns:wp="http://schemas.openxmlformats.org/drawingml/2006/wordprocessingDrawing" xmlns:w10="urn:schemas-microsoft-com:office:word" xmlns:w="http://schemas.openxmlformats.org/wordprocessingml/2006/main" xmlns:w14="http://schemas.microsoft.com/office/word/2010/wordml" xmlns:w15="http://schemas.microsoft.com/office/word/2012/wordml" xmlns:w16cex="http://schemas.microsoft.com/office/word/2018/wordml/cex" xmlns:w16cid="http://schemas.microsoft.com/office/word/2016/wordml/cid" xmlns:w16="http://schemas.microsoft.com/office/word/2018/wordml" xmlns:w16sdtdh="http://schemas.microsoft.com/office/word/2020/wordml/sdtdatahash" xmlns:w16se="http://schemas.microsoft.com/office/word/2015/wordml/symex" xmlns:wpg="http://schemas.microsoft.com/office/word/2010/wordprocessingGroup" xmlns:wpi="http://schemas.microsoft.com/office/word/2010/wordprocessingInk" xmlns:wne="http://schemas.microsoft.com/office/word/2006/wordml" xmlns:wps="http://schemas.microsoft.com/office/word/2010/wordprocessingShape" mc:Ignorable="w14 w15 w16se w16cid w16 w16cex w16sdtdh wp14">
+  <w:abstractNum w:abstractNumId="0" w15:restartNumberingAfterBreak="0">
+    <w:nsid w:val="041E20B7"/>
+    <w:multiLevelType w:val="hybridMultilevel"/>
+    <w:tmpl w:val="9BFA528C"/>
+    <w:lvl w:ilvl="0" w:tplc="232A785A">
+      <w:start w:val="1"/>
+      <w:numFmt w:val="decimal"/>
+      <w:lvlText w:val="%1"/>
+      <w:lvlJc w:val="left"/>
+      <w:pPr>
+        <w:ind w:left="360" w:hanging="360"/>
+      </w:pPr>
+      <w:rPr>
+        <w:rFonts w:hint="default"/>
+      </w:rPr>
+    </w:lvl>
+    <w:lvl w:ilvl="1" w:tplc="C138F2A8">
+      <w:start w:val="1"/>
+      <w:numFmt w:val="decimal"/>
+      <w:lvlText w:val="3.%2"/>
+      <w:lvlJc w:val="left"/>
+      <w:pPr>
+        <w:ind w:left="880" w:hanging="440"/>
+      </w:pPr>
+      <w:rPr>
+        <w:rFonts w:hint="eastAsia"/>
+      </w:rPr>
+    </w:lvl>
+    <w:lvl w:ilvl="2" w:tplc="0409001B" w:tentative="1">
+      <w:start w:val="1"/>
+      <w:numFmt w:val="lowerRoman"/>
+      <w:lvlText w:val="%3."/>
+      <w:lvlJc w:val="right"/>
+      <w:pPr>
+        <w:ind w:left="1320" w:hanging="440"/>
+      </w:pPr>
+    </w:lvl>
+    <w:lvl w:ilvl="3" w:tplc="0409000F" w:tentative="1">
+      <w:start w:val="1"/>
+      <w:numFmt w:val="decimal"/>
+      <w:lvlText w:val="%4."/>
+      <w:lvlJc w:val="left"/>
+      <w:pPr>
+        <w:ind w:left="1760" w:hanging="440"/>
+      </w:pPr>
+    </w:lvl>
+    <w:lvl w:ilvl="4" w:tplc="04090019" w:tentative="1">
+      <w:start w:val="1"/>
+      <w:numFmt w:val="lowerLetter"/>
+      <w:lvlText w:val="%5)"/>
+      <w:lvlJc w:val="left"/>
+      <w:pPr>
+        <w:ind w:left="2200" w:hanging="440"/>
+      </w:pPr>
+    </w:lvl>
+    <w:lvl w:ilvl="5" w:tplc="0409001B" w:tentative="1">
+      <w:start w:val="1"/>
+      <w:numFmt w:val="lowerRoman"/>
+      <w:lvlText w:val="%6."/>
+      <w:lvlJc w:val="right"/>
+      <w:pPr>
+        <w:ind w:left="2640" w:hanging="440"/>
+      </w:pPr>
+    </w:lvl>
+    <w:lvl w:ilvl="6" w:tplc="0409000F" w:tentative="1">
+      <w:start w:val="1"/>
+      <w:numFmt w:val="decimal"/>
+      <w:lvlText w:val="%7."/>
+      <w:lvlJc w:val="left"/>
+      <w:pPr>
+        <w:ind w:left="3080" w:hanging="440"/>
+      </w:pPr>
+    </w:lvl>
+    <w:lvl w:ilvl="7" w:tplc="04090019" w:tentative="1">
+      <w:start w:val="1"/>
+      <w:numFmt w:val="lowerLetter"/>
+      <w:lvlText w:val="%8)"/>
+      <w:lvlJc w:val="left"/>
+      <w:pPr>
+        <w:ind w:left="3520" w:hanging="440"/>
+      </w:pPr>
+    </w:lvl>
+    <w:lvl w:ilvl="8" w:tplc="0409001B" w:tentative="1">
+      <w:start w:val="1"/>
+      <w:numFmt w:val="lowerRoman"/>
+      <w:lvlText w:val="%9."/>
+      <w:lvlJc w:val="right"/>
+      <w:pPr>
+        <w:ind w:left="3960" w:hanging="440"/>
+      </w:pPr>
+    </w:lvl>
+  </w:abstractNum>
+  <w:abstractNum w:abstractNumId="1" w15:restartNumberingAfterBreak="0">
+    <w:nsid w:val="12E51533"/>
+    <w:multiLevelType w:val="hybridMultilevel"/>
+    <w:tmpl w:val="9BFA528C"/>
+    <w:lvl w:ilvl="0" w:tplc="FFFFFFFF">
+      <w:start w:val="1"/>
+      <w:numFmt w:val="decimal"/>
+      <w:lvlText w:val="%1"/>
+      <w:lvlJc w:val="left"/>
+      <w:pPr>
+        <w:ind w:left="360" w:hanging="360"/>
+      </w:pPr>
+      <w:rPr>
+        <w:rFonts w:hint="default"/>
+      </w:rPr>
+    </w:lvl>
+    <w:lvl w:ilvl="1" w:tplc="FFFFFFFF">
+      <w:start w:val="1"/>
+      <w:numFmt w:val="decimal"/>
+      <w:lvlText w:val="3.%2"/>
+      <w:lvlJc w:val="left"/>
+      <w:pPr>
+        <w:ind w:left="880" w:hanging="440"/>
+      </w:pPr>
+      <w:rPr>
+        <w:rFonts w:hint="eastAsia"/>
+      </w:rPr>
+    </w:lvl>
+    <w:lvl w:ilvl="2" w:tplc="FFFFFFFF" w:tentative="1">
+      <w:start w:val="1"/>
+      <w:numFmt w:val="lowerRoman"/>
+      <w:lvlText w:val="%3."/>
+      <w:lvlJc w:val="right"/>
+      <w:pPr>
+        <w:ind w:left="1320" w:hanging="440"/>
+      </w:pPr>
+    </w:lvl>
+    <w:lvl w:ilvl="3" w:tplc="FFFFFFFF" w:tentative="1">
+      <w:start w:val="1"/>
+      <w:numFmt w:val="decimal"/>
+      <w:lvlText w:val="%4."/>
+      <w:lvlJc w:val="left"/>
+      <w:pPr>
+        <w:ind w:left="1760" w:hanging="440"/>
+      </w:pPr>
+    </w:lvl>
+    <w:lvl w:ilvl="4" w:tplc="FFFFFFFF" w:tentative="1">
+      <w:start w:val="1"/>
+      <w:numFmt w:val="lowerLetter"/>
+      <w:lvlText w:val="%5)"/>
+      <w:lvlJc w:val="left"/>
+      <w:pPr>
+        <w:ind w:left="2200" w:hanging="440"/>
+      </w:pPr>
+    </w:lvl>
+    <w:lvl w:ilvl="5" w:tplc="FFFFFFFF" w:tentative="1">
+      <w:start w:val="1"/>
+      <w:numFmt w:val="lowerRoman"/>
+      <w:lvlText w:val="%6."/>
+      <w:lvlJc w:val="right"/>
+      <w:pPr>
+        <w:ind w:left="2640" w:hanging="440"/>
+      </w:pPr>
+    </w:lvl>
+    <w:lvl w:ilvl="6" w:tplc="FFFFFFFF" w:tentative="1">
+      <w:start w:val="1"/>
+      <w:numFmt w:val="decimal"/>
+      <w:lvlText w:val="%7."/>
+      <w:lvlJc w:val="left"/>
+      <w:pPr>
+        <w:ind w:left="3080" w:hanging="440"/>
+      </w:pPr>
+    </w:lvl>
+    <w:lvl w:ilvl="7" w:tplc="FFFFFFFF" w:tentative="1">
+      <w:start w:val="1"/>
+      <w:numFmt w:val="lowerLetter"/>
+      <w:lvlText w:val="%8)"/>
+      <w:lvlJc w:val="left"/>
+      <w:pPr>
+        <w:ind w:left="3520" w:hanging="440"/>
+      </w:pPr>
+    </w:lvl>
+    <w:lvl w:ilvl="8" w:tplc="FFFFFFFF" w:tentative="1">
+      <w:start w:val="1"/>
+      <w:numFmt w:val="lowerRoman"/>
+      <w:lvlText w:val="%9."/>
+      <w:lvlJc w:val="right"/>
+      <w:pPr>
+        <w:ind w:left="3960" w:hanging="440"/>
+      </w:pPr>
+    </w:lvl>
+  </w:abstractNum>
+  <w:abstractNum w:abstractNumId="2" w15:restartNumberingAfterBreak="0">
+    <w:nsid w:val="237E4979"/>
+    <w:multiLevelType w:val="hybridMultilevel"/>
+    <w:tmpl w:val="9BFA528C"/>
+    <w:lvl w:ilvl="0" w:tplc="FFFFFFFF">
+      <w:start w:val="1"/>
+      <w:numFmt w:val="decimal"/>
+      <w:lvlText w:val="%1"/>
+      <w:lvlJc w:val="left"/>
+      <w:pPr>
+        <w:ind w:left="360" w:hanging="360"/>
+      </w:pPr>
+      <w:rPr>
+        <w:rFonts w:hint="default"/>
+      </w:rPr>
+    </w:lvl>
+    <w:lvl w:ilvl="1" w:tplc="FFFFFFFF">
+      <w:start w:val="1"/>
+      <w:numFmt w:val="decimal"/>
+      <w:lvlText w:val="3.%2"/>
+      <w:lvlJc w:val="left"/>
+      <w:pPr>
+        <w:ind w:left="880" w:hanging="440"/>
+      </w:pPr>
+      <w:rPr>
+        <w:rFonts w:hint="eastAsia"/>
+      </w:rPr>
+    </w:lvl>
+    <w:lvl w:ilvl="2" w:tplc="FFFFFFFF" w:tentative="1">
+      <w:start w:val="1"/>
+      <w:numFmt w:val="lowerRoman"/>
+      <w:lvlText w:val="%3."/>
+      <w:lvlJc w:val="right"/>
+      <w:pPr>
+        <w:ind w:left="1320" w:hanging="440"/>
+      </w:pPr>
+    </w:lvl>
+    <w:lvl w:ilvl="3" w:tplc="FFFFFFFF" w:tentative="1">
+      <w:start w:val="1"/>
+      <w:numFmt w:val="decimal"/>
+      <w:lvlText w:val="%4."/>
+      <w:lvlJc w:val="left"/>
+      <w:pPr>
+        <w:ind w:left="1760" w:hanging="440"/>
+      </w:pPr>
+    </w:lvl>
+    <w:lvl w:ilvl="4" w:tplc="FFFFFFFF" w:tentative="1">
+      <w:start w:val="1"/>
+      <w:numFmt w:val="lowerLetter"/>
+      <w:lvlText w:val="%5)"/>
+      <w:lvlJc w:val="left"/>
+      <w:pPr>
+        <w:ind w:left="2200" w:hanging="440"/>
+      </w:pPr>
+    </w:lvl>
+    <w:lvl w:ilvl="5" w:tplc="FFFFFFFF" w:tentative="1">
+      <w:start w:val="1"/>
+      <w:numFmt w:val="lowerRoman"/>
+      <w:lvlText w:val="%6."/>
+      <w:lvlJc w:val="right"/>
+      <w:pPr>
+        <w:ind w:left="2640" w:hanging="440"/>
+      </w:pPr>
+    </w:lvl>
+    <w:lvl w:ilvl="6" w:tplc="FFFFFFFF" w:tentative="1">
+      <w:start w:val="1"/>
+      <w:numFmt w:val="decimal"/>
+      <w:lvlText w:val="%7."/>
+      <w:lvlJc w:val="left"/>
+      <w:pPr>
+        <w:ind w:left="3080" w:hanging="440"/>
+      </w:pPr>
+    </w:lvl>
+    <w:lvl w:ilvl="7" w:tplc="FFFFFFFF" w:tentative="1">
+      <w:start w:val="1"/>
+      <w:numFmt w:val="lowerLetter"/>
+      <w:lvlText w:val="%8)"/>
+      <w:lvlJc w:val="left"/>
+      <w:pPr>
+        <w:ind w:left="3520" w:hanging="440"/>
+      </w:pPr>
+    </w:lvl>
+    <w:lvl w:ilvl="8" w:tplc="FFFFFFFF" w:tentative="1">
+      <w:start w:val="1"/>
+      <w:numFmt w:val="lowerRoman"/>
+      <w:lvlText w:val="%9."/>
+      <w:lvlJc w:val="right"/>
+      <w:pPr>
+        <w:ind w:left="3960" w:hanging="440"/>
+      </w:pPr>
+    </w:lvl>
+  </w:abstractNum>
+  <w:abstractNum w:abstractNumId="3" w15:restartNumberingAfterBreak="0">
+    <w:nsid w:val="27C44971"/>
+    <w:multiLevelType w:val="hybridMultilevel"/>
+    <w:tmpl w:val="9BFA528C"/>
+    <w:lvl w:ilvl="0" w:tplc="FFFFFFFF">
+      <w:start w:val="1"/>
+      <w:numFmt w:val="decimal"/>
+      <w:lvlText w:val="%1"/>
+      <w:lvlJc w:val="left"/>
+      <w:pPr>
+        <w:ind w:left="360" w:hanging="360"/>
+      </w:pPr>
+      <w:rPr>
+        <w:rFonts w:hint="default"/>
+      </w:rPr>
+    </w:lvl>
+    <w:lvl w:ilvl="1" w:tplc="FFFFFFFF">
+      <w:start w:val="1"/>
+      <w:numFmt w:val="decimal"/>
+      <w:lvlText w:val="3.%2"/>
+      <w:lvlJc w:val="left"/>
+      <w:pPr>
+        <w:ind w:left="880" w:hanging="440"/>
+      </w:pPr>
+      <w:rPr>
+        <w:rFonts w:hint="eastAsia"/>
+      </w:rPr>
+    </w:lvl>
+    <w:lvl w:ilvl="2" w:tplc="FFFFFFFF" w:tentative="1">
+      <w:start w:val="1"/>
+      <w:numFmt w:val="lowerRoman"/>
+      <w:lvlText w:val="%3."/>
+      <w:lvlJc w:val="right"/>
+      <w:pPr>
+        <w:ind w:left="1320" w:hanging="440"/>
+      </w:pPr>
+    </w:lvl>
+    <w:lvl w:ilvl="3" w:tplc="FFFFFFFF" w:tentative="1">
+      <w:start w:val="1"/>
+      <w:numFmt w:val="decimal"/>
+      <w:lvlText w:val="%4."/>
+      <w:lvlJc w:val="left"/>
+      <w:pPr>
+        <w:ind w:left="1760" w:hanging="440"/>
+      </w:pPr>
+    </w:lvl>
+    <w:lvl w:ilvl="4" w:tplc="FFFFFFFF" w:tentative="1">
+      <w:start w:val="1"/>
+      <w:numFmt w:val="lowerLetter"/>
+      <w:lvlText w:val="%5)"/>
+      <w:lvlJc w:val="left"/>
+      <w:pPr>
+        <w:ind w:left="2200" w:hanging="440"/>
+      </w:pPr>
+    </w:lvl>
+    <w:lvl w:ilvl="5" w:tplc="FFFFFFFF" w:tentative="1">
+      <w:start w:val="1"/>
+      <w:numFmt w:val="lowerRoman"/>
+      <w:lvlText w:val="%6."/>
+      <w:lvlJc w:val="right"/>
+      <w:pPr>
+        <w:ind w:left="2640" w:hanging="440"/>
+      </w:pPr>
+    </w:lvl>
+    <w:lvl w:ilvl="6" w:tplc="FFFFFFFF" w:tentative="1">
+      <w:start w:val="1"/>
+      <w:numFmt w:val="decimal"/>
+      <w:lvlText w:val="%7."/>
+      <w:lvlJc w:val="left"/>
+      <w:pPr>
+        <w:ind w:left="3080" w:hanging="440"/>
+      </w:pPr>
+    </w:lvl>
+    <w:lvl w:ilvl="7" w:tplc="FFFFFFFF" w:tentative="1">
+      <w:start w:val="1"/>
+      <w:numFmt w:val="lowerLetter"/>
+      <w:lvlText w:val="%8)"/>
+      <w:lvlJc w:val="left"/>
+      <w:pPr>
+        <w:ind w:left="3520" w:hanging="440"/>
+      </w:pPr>
+    </w:lvl>
+    <w:lvl w:ilvl="8" w:tplc="FFFFFFFF" w:tentative="1">
+      <w:start w:val="1"/>
+      <w:numFmt w:val="lowerRoman"/>
+      <w:lvlText w:val="%9."/>
+      <w:lvlJc w:val="right"/>
+      <w:pPr>
+        <w:ind w:left="3960" w:hanging="440"/>
+      </w:pPr>
+    </w:lvl>
+  </w:abstractNum>
+  <w:abstractNum w:abstractNumId="4" w15:restartNumberingAfterBreak="0">
+    <w:nsid w:val="36B218F7"/>
+    <w:multiLevelType w:val="hybridMultilevel"/>
+    <w:tmpl w:val="16704ABA"/>
+    <w:lvl w:ilvl="0" w:tplc="FFFFFFFF">
+      <w:start w:val="1"/>
+      <w:numFmt w:val="decimal"/>
+      <w:lvlText w:val="%1"/>
+      <w:lvlJc w:val="left"/>
+      <w:pPr>
+        <w:ind w:left="360" w:hanging="360"/>
+      </w:pPr>
+      <w:rPr>
+        <w:rFonts w:hint="default"/>
+      </w:rPr>
+    </w:lvl>
+    <w:lvl w:ilvl="1" w:tplc="FFFFFFFF">
+      <w:start w:val="1"/>
+      <w:numFmt w:val="decimal"/>
+      <w:lvlText w:val="3.%2"/>
+      <w:lvlJc w:val="left"/>
+      <w:pPr>
+        <w:ind w:left="880" w:hanging="440"/>
+      </w:pPr>
+      <w:rPr>
+        <w:rFonts w:hint="eastAsia"/>
+      </w:rPr>
+    </w:lvl>
+    <w:lvl w:ilvl="2" w:tplc="FFFFFFFF" w:tentative="1">
+      <w:start w:val="1"/>
+      <w:numFmt w:val="lowerRoman"/>
+      <w:lvlText w:val="%3."/>
+      <w:lvlJc w:val="right"/>
+      <w:pPr>
+        <w:ind w:left="1320" w:hanging="440"/>
+      </w:pPr>
+    </w:lvl>
+    <w:lvl w:ilvl="3" w:tplc="FFFFFFFF" w:tentative="1">
+      <w:start w:val="1"/>
+      <w:numFmt w:val="decimal"/>
+      <w:lvlText w:val="%4."/>
+      <w:lvlJc w:val="left"/>
+      <w:pPr>
+        <w:ind w:left="1760" w:hanging="440"/>
+      </w:pPr>
+    </w:lvl>
+    <w:lvl w:ilvl="4" w:tplc="FFFFFFFF" w:tentative="1">
+      <w:start w:val="1"/>
+      <w:numFmt w:val="lowerLetter"/>
+      <w:lvlText w:val="%5)"/>
+      <w:lvlJc w:val="left"/>
+      <w:pPr>
+        <w:ind w:left="2200" w:hanging="440"/>
+      </w:pPr>
+    </w:lvl>
+    <w:lvl w:ilvl="5" w:tplc="FFFFFFFF" w:tentative="1">
+      <w:start w:val="1"/>
+      <w:numFmt w:val="lowerRoman"/>
+      <w:lvlText w:val="%6."/>
+      <w:lvlJc w:val="right"/>
+      <w:pPr>
+        <w:ind w:left="2640" w:hanging="440"/>
+      </w:pPr>
+    </w:lvl>
+    <w:lvl w:ilvl="6" w:tplc="FFFFFFFF" w:tentative="1">
+      <w:start w:val="1"/>
+      <w:numFmt w:val="decimal"/>
+      <w:lvlText w:val="%7."/>
+      <w:lvlJc w:val="left"/>
+      <w:pPr>
+        <w:ind w:left="3080" w:hanging="440"/>
+      </w:pPr>
+    </w:lvl>
+    <w:lvl w:ilvl="7" w:tplc="FFFFFFFF" w:tentative="1">
+      <w:start w:val="1"/>
+      <w:numFmt w:val="lowerLetter"/>
+      <w:lvlText w:val="%8)"/>
+      <w:lvlJc w:val="left"/>
+      <w:pPr>
+        <w:ind w:left="3520" w:hanging="440"/>
+      </w:pPr>
+    </w:lvl>
+    <w:lvl w:ilvl="8" w:tplc="FFFFFFFF" w:tentative="1">
+      <w:start w:val="1"/>
+      <w:numFmt w:val="lowerRoman"/>
+      <w:lvlText w:val="%9."/>
+      <w:lvlJc w:val="right"/>
+      <w:pPr>
+        <w:ind w:left="3960" w:hanging="440"/>
+      </w:pPr>
+    </w:lvl>
+  </w:abstractNum>
+  <w:abstractNum w:abstractNumId="5" w15:restartNumberingAfterBreak="0">
+    <w:nsid w:val="455A55BE"/>
+    <w:multiLevelType w:val="hybridMultilevel"/>
+    <w:tmpl w:val="2C204C24"/>
+    <w:lvl w:ilvl="0" w:tplc="FFFFFFFF">
+      <w:start w:val="1"/>
+      <w:numFmt w:val="decimal"/>
+      <w:lvlText w:val="%1"/>
+      <w:lvlJc w:val="left"/>
+      <w:pPr>
+        <w:ind w:left="360" w:hanging="360"/>
+      </w:pPr>
+      <w:rPr>
+        <w:rFonts w:hint="default"/>
+      </w:rPr>
+    </w:lvl>
+    <w:lvl w:ilvl="1" w:tplc="FFFFFFFF">
+      <w:start w:val="1"/>
+      <w:numFmt w:val="decimal"/>
+      <w:lvlText w:val="3.%2"/>
+      <w:lvlJc w:val="left"/>
+      <w:pPr>
+        <w:ind w:left="880" w:hanging="440"/>
+      </w:pPr>
+      <w:rPr>
+        <w:rFonts w:hint="eastAsia"/>
+      </w:rPr>
+    </w:lvl>
+    <w:lvl w:ilvl="2" w:tplc="FFFFFFFF" w:tentative="1">
+      <w:start w:val="1"/>
+      <w:numFmt w:val="lowerRoman"/>
+      <w:lvlText w:val="%3."/>
+      <w:lvlJc w:val="right"/>
+      <w:pPr>
+        <w:ind w:left="1320" w:hanging="440"/>
+      </w:pPr>
+    </w:lvl>
+    <w:lvl w:ilvl="3" w:tplc="FFFFFFFF" w:tentative="1">
+      <w:start w:val="1"/>
+      <w:numFmt w:val="decimal"/>
+      <w:lvlText w:val="%4."/>
+      <w:lvlJc w:val="left"/>
+      <w:pPr>
+        <w:ind w:left="1760" w:hanging="440"/>
+      </w:pPr>
+    </w:lvl>
+    <w:lvl w:ilvl="4" w:tplc="FFFFFFFF" w:tentative="1">
+      <w:start w:val="1"/>
+      <w:numFmt w:val="lowerLetter"/>
+      <w:lvlText w:val="%5)"/>
+      <w:lvlJc w:val="left"/>
+      <w:pPr>
+        <w:ind w:left="2200" w:hanging="440"/>
+      </w:pPr>
+    </w:lvl>
+    <w:lvl w:ilvl="5" w:tplc="FFFFFFFF" w:tentative="1">
+      <w:start w:val="1"/>
+      <w:numFmt w:val="lowerRoman"/>
+      <w:lvlText w:val="%6."/>
+      <w:lvlJc w:val="right"/>
+      <w:pPr>
+        <w:ind w:left="2640" w:hanging="440"/>
+      </w:pPr>
+    </w:lvl>
+    <w:lvl w:ilvl="6" w:tplc="FFFFFFFF" w:tentative="1">
+      <w:start w:val="1"/>
+      <w:numFmt w:val="decimal"/>
+      <w:lvlText w:val="%7."/>
+      <w:lvlJc w:val="left"/>
+      <w:pPr>
+        <w:ind w:left="3080" w:hanging="440"/>
+      </w:pPr>
+    </w:lvl>
+    <w:lvl w:ilvl="7" w:tplc="FFFFFFFF" w:tentative="1">
+      <w:start w:val="1"/>
+      <w:numFmt w:val="lowerLetter"/>
+      <w:lvlText w:val="%8)"/>
+      <w:lvlJc w:val="left"/>
+      <w:pPr>
+        <w:ind w:left="3520" w:hanging="440"/>
+      </w:pPr>
+    </w:lvl>
+    <w:lvl w:ilvl="8" w:tplc="FFFFFFFF" w:tentative="1">
+      <w:start w:val="1"/>
+      <w:numFmt w:val="lowerRoman"/>
+      <w:lvlText w:val="%9."/>
+      <w:lvlJc w:val="right"/>
+      <w:pPr>
+        <w:ind w:left="3960" w:hanging="440"/>
+      </w:pPr>
+    </w:lvl>
+  </w:abstractNum>
+  <w:num w:numId="1" w16cid:durableId="1534072388">
+    <w:abstractNumId w:val="0"/>
+  </w:num>
+  <w:num w:numId="2" w16cid:durableId="2080472779">
+    <w:abstractNumId w:val="2"/>
+  </w:num>
+  <w:num w:numId="3" w16cid:durableId="1989086418">
+    <w:abstractNumId w:val="1"/>
+  </w:num>
+  <w:num w:numId="4" w16cid:durableId="800391671">
+    <w:abstractNumId w:val="5"/>
+  </w:num>
+  <w:num w:numId="5" w16cid:durableId="2072269146">
+    <w:abstractNumId w:val="4"/>
+  </w:num>
+  <w:num w:numId="6" w16cid:durableId="980497842">
+    <w:abstractNumId w:val="3"/>
+  </w:num>
+</w:numbering>
 </file>
 
 <file path=word/styles.xml><?xml version="1.0" encoding="utf-8"?>
@@ -699,6 +2703,7 @@
     <w:lsdException w:name="HTML Sample" w:semiHidden="1" w:unhideWhenUsed="1"/>
     <w:lsdException w:name="HTML Typewriter" w:semiHidden="1" w:unhideWhenUsed="1"/>
     <w:lsdException w:name="HTML Variable" w:semiHidden="1" w:unhideWhenUsed="1"/>
+    <w:lsdException w:name="Normal Table" w:semiHidden="1" w:unhideWhenUsed="1"/>
     <w:lsdException w:name="annotation subject" w:semiHidden="1" w:unhideWhenUsed="1"/>
     <w:lsdException w:name="No List" w:semiHidden="1" w:unhideWhenUsed="1"/>
     <w:lsdException w:name="Outline List 1" w:semiHidden="1" w:unhideWhenUsed="1"/>
@@ -745,8 +2750,10 @@
     <w:lsdException w:name="Table Subtle 2" w:semiHidden="1" w:unhideWhenUsed="1"/>
     <w:lsdException w:name="Table Web 1" w:semiHidden="1" w:unhideWhenUsed="1"/>
     <w:lsdException w:name="Table Web 2" w:semiHidden="1" w:unhideWhenUsed="1"/>
+    <w:lsdException w:name="Table Web 3" w:semiHidden="1" w:unhideWhenUsed="1"/>
     <w:lsdException w:name="Balloon Text" w:semiHidden="1" w:unhideWhenUsed="1"/>
     <w:lsdException w:name="Table Grid" w:uiPriority="39"/>
+    <w:lsdException w:name="Table Theme" w:semiHidden="1" w:unhideWhenUsed="1"/>
     <w:lsdException w:name="Placeholder Text" w:semiHidden="1"/>
     <w:lsdException w:name="No Spacing" w:uiPriority="1" w:qFormat="1"/>
     <w:lsdException w:name="Light Shading" w:uiPriority="60"/>
@@ -1032,6 +3039,16 @@
       <w:sz w:val="24"/>
       <w:szCs w:val="24"/>
     </w:rPr>
+  </w:style>
+  <w:style w:type="paragraph" w:styleId="a3">
+    <w:name w:val="List Paragraph"/>
+    <w:basedOn w:val="a"/>
+    <w:uiPriority w:val="34"/>
+    <w:qFormat/>
+    <w:rsid w:val="0048119B"/>
+    <w:pPr>
+      <w:ind w:firstLineChars="200" w:firstLine="420"/>
+    </w:pPr>
   </w:style>
 </w:styles>
 </file>

--- a/详细设计说明书.docx
+++ b/详细设计说明书.docx
@@ -6,7 +6,7 @@
       <w:pPr>
         <w:pStyle w:val="1"/>
         <w:rPr>
-          <w:rFonts w:ascii="微软雅黑" w:eastAsia="微软雅黑" w:hAnsi="微软雅黑" w:cs="微软雅黑"/>
+          <w:rFonts w:ascii="Microsoft YaHei" w:eastAsia="Microsoft YaHei" w:hAnsi="Microsoft YaHei" w:cs="Microsoft YaHei"/>
           <w:lang w:eastAsia="zh-CN"/>
         </w:rPr>
       </w:pPr>
@@ -19,21 +19,21 @@
       </w:r>
       <w:r>
         <w:rPr>
-          <w:rFonts w:ascii="微软雅黑" w:eastAsia="微软雅黑" w:hAnsi="微软雅黑" w:cs="微软雅黑" w:hint="eastAsia"/>
+          <w:rFonts w:ascii="Microsoft YaHei" w:eastAsia="Microsoft YaHei" w:hAnsi="Microsoft YaHei" w:cs="Microsoft YaHei" w:hint="eastAsia"/>
           <w:lang w:eastAsia="zh-CN"/>
         </w:rPr>
         <w:t>态结</w:t>
       </w:r>
       <w:r>
         <w:rPr>
-          <w:rFonts w:ascii="Yu Gothic Light" w:eastAsia="Yu Gothic Light" w:hAnsi="Yu Gothic Light" w:cs="Yu Gothic Light" w:hint="eastAsia"/>
+          <w:rFonts w:ascii="游ゴシック Light" w:eastAsia="游ゴシック Light" w:hAnsi="游ゴシック Light" w:cs="游ゴシック Light" w:hint="eastAsia"/>
           <w:lang w:eastAsia="zh-CN"/>
         </w:rPr>
         <w:t>构</w:t>
       </w:r>
       <w:r>
         <w:rPr>
-          <w:rFonts w:ascii="微软雅黑" w:eastAsia="微软雅黑" w:hAnsi="微软雅黑" w:cs="微软雅黑" w:hint="eastAsia"/>
+          <w:rFonts w:ascii="Microsoft YaHei" w:eastAsia="Microsoft YaHei" w:hAnsi="Microsoft YaHei" w:cs="Microsoft YaHei" w:hint="eastAsia"/>
           <w:lang w:eastAsia="zh-CN"/>
         </w:rPr>
         <w:t>设计</w:t>
@@ -42,7 +42,7 @@
     <w:p>
       <w:pPr>
         <w:rPr>
-          <w:rFonts w:ascii="等线" w:eastAsia="等线" w:hAnsi="等线"/>
+          <w:rFonts w:ascii="DengXian" w:eastAsia="DengXian" w:hAnsi="DengXian"/>
           <w:lang w:eastAsia="zh-CN"/>
         </w:rPr>
       </w:pPr>
@@ -55,21 +55,21 @@
       </w:r>
       <w:r>
         <w:rPr>
-          <w:rFonts w:ascii="等线" w:eastAsia="等线" w:hAnsi="等线" w:hint="eastAsia"/>
+          <w:rFonts w:ascii="DengXian" w:eastAsia="DengXian" w:hAnsi="DengXian" w:hint="eastAsia"/>
           <w:lang w:eastAsia="zh-CN"/>
         </w:rPr>
         <w:t>系统开发使用了spring</w:t>
       </w:r>
       <w:r>
         <w:rPr>
-          <w:rFonts w:ascii="等线" w:eastAsia="等线" w:hAnsi="等线"/>
+          <w:rFonts w:ascii="DengXian" w:eastAsia="DengXian" w:hAnsi="DengXian"/>
           <w:lang w:eastAsia="zh-CN"/>
         </w:rPr>
         <w:t xml:space="preserve"> MVC</w:t>
       </w:r>
       <w:r>
         <w:rPr>
-          <w:rFonts w:ascii="等线" w:eastAsia="等线" w:hAnsi="等线" w:hint="eastAsia"/>
+          <w:rFonts w:ascii="DengXian" w:eastAsia="DengXian" w:hAnsi="DengXian" w:hint="eastAsia"/>
           <w:lang w:eastAsia="zh-CN"/>
         </w:rPr>
         <w:t>框架，为了更清楚的描述各功能模块，分别概括为用户信息管理，教练信息管理，车辆信息管理，驾校信息管理，预约信息管理和数据统计管理。</w:t>
@@ -78,13 +78,13 @@
     <w:p>
       <w:pPr>
         <w:rPr>
-          <w:rFonts w:ascii="等线" w:eastAsia="等线" w:hAnsi="等线"/>
-          <w:lang w:eastAsia="zh-CN"/>
-        </w:rPr>
-      </w:pPr>
-      <w:r>
-        <w:rPr>
-          <w:rFonts w:ascii="等线" w:eastAsia="等线" w:hAnsi="等线" w:hint="eastAsia"/>
+          <w:rFonts w:ascii="DengXian" w:eastAsia="DengXian" w:hAnsi="DengXian"/>
+          <w:lang w:eastAsia="zh-CN"/>
+        </w:rPr>
+      </w:pPr>
+      <w:r>
+        <w:rPr>
+          <w:rFonts w:ascii="DengXian" w:eastAsia="DengXian" w:hAnsi="DengXian" w:hint="eastAsia"/>
           <w:lang w:eastAsia="zh-CN"/>
         </w:rPr>
         <w:t>本系统包含的实体类有</w:t>
@@ -92,28 +92,28 @@
       <w:proofErr w:type="spellStart"/>
       <w:r>
         <w:rPr>
-          <w:rFonts w:ascii="等线" w:eastAsia="等线" w:hAnsi="等线"/>
+          <w:rFonts w:ascii="DengXian" w:eastAsia="DengXian" w:hAnsi="DengXian"/>
           <w:lang w:eastAsia="zh-CN"/>
         </w:rPr>
         <w:t>U</w:t>
       </w:r>
       <w:r>
         <w:rPr>
-          <w:rFonts w:ascii="等线" w:eastAsia="等线" w:hAnsi="等线" w:hint="eastAsia"/>
+          <w:rFonts w:ascii="DengXian" w:eastAsia="DengXian" w:hAnsi="DengXian" w:hint="eastAsia"/>
           <w:lang w:eastAsia="zh-CN"/>
         </w:rPr>
         <w:t>ser</w:t>
       </w:r>
       <w:r>
         <w:rPr>
-          <w:rFonts w:ascii="等线" w:eastAsia="等线" w:hAnsi="等线"/>
+          <w:rFonts w:ascii="DengXian" w:eastAsia="DengXian" w:hAnsi="DengXian"/>
           <w:lang w:eastAsia="zh-CN"/>
         </w:rPr>
         <w:t>E</w:t>
       </w:r>
       <w:r>
         <w:rPr>
-          <w:rFonts w:ascii="等线" w:eastAsia="等线" w:hAnsi="等线" w:hint="eastAsia"/>
+          <w:rFonts w:ascii="DengXian" w:eastAsia="DengXian" w:hAnsi="DengXian" w:hint="eastAsia"/>
           <w:lang w:eastAsia="zh-CN"/>
         </w:rPr>
         <w:t>ntity</w:t>
@@ -121,7 +121,7 @@
       <w:proofErr w:type="spellEnd"/>
       <w:r>
         <w:rPr>
-          <w:rFonts w:ascii="等线" w:eastAsia="等线" w:hAnsi="等线" w:hint="eastAsia"/>
+          <w:rFonts w:ascii="DengXian" w:eastAsia="DengXian" w:hAnsi="DengXian" w:hint="eastAsia"/>
           <w:lang w:eastAsia="zh-CN"/>
         </w:rPr>
         <w:t>，</w:t>
@@ -129,21 +129,21 @@
       <w:proofErr w:type="spellStart"/>
       <w:r>
         <w:rPr>
-          <w:rFonts w:ascii="等线" w:eastAsia="等线" w:hAnsi="等线" w:hint="eastAsia"/>
+          <w:rFonts w:ascii="DengXian" w:eastAsia="DengXian" w:hAnsi="DengXian" w:hint="eastAsia"/>
           <w:lang w:eastAsia="zh-CN"/>
         </w:rPr>
         <w:t>Coach</w:t>
       </w:r>
       <w:r>
         <w:rPr>
-          <w:rFonts w:ascii="等线" w:eastAsia="等线" w:hAnsi="等线"/>
+          <w:rFonts w:ascii="DengXian" w:eastAsia="DengXian" w:hAnsi="DengXian"/>
           <w:lang w:eastAsia="zh-CN"/>
         </w:rPr>
         <w:t>E</w:t>
       </w:r>
       <w:r>
         <w:rPr>
-          <w:rFonts w:ascii="等线" w:eastAsia="等线" w:hAnsi="等线" w:hint="eastAsia"/>
+          <w:rFonts w:ascii="DengXian" w:eastAsia="DengXian" w:hAnsi="DengXian" w:hint="eastAsia"/>
           <w:lang w:eastAsia="zh-CN"/>
         </w:rPr>
         <w:t>ntity</w:t>
@@ -151,7 +151,7 @@
       <w:proofErr w:type="spellEnd"/>
       <w:r>
         <w:rPr>
-          <w:rFonts w:ascii="等线" w:eastAsia="等线" w:hAnsi="等线" w:hint="eastAsia"/>
+          <w:rFonts w:ascii="DengXian" w:eastAsia="DengXian" w:hAnsi="DengXian" w:hint="eastAsia"/>
           <w:lang w:eastAsia="zh-CN"/>
         </w:rPr>
         <w:t>，</w:t>
@@ -159,21 +159,21 @@
       <w:proofErr w:type="spellStart"/>
       <w:r>
         <w:rPr>
-          <w:rFonts w:ascii="等线" w:eastAsia="等线" w:hAnsi="等线" w:hint="eastAsia"/>
+          <w:rFonts w:ascii="DengXian" w:eastAsia="DengXian" w:hAnsi="DengXian" w:hint="eastAsia"/>
           <w:lang w:eastAsia="zh-CN"/>
         </w:rPr>
         <w:t>Car</w:t>
       </w:r>
       <w:r>
         <w:rPr>
-          <w:rFonts w:ascii="等线" w:eastAsia="等线" w:hAnsi="等线"/>
+          <w:rFonts w:ascii="DengXian" w:eastAsia="DengXian" w:hAnsi="DengXian"/>
           <w:lang w:eastAsia="zh-CN"/>
         </w:rPr>
         <w:t>E</w:t>
       </w:r>
       <w:r>
         <w:rPr>
-          <w:rFonts w:ascii="等线" w:eastAsia="等线" w:hAnsi="等线" w:hint="eastAsia"/>
+          <w:rFonts w:ascii="DengXian" w:eastAsia="DengXian" w:hAnsi="DengXian" w:hint="eastAsia"/>
           <w:lang w:eastAsia="zh-CN"/>
         </w:rPr>
         <w:t>ntity</w:t>
@@ -181,7 +181,7 @@
       <w:proofErr w:type="spellEnd"/>
       <w:r>
         <w:rPr>
-          <w:rFonts w:ascii="等线" w:eastAsia="等线" w:hAnsi="等线" w:hint="eastAsia"/>
+          <w:rFonts w:ascii="DengXian" w:eastAsia="DengXian" w:hAnsi="DengXian" w:hint="eastAsia"/>
           <w:lang w:eastAsia="zh-CN"/>
         </w:rPr>
         <w:t>，</w:t>
@@ -189,35 +189,35 @@
       <w:proofErr w:type="spellStart"/>
       <w:r>
         <w:rPr>
-          <w:rFonts w:ascii="等线" w:eastAsia="等线" w:hAnsi="等线" w:hint="eastAsia"/>
+          <w:rFonts w:ascii="DengXian" w:eastAsia="DengXian" w:hAnsi="DengXian" w:hint="eastAsia"/>
           <w:lang w:eastAsia="zh-CN"/>
         </w:rPr>
         <w:t>Car</w:t>
       </w:r>
       <w:r>
         <w:rPr>
-          <w:rFonts w:ascii="等线" w:eastAsia="等线" w:hAnsi="等线"/>
+          <w:rFonts w:ascii="DengXian" w:eastAsia="DengXian" w:hAnsi="DengXian"/>
           <w:lang w:eastAsia="zh-CN"/>
         </w:rPr>
         <w:t>S</w:t>
       </w:r>
       <w:r>
         <w:rPr>
-          <w:rFonts w:ascii="等线" w:eastAsia="等线" w:hAnsi="等线" w:hint="eastAsia"/>
+          <w:rFonts w:ascii="DengXian" w:eastAsia="DengXian" w:hAnsi="DengXian" w:hint="eastAsia"/>
           <w:lang w:eastAsia="zh-CN"/>
         </w:rPr>
         <w:t>chool</w:t>
       </w:r>
       <w:r>
         <w:rPr>
-          <w:rFonts w:ascii="等线" w:eastAsia="等线" w:hAnsi="等线"/>
+          <w:rFonts w:ascii="DengXian" w:eastAsia="DengXian" w:hAnsi="DengXian"/>
           <w:lang w:eastAsia="zh-CN"/>
         </w:rPr>
         <w:t>E</w:t>
       </w:r>
       <w:r>
         <w:rPr>
-          <w:rFonts w:ascii="等线" w:eastAsia="等线" w:hAnsi="等线" w:hint="eastAsia"/>
+          <w:rFonts w:ascii="DengXian" w:eastAsia="DengXian" w:hAnsi="DengXian" w:hint="eastAsia"/>
           <w:lang w:eastAsia="zh-CN"/>
         </w:rPr>
         <w:t>ntity</w:t>
@@ -225,35 +225,35 @@
       <w:proofErr w:type="spellEnd"/>
       <w:r>
         <w:rPr>
-          <w:rFonts w:ascii="等线" w:eastAsia="等线" w:hAnsi="等线" w:hint="eastAsia"/>
+          <w:rFonts w:ascii="DengXian" w:eastAsia="DengXian" w:hAnsi="DengXian" w:hint="eastAsia"/>
           <w:lang w:eastAsia="zh-CN"/>
         </w:rPr>
         <w:t>，</w:t>
       </w:r>
       <w:r>
         <w:rPr>
-          <w:rFonts w:ascii="等线" w:eastAsia="等线" w:hAnsi="等线"/>
+          <w:rFonts w:ascii="DengXian" w:eastAsia="DengXian" w:hAnsi="DengXian"/>
           <w:lang w:eastAsia="zh-CN"/>
         </w:rPr>
         <w:t>A</w:t>
       </w:r>
       <w:r>
         <w:rPr>
-          <w:rFonts w:ascii="等线" w:eastAsia="等线" w:hAnsi="等线" w:hint="eastAsia"/>
+          <w:rFonts w:ascii="DengXian" w:eastAsia="DengXian" w:hAnsi="DengXian" w:hint="eastAsia"/>
           <w:lang w:eastAsia="zh-CN"/>
         </w:rPr>
         <w:t>ppo</w:t>
       </w:r>
       <w:r>
         <w:rPr>
-          <w:rFonts w:ascii="等线" w:eastAsia="等线" w:hAnsi="等线"/>
+          <w:rFonts w:ascii="DengXian" w:eastAsia="DengXian" w:hAnsi="DengXian"/>
           <w:lang w:eastAsia="zh-CN"/>
         </w:rPr>
         <w:t>intment E</w:t>
       </w:r>
       <w:r>
         <w:rPr>
-          <w:rFonts w:ascii="等线" w:eastAsia="等线" w:hAnsi="等线" w:hint="eastAsia"/>
+          <w:rFonts w:ascii="DengXian" w:eastAsia="DengXian" w:hAnsi="DengXian" w:hint="eastAsia"/>
           <w:lang w:eastAsia="zh-CN"/>
         </w:rPr>
         <w:t>ntity。</w:t>
@@ -262,13 +262,13 @@
     <w:p>
       <w:pPr>
         <w:rPr>
-          <w:rFonts w:ascii="等线" w:eastAsia="等线" w:hAnsi="等线"/>
-          <w:lang w:eastAsia="zh-CN"/>
-        </w:rPr>
-      </w:pPr>
-      <w:r>
-        <w:rPr>
-          <w:rFonts w:ascii="等线" w:eastAsia="等线" w:hAnsi="等线" w:hint="eastAsia"/>
+          <w:rFonts w:ascii="DengXian" w:eastAsia="DengXian" w:hAnsi="DengXian"/>
+          <w:lang w:eastAsia="zh-CN"/>
+        </w:rPr>
+      </w:pPr>
+      <w:r>
+        <w:rPr>
+          <w:rFonts w:ascii="DengXian" w:eastAsia="DengXian" w:hAnsi="DengXian" w:hint="eastAsia"/>
           <w:lang w:eastAsia="zh-CN"/>
         </w:rPr>
         <w:t>本系统涉及的业务逻辑处理类有</w:t>
@@ -276,21 +276,21 @@
       <w:proofErr w:type="spellStart"/>
       <w:r>
         <w:rPr>
-          <w:rFonts w:ascii="等线" w:eastAsia="等线" w:hAnsi="等线" w:hint="eastAsia"/>
+          <w:rFonts w:ascii="DengXian" w:eastAsia="DengXian" w:hAnsi="DengXian" w:hint="eastAsia"/>
           <w:lang w:eastAsia="zh-CN"/>
         </w:rPr>
         <w:t>User</w:t>
       </w:r>
       <w:r>
         <w:rPr>
-          <w:rFonts w:ascii="等线" w:eastAsia="等线" w:hAnsi="等线"/>
+          <w:rFonts w:ascii="DengXian" w:eastAsia="DengXian" w:hAnsi="DengXian"/>
           <w:lang w:eastAsia="zh-CN"/>
         </w:rPr>
         <w:t>D</w:t>
       </w:r>
       <w:r>
         <w:rPr>
-          <w:rFonts w:ascii="等线" w:eastAsia="等线" w:hAnsi="等线" w:hint="eastAsia"/>
+          <w:rFonts w:ascii="DengXian" w:eastAsia="DengXian" w:hAnsi="DengXian" w:hint="eastAsia"/>
           <w:lang w:eastAsia="zh-CN"/>
         </w:rPr>
         <w:t>ao</w:t>
@@ -298,7 +298,7 @@
       <w:proofErr w:type="spellEnd"/>
       <w:r>
         <w:rPr>
-          <w:rFonts w:ascii="等线" w:eastAsia="等线" w:hAnsi="等线" w:hint="eastAsia"/>
+          <w:rFonts w:ascii="DengXian" w:eastAsia="DengXian" w:hAnsi="DengXian" w:hint="eastAsia"/>
           <w:lang w:eastAsia="zh-CN"/>
         </w:rPr>
         <w:t>，</w:t>
@@ -306,21 +306,21 @@
       <w:proofErr w:type="spellStart"/>
       <w:r>
         <w:rPr>
-          <w:rFonts w:ascii="等线" w:eastAsia="等线" w:hAnsi="等线" w:hint="eastAsia"/>
+          <w:rFonts w:ascii="DengXian" w:eastAsia="DengXian" w:hAnsi="DengXian" w:hint="eastAsia"/>
           <w:lang w:eastAsia="zh-CN"/>
         </w:rPr>
         <w:t>Coach</w:t>
       </w:r>
       <w:r>
         <w:rPr>
-          <w:rFonts w:ascii="等线" w:eastAsia="等线" w:hAnsi="等线"/>
+          <w:rFonts w:ascii="DengXian" w:eastAsia="DengXian" w:hAnsi="DengXian"/>
           <w:lang w:eastAsia="zh-CN"/>
         </w:rPr>
         <w:t>D</w:t>
       </w:r>
       <w:r>
         <w:rPr>
-          <w:rFonts w:ascii="等线" w:eastAsia="等线" w:hAnsi="等线" w:hint="eastAsia"/>
+          <w:rFonts w:ascii="DengXian" w:eastAsia="DengXian" w:hAnsi="DengXian" w:hint="eastAsia"/>
           <w:lang w:eastAsia="zh-CN"/>
         </w:rPr>
         <w:t>ao</w:t>
@@ -328,7 +328,7 @@
       <w:proofErr w:type="spellEnd"/>
       <w:r>
         <w:rPr>
-          <w:rFonts w:ascii="等线" w:eastAsia="等线" w:hAnsi="等线" w:hint="eastAsia"/>
+          <w:rFonts w:ascii="DengXian" w:eastAsia="DengXian" w:hAnsi="DengXian" w:hint="eastAsia"/>
           <w:lang w:eastAsia="zh-CN"/>
         </w:rPr>
         <w:t>，</w:t>
@@ -336,21 +336,21 @@
       <w:proofErr w:type="spellStart"/>
       <w:r>
         <w:rPr>
-          <w:rFonts w:ascii="等线" w:eastAsia="等线" w:hAnsi="等线" w:hint="eastAsia"/>
+          <w:rFonts w:ascii="DengXian" w:eastAsia="DengXian" w:hAnsi="DengXian" w:hint="eastAsia"/>
           <w:lang w:eastAsia="zh-CN"/>
         </w:rPr>
         <w:t>Car</w:t>
       </w:r>
       <w:r>
         <w:rPr>
-          <w:rFonts w:ascii="等线" w:eastAsia="等线" w:hAnsi="等线"/>
+          <w:rFonts w:ascii="DengXian" w:eastAsia="DengXian" w:hAnsi="DengXian"/>
           <w:lang w:eastAsia="zh-CN"/>
         </w:rPr>
         <w:t>D</w:t>
       </w:r>
       <w:r>
         <w:rPr>
-          <w:rFonts w:ascii="等线" w:eastAsia="等线" w:hAnsi="等线" w:hint="eastAsia"/>
+          <w:rFonts w:ascii="DengXian" w:eastAsia="DengXian" w:hAnsi="DengXian" w:hint="eastAsia"/>
           <w:lang w:eastAsia="zh-CN"/>
         </w:rPr>
         <w:t>ao</w:t>
@@ -358,7 +358,7 @@
       <w:proofErr w:type="spellEnd"/>
       <w:r>
         <w:rPr>
-          <w:rFonts w:ascii="等线" w:eastAsia="等线" w:hAnsi="等线" w:hint="eastAsia"/>
+          <w:rFonts w:ascii="DengXian" w:eastAsia="DengXian" w:hAnsi="DengXian" w:hint="eastAsia"/>
           <w:lang w:eastAsia="zh-CN"/>
         </w:rPr>
         <w:t>，</w:t>
@@ -366,21 +366,21 @@
       <w:proofErr w:type="spellStart"/>
       <w:r>
         <w:rPr>
-          <w:rFonts w:ascii="等线" w:eastAsia="等线" w:hAnsi="等线" w:hint="eastAsia"/>
+          <w:rFonts w:ascii="DengXian" w:eastAsia="DengXian" w:hAnsi="DengXian" w:hint="eastAsia"/>
           <w:lang w:eastAsia="zh-CN"/>
         </w:rPr>
         <w:t>CarSchool</w:t>
       </w:r>
       <w:r>
         <w:rPr>
-          <w:rFonts w:ascii="等线" w:eastAsia="等线" w:hAnsi="等线"/>
+          <w:rFonts w:ascii="DengXian" w:eastAsia="DengXian" w:hAnsi="DengXian"/>
           <w:lang w:eastAsia="zh-CN"/>
         </w:rPr>
         <w:t>D</w:t>
       </w:r>
       <w:r>
         <w:rPr>
-          <w:rFonts w:ascii="等线" w:eastAsia="等线" w:hAnsi="等线" w:hint="eastAsia"/>
+          <w:rFonts w:ascii="DengXian" w:eastAsia="DengXian" w:hAnsi="DengXian" w:hint="eastAsia"/>
           <w:lang w:eastAsia="zh-CN"/>
         </w:rPr>
         <w:t>ao</w:t>
@@ -388,7 +388,7 @@
       <w:proofErr w:type="spellEnd"/>
       <w:r>
         <w:rPr>
-          <w:rFonts w:ascii="等线" w:eastAsia="等线" w:hAnsi="等线" w:hint="eastAsia"/>
+          <w:rFonts w:ascii="DengXian" w:eastAsia="DengXian" w:hAnsi="DengXian" w:hint="eastAsia"/>
           <w:lang w:eastAsia="zh-CN"/>
         </w:rPr>
         <w:t>，</w:t>
@@ -396,21 +396,21 @@
       <w:proofErr w:type="spellStart"/>
       <w:r>
         <w:rPr>
-          <w:rFonts w:ascii="等线" w:eastAsia="等线" w:hAnsi="等线" w:hint="eastAsia"/>
+          <w:rFonts w:ascii="DengXian" w:eastAsia="DengXian" w:hAnsi="DengXian" w:hint="eastAsia"/>
           <w:lang w:eastAsia="zh-CN"/>
         </w:rPr>
         <w:t>Appointment</w:t>
       </w:r>
       <w:r>
         <w:rPr>
-          <w:rFonts w:ascii="等线" w:eastAsia="等线" w:hAnsi="等线"/>
+          <w:rFonts w:ascii="DengXian" w:eastAsia="DengXian" w:hAnsi="DengXian"/>
           <w:lang w:eastAsia="zh-CN"/>
         </w:rPr>
         <w:t>D</w:t>
       </w:r>
       <w:r>
         <w:rPr>
-          <w:rFonts w:ascii="等线" w:eastAsia="等线" w:hAnsi="等线" w:hint="eastAsia"/>
+          <w:rFonts w:ascii="DengXian" w:eastAsia="DengXian" w:hAnsi="DengXian" w:hint="eastAsia"/>
           <w:lang w:eastAsia="zh-CN"/>
         </w:rPr>
         <w:t>ao</w:t>
@@ -418,7 +418,7 @@
       <w:proofErr w:type="spellEnd"/>
       <w:r>
         <w:rPr>
-          <w:rFonts w:ascii="等线" w:eastAsia="等线" w:hAnsi="等线" w:hint="eastAsia"/>
+          <w:rFonts w:ascii="DengXian" w:eastAsia="DengXian" w:hAnsi="DengXian" w:hint="eastAsia"/>
           <w:lang w:eastAsia="zh-CN"/>
         </w:rPr>
         <w:t>。</w:t>
@@ -427,13 +427,13 @@
     <w:p>
       <w:pPr>
         <w:rPr>
-          <w:rFonts w:ascii="等线" w:eastAsia="等线" w:hAnsi="等线"/>
-          <w:lang w:eastAsia="zh-CN"/>
-        </w:rPr>
-      </w:pPr>
-      <w:r>
-        <w:rPr>
-          <w:rFonts w:ascii="等线" w:eastAsia="等线" w:hAnsi="等线" w:hint="eastAsia"/>
+          <w:rFonts w:ascii="DengXian" w:eastAsia="DengXian" w:hAnsi="DengXian"/>
+          <w:lang w:eastAsia="zh-CN"/>
+        </w:rPr>
+      </w:pPr>
+      <w:r>
+        <w:rPr>
+          <w:rFonts w:ascii="DengXian" w:eastAsia="DengXian" w:hAnsi="DengXian" w:hint="eastAsia"/>
           <w:lang w:eastAsia="zh-CN"/>
         </w:rPr>
         <w:t>本系统的控制类有</w:t>
@@ -441,14 +441,14 @@
       <w:proofErr w:type="spellStart"/>
       <w:r>
         <w:rPr>
-          <w:rFonts w:ascii="等线" w:eastAsia="等线" w:hAnsi="等线" w:hint="eastAsia"/>
+          <w:rFonts w:ascii="DengXian" w:eastAsia="DengXian" w:hAnsi="DengXian" w:hint="eastAsia"/>
           <w:lang w:eastAsia="zh-CN"/>
         </w:rPr>
         <w:t>User</w:t>
       </w:r>
       <w:r>
         <w:rPr>
-          <w:rFonts w:ascii="等线" w:eastAsia="等线" w:hAnsi="等线"/>
+          <w:rFonts w:ascii="DengXian" w:eastAsia="DengXian" w:hAnsi="DengXian"/>
           <w:lang w:eastAsia="zh-CN"/>
         </w:rPr>
         <w:t>Controller</w:t>
@@ -456,7 +456,7 @@
       <w:proofErr w:type="spellEnd"/>
       <w:r>
         <w:rPr>
-          <w:rFonts w:ascii="等线" w:eastAsia="等线" w:hAnsi="等线" w:hint="eastAsia"/>
+          <w:rFonts w:ascii="DengXian" w:eastAsia="DengXian" w:hAnsi="DengXian" w:hint="eastAsia"/>
           <w:lang w:eastAsia="zh-CN"/>
         </w:rPr>
         <w:t>，</w:t>
@@ -464,14 +464,14 @@
       <w:proofErr w:type="spellStart"/>
       <w:r>
         <w:rPr>
-          <w:rFonts w:ascii="等线" w:eastAsia="等线" w:hAnsi="等线" w:hint="eastAsia"/>
+          <w:rFonts w:ascii="DengXian" w:eastAsia="DengXian" w:hAnsi="DengXian" w:hint="eastAsia"/>
           <w:lang w:eastAsia="zh-CN"/>
         </w:rPr>
         <w:t>Coach</w:t>
       </w:r>
       <w:r>
         <w:rPr>
-          <w:rFonts w:ascii="等线" w:eastAsia="等线" w:hAnsi="等线"/>
+          <w:rFonts w:ascii="DengXian" w:eastAsia="DengXian" w:hAnsi="DengXian"/>
           <w:lang w:eastAsia="zh-CN"/>
         </w:rPr>
         <w:t>Controller</w:t>
@@ -479,7 +479,7 @@
       <w:proofErr w:type="spellEnd"/>
       <w:r>
         <w:rPr>
-          <w:rFonts w:ascii="等线" w:eastAsia="等线" w:hAnsi="等线" w:hint="eastAsia"/>
+          <w:rFonts w:ascii="DengXian" w:eastAsia="DengXian" w:hAnsi="DengXian" w:hint="eastAsia"/>
           <w:lang w:eastAsia="zh-CN"/>
         </w:rPr>
         <w:t>，</w:t>
@@ -487,14 +487,14 @@
       <w:proofErr w:type="spellStart"/>
       <w:r>
         <w:rPr>
-          <w:rFonts w:ascii="等线" w:eastAsia="等线" w:hAnsi="等线" w:hint="eastAsia"/>
+          <w:rFonts w:ascii="DengXian" w:eastAsia="DengXian" w:hAnsi="DengXian" w:hint="eastAsia"/>
           <w:lang w:eastAsia="zh-CN"/>
         </w:rPr>
         <w:t>Car</w:t>
       </w:r>
       <w:r>
         <w:rPr>
-          <w:rFonts w:ascii="等线" w:eastAsia="等线" w:hAnsi="等线"/>
+          <w:rFonts w:ascii="DengXian" w:eastAsia="DengXian" w:hAnsi="DengXian"/>
           <w:lang w:eastAsia="zh-CN"/>
         </w:rPr>
         <w:t>Controller</w:t>
@@ -502,7 +502,7 @@
       <w:proofErr w:type="spellEnd"/>
       <w:r>
         <w:rPr>
-          <w:rFonts w:ascii="等线" w:eastAsia="等线" w:hAnsi="等线" w:hint="eastAsia"/>
+          <w:rFonts w:ascii="DengXian" w:eastAsia="DengXian" w:hAnsi="DengXian" w:hint="eastAsia"/>
           <w:lang w:eastAsia="zh-CN"/>
         </w:rPr>
         <w:t>，</w:t>
@@ -510,14 +510,14 @@
       <w:proofErr w:type="spellStart"/>
       <w:r>
         <w:rPr>
-          <w:rFonts w:ascii="等线" w:eastAsia="等线" w:hAnsi="等线" w:hint="eastAsia"/>
+          <w:rFonts w:ascii="DengXian" w:eastAsia="DengXian" w:hAnsi="DengXian" w:hint="eastAsia"/>
           <w:lang w:eastAsia="zh-CN"/>
         </w:rPr>
         <w:t>CarSchool</w:t>
       </w:r>
       <w:r>
         <w:rPr>
-          <w:rFonts w:ascii="等线" w:eastAsia="等线" w:hAnsi="等线"/>
+          <w:rFonts w:ascii="DengXian" w:eastAsia="DengXian" w:hAnsi="DengXian"/>
           <w:lang w:eastAsia="zh-CN"/>
         </w:rPr>
         <w:t>Controller</w:t>
@@ -525,7 +525,7 @@
       <w:proofErr w:type="spellEnd"/>
       <w:r>
         <w:rPr>
-          <w:rFonts w:ascii="等线" w:eastAsia="等线" w:hAnsi="等线" w:hint="eastAsia"/>
+          <w:rFonts w:ascii="DengXian" w:eastAsia="DengXian" w:hAnsi="DengXian" w:hint="eastAsia"/>
           <w:lang w:eastAsia="zh-CN"/>
         </w:rPr>
         <w:t>，</w:t>
@@ -533,14 +533,14 @@
       <w:proofErr w:type="spellStart"/>
       <w:r>
         <w:rPr>
-          <w:rFonts w:ascii="等线" w:eastAsia="等线" w:hAnsi="等线" w:hint="eastAsia"/>
+          <w:rFonts w:ascii="DengXian" w:eastAsia="DengXian" w:hAnsi="DengXian" w:hint="eastAsia"/>
           <w:lang w:eastAsia="zh-CN"/>
         </w:rPr>
         <w:t>Appointment</w:t>
       </w:r>
       <w:r>
         <w:rPr>
-          <w:rFonts w:ascii="等线" w:eastAsia="等线" w:hAnsi="等线"/>
+          <w:rFonts w:ascii="DengXian" w:eastAsia="DengXian" w:hAnsi="DengXian"/>
           <w:lang w:eastAsia="zh-CN"/>
         </w:rPr>
         <w:t>Controller</w:t>
@@ -548,7 +548,7 @@
       <w:proofErr w:type="spellEnd"/>
       <w:r>
         <w:rPr>
-          <w:rFonts w:ascii="等线" w:eastAsia="等线" w:hAnsi="等线" w:hint="eastAsia"/>
+          <w:rFonts w:ascii="DengXian" w:eastAsia="DengXian" w:hAnsi="DengXian" w:hint="eastAsia"/>
           <w:lang w:eastAsia="zh-CN"/>
         </w:rPr>
         <w:t>。</w:t>
@@ -557,21 +557,21 @@
     <w:p>
       <w:pPr>
         <w:rPr>
-          <w:rFonts w:eastAsia="等线"/>
-          <w:lang w:eastAsia="zh-CN"/>
-        </w:rPr>
-      </w:pPr>
-    </w:p>
-    <w:p>
-      <w:pPr>
-        <w:rPr>
-          <w:rFonts w:eastAsia="等线"/>
-          <w:lang w:eastAsia="zh-CN"/>
-        </w:rPr>
-      </w:pPr>
-      <w:r>
-        <w:rPr>
-          <w:rFonts w:eastAsia="等线" w:hint="eastAsia"/>
+          <w:rFonts w:eastAsia="DengXian"/>
+          <w:lang w:eastAsia="zh-CN"/>
+        </w:rPr>
+      </w:pPr>
+    </w:p>
+    <w:p>
+      <w:pPr>
+        <w:rPr>
+          <w:rFonts w:eastAsia="DengXian"/>
+          <w:lang w:eastAsia="zh-CN"/>
+        </w:rPr>
+      </w:pPr>
+      <w:r>
+        <w:rPr>
+          <w:rFonts w:eastAsia="DengXian" w:hint="eastAsia"/>
           <w:lang w:eastAsia="zh-CN"/>
         </w:rPr>
         <w:t>功能模块的实现</w:t>
@@ -580,27 +580,27 @@
     <w:p>
       <w:pPr>
         <w:rPr>
-          <w:rFonts w:eastAsia="等线"/>
-          <w:lang w:eastAsia="zh-CN"/>
-        </w:rPr>
-      </w:pPr>
-      <w:r>
-        <w:rPr>
-          <w:rFonts w:eastAsia="等线" w:hint="eastAsia"/>
+          <w:rFonts w:eastAsia="DengXian"/>
+          <w:lang w:eastAsia="zh-CN"/>
+        </w:rPr>
+      </w:pPr>
+      <w:r>
+        <w:rPr>
+          <w:rFonts w:eastAsia="DengXian" w:hint="eastAsia"/>
           <w:lang w:eastAsia="zh-CN"/>
         </w:rPr>
         <w:t>用户</w:t>
       </w:r>
       <w:r>
         <w:rPr>
-          <w:rFonts w:eastAsia="等线" w:hint="eastAsia"/>
+          <w:rFonts w:eastAsia="DengXian" w:hint="eastAsia"/>
           <w:lang w:eastAsia="zh-CN"/>
         </w:rPr>
         <w:t>信息管理</w:t>
       </w:r>
       <w:r>
         <w:rPr>
-          <w:rFonts w:eastAsia="等线" w:hint="eastAsia"/>
+          <w:rFonts w:eastAsia="DengXian" w:hint="eastAsia"/>
           <w:lang w:eastAsia="zh-CN"/>
         </w:rPr>
         <w:t>模块：</w:t>
@@ -615,21 +615,49 @@
         </w:numPr>
         <w:ind w:firstLineChars="0"/>
         <w:rPr>
-          <w:rFonts w:eastAsia="等线"/>
-          <w:lang w:eastAsia="zh-CN"/>
-        </w:rPr>
-      </w:pPr>
-      <w:r>
-        <w:rPr>
-          <w:rFonts w:eastAsia="等线" w:hint="eastAsia"/>
-          <w:lang w:eastAsia="zh-CN"/>
-        </w:rPr>
-        <w:t>注册功能：用户输入用户名和密码，密码必须是英文或数字，当用户点击注册后，会检查用户输入的内容是否合法，当输入框为</w:t>
+          <w:rFonts w:eastAsia="DengXian"/>
+          <w:lang w:eastAsia="zh-CN"/>
+        </w:rPr>
+      </w:pPr>
+      <w:r>
+        <w:rPr>
+          <w:rFonts w:eastAsia="DengXian" w:hint="eastAsia"/>
+          <w:lang w:eastAsia="zh-CN"/>
+        </w:rPr>
+        <w:t>注册功能：当用户点击注册后，会检查用户输入的</w:t>
+      </w:r>
+      <w:r>
+        <w:rPr>
+          <w:rFonts w:eastAsia="DengXian" w:hint="eastAsia"/>
+          <w:lang w:eastAsia="zh-CN"/>
+        </w:rPr>
+        <w:t>用户名，手机号，密码</w:t>
+      </w:r>
+      <w:r>
+        <w:rPr>
+          <w:rFonts w:eastAsia="DengXian" w:hint="eastAsia"/>
+          <w:lang w:eastAsia="zh-CN"/>
+        </w:rPr>
+        <w:t>内容是否合法，</w:t>
+      </w:r>
+      <w:r>
+        <w:rPr>
+          <w:rFonts w:eastAsia="DengXian" w:hint="eastAsia"/>
+          <w:lang w:eastAsia="zh-CN"/>
+        </w:rPr>
+        <w:t>密码可以是数字和字母。</w:t>
+      </w:r>
+      <w:r>
+        <w:rPr>
+          <w:rFonts w:eastAsia="DengXian" w:hint="eastAsia"/>
+          <w:lang w:eastAsia="zh-CN"/>
+        </w:rPr>
+        <w:t>当输入框为</w:t>
       </w:r>
       <w:proofErr w:type="gramStart"/>
       <w:r>
         <w:rPr>
-          <w:rFonts w:eastAsia="等线" w:hint="eastAsia"/>
+          <w:rFonts w:eastAsia="DengXian" w:hint="eastAsia"/>
           <w:lang w:eastAsia="zh-CN"/>
         </w:rPr>
         <w:t>空或者</w:t>
@@ -637,7 +665,7 @@
       <w:proofErr w:type="gramEnd"/>
       <w:r>
         <w:rPr>
-          <w:rFonts w:eastAsia="等线" w:hint="eastAsia"/>
+          <w:rFonts w:eastAsia="DengXian" w:hint="eastAsia"/>
           <w:lang w:eastAsia="zh-CN"/>
         </w:rPr>
         <w:t>用户输入的内容不合法时，</w:t>
@@ -645,7 +673,7 @@
       <w:proofErr w:type="gramStart"/>
       <w:r>
         <w:rPr>
-          <w:rFonts w:eastAsia="等线" w:hint="eastAsia"/>
+          <w:rFonts w:eastAsia="DengXian" w:hint="eastAsia"/>
           <w:lang w:eastAsia="zh-CN"/>
         </w:rPr>
         <w:t>弹出弹窗进行</w:t>
@@ -653,25 +681,220 @@
       <w:proofErr w:type="gramEnd"/>
       <w:r>
         <w:rPr>
-          <w:rFonts w:eastAsia="等线" w:hint="eastAsia"/>
+          <w:rFonts w:eastAsia="DengXian" w:hint="eastAsia"/>
           <w:lang w:eastAsia="zh-CN"/>
         </w:rPr>
         <w:t>提示，通过检查之后，页面将输入传入后台，后台</w:t>
       </w:r>
       <w:r>
         <w:rPr>
-          <w:rFonts w:eastAsia="等线" w:hint="eastAsia"/>
+          <w:rFonts w:eastAsia="DengXian" w:hint="eastAsia"/>
           <w:lang w:eastAsia="zh-CN"/>
         </w:rPr>
         <w:t>将密码处理后</w:t>
       </w:r>
       <w:r>
         <w:rPr>
-          <w:rFonts w:eastAsia="等线" w:hint="eastAsia"/>
+          <w:rFonts w:eastAsia="DengXian" w:hint="eastAsia"/>
           <w:lang w:eastAsia="zh-CN"/>
         </w:rPr>
         <w:t>写入数据库中。</w:t>
       </w:r>
+    </w:p>
+    <w:tbl>
+      <w:tblPr>
+        <w:tblStyle w:val="11"/>
+        <w:tblW w:w="0" w:type="auto"/>
+        <w:tblLook w:val="04A0" w:firstRow="1" w:lastRow="0" w:firstColumn="1" w:lastColumn="0" w:noHBand="0" w:noVBand="1"/>
+      </w:tblPr>
+      <w:tblGrid>
+        <w:gridCol w:w="3862"/>
+        <w:gridCol w:w="4272"/>
+      </w:tblGrid>
+      <w:tr>
+        <w:trPr>
+          <w:cnfStyle w:val="100000000000" w:firstRow="1" w:lastRow="0" w:firstColumn="0" w:lastColumn="0" w:oddVBand="0" w:evenVBand="0" w:oddHBand="0" w:evenHBand="0" w:firstRowFirstColumn="0" w:firstRowLastColumn="0" w:lastRowFirstColumn="0" w:lastRowLastColumn="0"/>
+        </w:trPr>
+        <w:tc>
+          <w:tcPr>
+            <w:cnfStyle w:val="001000000000" w:firstRow="0" w:lastRow="0" w:firstColumn="1" w:lastColumn="0" w:oddVBand="0" w:evenVBand="0" w:oddHBand="0" w:evenHBand="0" w:firstRowFirstColumn="0" w:firstRowLastColumn="0" w:lastRowFirstColumn="0" w:lastRowLastColumn="0"/>
+            <w:tcW w:w="3862" w:type="dxa"/>
+          </w:tcPr>
+          <w:p>
+            <w:pPr>
+              <w:pStyle w:val="a3"/>
+              <w:ind w:firstLineChars="0" w:firstLine="0"/>
+              <w:jc w:val="center"/>
+              <w:rPr>
+                <w:rFonts w:eastAsia="DengXian" w:hint="eastAsia"/>
+                <w:lang w:eastAsia="zh-CN"/>
+              </w:rPr>
+            </w:pPr>
+            <w:r>
+              <w:rPr>
+                <w:noProof/>
+              </w:rPr>
+              <w:drawing>
+                <wp:inline distT="0" distB="0" distL="0" distR="0" wp14:anchorId="5C293843" wp14:editId="397217DF">
+                  <wp:extent cx="1292637" cy="4572000"/>
+                  <wp:effectExtent l="0" t="0" r="3175" b="0"/>
+                  <wp:docPr id="1" name="图片 1"/>
+                  <wp:cNvGraphicFramePr>
+                    <a:graphicFrameLocks xmlns:a="http://schemas.openxmlformats.org/drawingml/2006/main" noChangeAspect="1"/>
+                  </wp:cNvGraphicFramePr>
+                  <a:graphic xmlns:a="http://schemas.openxmlformats.org/drawingml/2006/main">
+                    <a:graphicData uri="http://schemas.openxmlformats.org/drawingml/2006/picture">
+                      <pic:pic xmlns:pic="http://schemas.openxmlformats.org/drawingml/2006/picture">
+                        <pic:nvPicPr>
+                          <pic:cNvPr id="1" name=""/>
+                          <pic:cNvPicPr/>
+                        </pic:nvPicPr>
+                        <pic:blipFill>
+                          <a:blip r:embed="rId5"/>
+                          <a:stretch>
+                            <a:fillRect/>
+                          </a:stretch>
+                        </pic:blipFill>
+                        <pic:spPr>
+                          <a:xfrm>
+                            <a:off x="0" y="0"/>
+                            <a:ext cx="1292637" cy="4572000"/>
+                          </a:xfrm>
+                          <a:prstGeom prst="rect">
+                            <a:avLst/>
+                          </a:prstGeom>
+                        </pic:spPr>
+                      </pic:pic>
+                    </a:graphicData>
+                  </a:graphic>
+                </wp:inline>
+              </w:drawing>
+            </w:r>
+          </w:p>
+        </w:tc>
+        <w:tc>
+          <w:tcPr>
+            <w:tcW w:w="4272" w:type="dxa"/>
+          </w:tcPr>
+          <w:p>
+            <w:pPr>
+              <w:pStyle w:val="a3"/>
+              <w:ind w:firstLineChars="0" w:firstLine="0"/>
+              <w:jc w:val="center"/>
+              <w:cnfStyle w:val="100000000000" w:firstRow="1" w:lastRow="0" w:firstColumn="0" w:lastColumn="0" w:oddVBand="0" w:evenVBand="0" w:oddHBand="0" w:evenHBand="0" w:firstRowFirstColumn="0" w:firstRowLastColumn="0" w:lastRowFirstColumn="0" w:lastRowLastColumn="0"/>
+              <w:rPr>
+                <w:rFonts w:eastAsia="DengXian" w:hint="eastAsia"/>
+                <w:lang w:eastAsia="zh-CN"/>
+              </w:rPr>
+            </w:pPr>
+            <w:r>
+              <w:rPr>
+                <w:noProof/>
+              </w:rPr>
+              <w:drawing>
+                <wp:inline distT="0" distB="0" distL="0" distR="0" wp14:anchorId="28AE0566" wp14:editId="0CCE23B0">
+                  <wp:extent cx="2008261" cy="4572000"/>
+                  <wp:effectExtent l="0" t="0" r="0" b="0"/>
+                  <wp:docPr id="5" name="图片 5"/>
+                  <wp:cNvGraphicFramePr>
+                    <a:graphicFrameLocks xmlns:a="http://schemas.openxmlformats.org/drawingml/2006/main" noChangeAspect="1"/>
+                  </wp:cNvGraphicFramePr>
+                  <a:graphic xmlns:a="http://schemas.openxmlformats.org/drawingml/2006/main">
+                    <a:graphicData uri="http://schemas.openxmlformats.org/drawingml/2006/picture">
+                      <pic:pic xmlns:pic="http://schemas.openxmlformats.org/drawingml/2006/picture">
+                        <pic:nvPicPr>
+                          <pic:cNvPr id="1" name=""/>
+                          <pic:cNvPicPr/>
+                        </pic:nvPicPr>
+                        <pic:blipFill>
+                          <a:blip r:embed="rId6"/>
+                          <a:stretch>
+                            <a:fillRect/>
+                          </a:stretch>
+                        </pic:blipFill>
+                        <pic:spPr>
+                          <a:xfrm>
+                            <a:off x="0" y="0"/>
+                            <a:ext cx="2008261" cy="4572000"/>
+                          </a:xfrm>
+                          <a:prstGeom prst="rect">
+                            <a:avLst/>
+                          </a:prstGeom>
+                        </pic:spPr>
+                      </pic:pic>
+                    </a:graphicData>
+                  </a:graphic>
+                </wp:inline>
+              </w:drawing>
+            </w:r>
+          </w:p>
+        </w:tc>
+      </w:tr>
+      <w:tr>
+        <w:trPr>
+          <w:cnfStyle w:val="000000100000" w:firstRow="0" w:lastRow="0" w:firstColumn="0" w:lastColumn="0" w:oddVBand="0" w:evenVBand="0" w:oddHBand="1" w:evenHBand="0" w:firstRowFirstColumn="0" w:firstRowLastColumn="0" w:lastRowFirstColumn="0" w:lastRowLastColumn="0"/>
+        </w:trPr>
+        <w:tc>
+          <w:tcPr>
+            <w:cnfStyle w:val="001000000000" w:firstRow="0" w:lastRow="0" w:firstColumn="1" w:lastColumn="0" w:oddVBand="0" w:evenVBand="0" w:oddHBand="0" w:evenHBand="0" w:firstRowFirstColumn="0" w:firstRowLastColumn="0" w:lastRowFirstColumn="0" w:lastRowLastColumn="0"/>
+            <w:tcW w:w="3862" w:type="dxa"/>
+          </w:tcPr>
+          <w:p>
+            <w:pPr>
+              <w:pStyle w:val="a3"/>
+              <w:ind w:firstLineChars="0" w:firstLine="0"/>
+              <w:jc w:val="center"/>
+              <w:rPr>
+                <w:b w:val="0"/>
+                <w:bCs w:val="0"/>
+                <w:noProof/>
+              </w:rPr>
+            </w:pPr>
+            <w:r>
+              <w:rPr>
+                <w:rFonts w:ascii="DengXian" w:eastAsia="DengXian" w:hAnsi="DengXian" w:hint="eastAsia"/>
+                <w:b w:val="0"/>
+                <w:bCs w:val="0"/>
+                <w:noProof/>
+                <w:lang w:eastAsia="zh-CN"/>
+              </w:rPr>
+              <w:t>注册功能活动图</w:t>
+            </w:r>
+          </w:p>
+        </w:tc>
+        <w:tc>
+          <w:tcPr>
+            <w:tcW w:w="4272" w:type="dxa"/>
+          </w:tcPr>
+          <w:p>
+            <w:pPr>
+              <w:pStyle w:val="a3"/>
+              <w:ind w:firstLineChars="0" w:firstLine="0"/>
+              <w:jc w:val="center"/>
+              <w:cnfStyle w:val="000000100000" w:firstRow="0" w:lastRow="0" w:firstColumn="0" w:lastColumn="0" w:oddVBand="0" w:evenVBand="0" w:oddHBand="1" w:evenHBand="0" w:firstRowFirstColumn="0" w:firstRowLastColumn="0" w:lastRowFirstColumn="0" w:lastRowLastColumn="0"/>
+              <w:rPr>
+                <w:noProof/>
+              </w:rPr>
+            </w:pPr>
+            <w:r>
+              <w:rPr>
+                <w:rFonts w:ascii="DengXian" w:eastAsia="DengXian" w:hAnsi="DengXian" w:hint="eastAsia"/>
+                <w:noProof/>
+                <w:lang w:eastAsia="zh-CN"/>
+              </w:rPr>
+              <w:t>登录功能活动图</w:t>
+            </w:r>
+          </w:p>
+        </w:tc>
+      </w:tr>
+    </w:tbl>
+    <w:p>
+      <w:pPr>
+        <w:rPr>
+          <w:rFonts w:eastAsia="DengXian" w:hint="eastAsia"/>
+          <w:lang w:eastAsia="zh-CN"/>
+        </w:rPr>
+      </w:pPr>
     </w:p>
     <w:p>
       <w:pPr>
@@ -682,27 +905,41 @@
         </w:numPr>
         <w:ind w:firstLineChars="0"/>
         <w:rPr>
-          <w:rFonts w:eastAsia="等线"/>
-          <w:lang w:eastAsia="zh-CN"/>
-        </w:rPr>
-      </w:pPr>
-      <w:r>
-        <w:rPr>
-          <w:rFonts w:eastAsia="等线" w:hint="eastAsia"/>
-          <w:lang w:eastAsia="zh-CN"/>
-        </w:rPr>
-        <w:t>登录功能：用户输入用户编号和密码，当用户点击登录后，系统会检查用户输入是否为空且内容合法，通过检查后会传入后台，将密码处理后与数据库中的内容进行比较，比较一致后，页面重定向至首页，并将用户编号放入</w:t>
-      </w:r>
-      <w:r>
-        <w:rPr>
-          <w:rFonts w:eastAsia="等线" w:hint="eastAsia"/>
+          <w:rFonts w:eastAsia="DengXian"/>
+          <w:lang w:eastAsia="zh-CN"/>
+        </w:rPr>
+      </w:pPr>
+      <w:r>
+        <w:rPr>
+          <w:rFonts w:eastAsia="DengXian" w:hint="eastAsia"/>
+          <w:lang w:eastAsia="zh-CN"/>
+        </w:rPr>
+        <w:t>登录功能：当用户点击登录后，系统会检查用户输入</w:t>
+      </w:r>
+      <w:r>
+        <w:rPr>
+          <w:rFonts w:eastAsia="DengXian" w:hint="eastAsia"/>
+          <w:lang w:eastAsia="zh-CN"/>
+        </w:rPr>
+        <w:t>的用户编号和密码</w:t>
+      </w:r>
+      <w:r>
+        <w:rPr>
+          <w:rFonts w:eastAsia="DengXian" w:hint="eastAsia"/>
+          <w:lang w:eastAsia="zh-CN"/>
+        </w:rPr>
+        <w:t>是否为空且内容合法，通过检查后会传入后台，将密码处理后与数据库中的内容进行比较，比较一致后，页面重定向至首页，并将用户编号放入</w:t>
+      </w:r>
+      <w:r>
+        <w:rPr>
+          <w:rFonts w:eastAsia="DengXian" w:hint="eastAsia"/>
           <w:lang w:eastAsia="zh-CN"/>
         </w:rPr>
         <w:t>session</w:t>
       </w:r>
       <w:r>
         <w:rPr>
-          <w:rFonts w:eastAsia="等线" w:hint="eastAsia"/>
+          <w:rFonts w:eastAsia="DengXian" w:hint="eastAsia"/>
           <w:lang w:eastAsia="zh-CN"/>
         </w:rPr>
         <w:t>中。</w:t>
@@ -717,13 +954,13 @@
         </w:numPr>
         <w:ind w:firstLineChars="0"/>
         <w:rPr>
-          <w:rFonts w:eastAsia="等线"/>
-          <w:lang w:eastAsia="zh-CN"/>
-        </w:rPr>
-      </w:pPr>
-      <w:r>
-        <w:rPr>
-          <w:rFonts w:eastAsia="等线" w:hint="eastAsia"/>
+          <w:rFonts w:eastAsia="DengXian"/>
+          <w:lang w:eastAsia="zh-CN"/>
+        </w:rPr>
+      </w:pPr>
+      <w:r>
+        <w:rPr>
+          <w:rFonts w:eastAsia="DengXian" w:hint="eastAsia"/>
           <w:lang w:eastAsia="zh-CN"/>
         </w:rPr>
         <w:t>更新功能：用户信息更新主要包括用户基本信息更新，用户密码修改，用户实名认证，教练身份认证。</w:t>
@@ -738,13 +975,13 @@
         </w:numPr>
         <w:ind w:firstLineChars="0"/>
         <w:rPr>
-          <w:rFonts w:eastAsia="等线"/>
-          <w:lang w:eastAsia="zh-CN"/>
-        </w:rPr>
-      </w:pPr>
-      <w:r>
-        <w:rPr>
-          <w:rFonts w:eastAsia="等线" w:hint="eastAsia"/>
+          <w:rFonts w:eastAsia="DengXian"/>
+          <w:lang w:eastAsia="zh-CN"/>
+        </w:rPr>
+      </w:pPr>
+      <w:r>
+        <w:rPr>
+          <w:rFonts w:eastAsia="DengXian" w:hint="eastAsia"/>
           <w:lang w:eastAsia="zh-CN"/>
         </w:rPr>
         <w:t>基本信息更新：用户打开页面后，页面会自动查询到本人信息放在页面中供用户按自己需求修改，修改后点击保存按钮，将页面信息传入后台并更新入数据库中。</w:t>
@@ -759,17 +996,249 @@
         </w:numPr>
         <w:ind w:firstLineChars="0"/>
         <w:rPr>
-          <w:rFonts w:eastAsia="等线"/>
-          <w:lang w:eastAsia="zh-CN"/>
-        </w:rPr>
-      </w:pPr>
-      <w:r>
-        <w:rPr>
-          <w:rFonts w:eastAsia="等线" w:hint="eastAsia"/>
-          <w:lang w:eastAsia="zh-CN"/>
-        </w:rPr>
-        <w:t>用户密码修改：当用户需要修改密码时，用户需要验证用户旧密码，当旧密码匹配时用户可以输入合法的新密码传入后台经过处理后存入数据库中。</w:t>
-      </w:r>
+          <w:rFonts w:eastAsia="DengXian"/>
+          <w:lang w:eastAsia="zh-CN"/>
+        </w:rPr>
+      </w:pPr>
+      <w:r>
+        <w:rPr>
+          <w:rFonts w:eastAsia="DengXian" w:hint="eastAsia"/>
+          <w:lang w:eastAsia="zh-CN"/>
+        </w:rPr>
+        <w:t>用户密码修改：当用户</w:t>
+      </w:r>
+      <w:r>
+        <w:rPr>
+          <w:rFonts w:eastAsia="DengXian" w:hint="eastAsia"/>
+          <w:lang w:eastAsia="zh-CN"/>
+        </w:rPr>
+        <w:t>点击</w:t>
+      </w:r>
+      <w:r>
+        <w:rPr>
+          <w:rFonts w:eastAsia="DengXian" w:hint="eastAsia"/>
+          <w:lang w:eastAsia="zh-CN"/>
+        </w:rPr>
+        <w:t>修改密码时，</w:t>
+      </w:r>
+      <w:r>
+        <w:rPr>
+          <w:rFonts w:eastAsia="DengXian" w:hint="eastAsia"/>
+          <w:lang w:eastAsia="zh-CN"/>
+        </w:rPr>
+        <w:t>页面会将新旧密码传入后台，后台会</w:t>
+      </w:r>
+      <w:r>
+        <w:rPr>
+          <w:rFonts w:eastAsia="DengXian" w:hint="eastAsia"/>
+          <w:lang w:eastAsia="zh-CN"/>
+        </w:rPr>
+        <w:t>验证用户旧密码，当旧密码匹配时用户可以输入合法的新密码传入后台经过处理后存入数据库中。</w:t>
+      </w:r>
+    </w:p>
+    <w:tbl>
+      <w:tblPr>
+        <w:tblStyle w:val="11"/>
+        <w:tblW w:w="0" w:type="auto"/>
+        <w:jc w:val="center"/>
+        <w:tblLook w:val="04A0" w:firstRow="1" w:lastRow="0" w:firstColumn="1" w:lastColumn="0" w:noHBand="0" w:noVBand="1"/>
+      </w:tblPr>
+      <w:tblGrid>
+        <w:gridCol w:w="4309"/>
+        <w:gridCol w:w="3966"/>
+      </w:tblGrid>
+      <w:tr>
+        <w:trPr>
+          <w:cnfStyle w:val="100000000000" w:firstRow="1" w:lastRow="0" w:firstColumn="0" w:lastColumn="0" w:oddVBand="0" w:evenVBand="0" w:oddHBand="0" w:evenHBand="0" w:firstRowFirstColumn="0" w:firstRowLastColumn="0" w:lastRowFirstColumn="0" w:lastRowLastColumn="0"/>
+          <w:jc w:val="center"/>
+        </w:trPr>
+        <w:tc>
+          <w:tcPr>
+            <w:cnfStyle w:val="001000000000" w:firstRow="0" w:lastRow="0" w:firstColumn="1" w:lastColumn="0" w:oddVBand="0" w:evenVBand="0" w:oddHBand="0" w:evenHBand="0" w:firstRowFirstColumn="0" w:firstRowLastColumn="0" w:lastRowFirstColumn="0" w:lastRowLastColumn="0"/>
+            <w:tcW w:w="4309" w:type="dxa"/>
+          </w:tcPr>
+          <w:p>
+            <w:pPr>
+              <w:pStyle w:val="a3"/>
+              <w:ind w:firstLineChars="0" w:firstLine="0"/>
+              <w:rPr>
+                <w:rFonts w:eastAsia="DengXian" w:hint="eastAsia"/>
+                <w:b w:val="0"/>
+                <w:bCs w:val="0"/>
+                <w:lang w:eastAsia="zh-CN"/>
+              </w:rPr>
+            </w:pPr>
+            <w:r>
+              <w:rPr>
+                <w:b w:val="0"/>
+                <w:bCs w:val="0"/>
+                <w:noProof/>
+              </w:rPr>
+              <w:drawing>
+                <wp:inline distT="0" distB="0" distL="0" distR="0" wp14:anchorId="6802C0E2" wp14:editId="1FFB8F1D">
+                  <wp:extent cx="2433100" cy="5044715"/>
+                  <wp:effectExtent l="0" t="0" r="5715" b="3810"/>
+                  <wp:docPr id="6" name="图片 6"/>
+                  <wp:cNvGraphicFramePr>
+                    <a:graphicFrameLocks xmlns:a="http://schemas.openxmlformats.org/drawingml/2006/main" noChangeAspect="1"/>
+                  </wp:cNvGraphicFramePr>
+                  <a:graphic xmlns:a="http://schemas.openxmlformats.org/drawingml/2006/main">
+                    <a:graphicData uri="http://schemas.openxmlformats.org/drawingml/2006/picture">
+                      <pic:pic xmlns:pic="http://schemas.openxmlformats.org/drawingml/2006/picture">
+                        <pic:nvPicPr>
+                          <pic:cNvPr id="1" name=""/>
+                          <pic:cNvPicPr/>
+                        </pic:nvPicPr>
+                        <pic:blipFill>
+                          <a:blip r:embed="rId7"/>
+                          <a:stretch>
+                            <a:fillRect/>
+                          </a:stretch>
+                        </pic:blipFill>
+                        <pic:spPr>
+                          <a:xfrm>
+                            <a:off x="0" y="0"/>
+                            <a:ext cx="2439494" cy="5057972"/>
+                          </a:xfrm>
+                          <a:prstGeom prst="rect">
+                            <a:avLst/>
+                          </a:prstGeom>
+                        </pic:spPr>
+                      </pic:pic>
+                    </a:graphicData>
+                  </a:graphic>
+                </wp:inline>
+              </w:drawing>
+            </w:r>
+          </w:p>
+        </w:tc>
+        <w:tc>
+          <w:tcPr>
+            <w:tcW w:w="3764" w:type="dxa"/>
+          </w:tcPr>
+          <w:p>
+            <w:pPr>
+              <w:pStyle w:val="a3"/>
+              <w:ind w:firstLineChars="0" w:firstLine="0"/>
+              <w:cnfStyle w:val="100000000000" w:firstRow="1" w:lastRow="0" w:firstColumn="0" w:lastColumn="0" w:oddVBand="0" w:evenVBand="0" w:oddHBand="0" w:evenHBand="0" w:firstRowFirstColumn="0" w:firstRowLastColumn="0" w:lastRowFirstColumn="0" w:lastRowLastColumn="0"/>
+              <w:rPr>
+                <w:rFonts w:eastAsia="DengXian" w:hint="eastAsia"/>
+                <w:b w:val="0"/>
+                <w:bCs w:val="0"/>
+                <w:lang w:eastAsia="zh-CN"/>
+              </w:rPr>
+            </w:pPr>
+            <w:r>
+              <w:rPr>
+                <w:b w:val="0"/>
+                <w:bCs w:val="0"/>
+                <w:noProof/>
+              </w:rPr>
+              <w:drawing>
+                <wp:inline distT="0" distB="0" distL="0" distR="0" wp14:anchorId="4F63EA84" wp14:editId="6427B174">
+                  <wp:extent cx="2377440" cy="5043805"/>
+                  <wp:effectExtent l="0" t="0" r="3810" b="4445"/>
+                  <wp:docPr id="7" name="图片 7"/>
+                  <wp:cNvGraphicFramePr>
+                    <a:graphicFrameLocks xmlns:a="http://schemas.openxmlformats.org/drawingml/2006/main" noChangeAspect="1"/>
+                  </wp:cNvGraphicFramePr>
+                  <a:graphic xmlns:a="http://schemas.openxmlformats.org/drawingml/2006/main">
+                    <a:graphicData uri="http://schemas.openxmlformats.org/drawingml/2006/picture">
+                      <pic:pic xmlns:pic="http://schemas.openxmlformats.org/drawingml/2006/picture">
+                        <pic:nvPicPr>
+                          <pic:cNvPr id="1" name=""/>
+                          <pic:cNvPicPr/>
+                        </pic:nvPicPr>
+                        <pic:blipFill>
+                          <a:blip r:embed="rId8"/>
+                          <a:stretch>
+                            <a:fillRect/>
+                          </a:stretch>
+                        </pic:blipFill>
+                        <pic:spPr>
+                          <a:xfrm>
+                            <a:off x="0" y="0"/>
+                            <a:ext cx="2385987" cy="5061938"/>
+                          </a:xfrm>
+                          <a:prstGeom prst="rect">
+                            <a:avLst/>
+                          </a:prstGeom>
+                        </pic:spPr>
+                      </pic:pic>
+                    </a:graphicData>
+                  </a:graphic>
+                </wp:inline>
+              </w:drawing>
+            </w:r>
+          </w:p>
+        </w:tc>
+      </w:tr>
+      <w:tr>
+        <w:trPr>
+          <w:cnfStyle w:val="000000100000" w:firstRow="0" w:lastRow="0" w:firstColumn="0" w:lastColumn="0" w:oddVBand="0" w:evenVBand="0" w:oddHBand="1" w:evenHBand="0" w:firstRowFirstColumn="0" w:firstRowLastColumn="0" w:lastRowFirstColumn="0" w:lastRowLastColumn="0"/>
+          <w:jc w:val="center"/>
+        </w:trPr>
+        <w:tc>
+          <w:tcPr>
+            <w:cnfStyle w:val="001000000000" w:firstRow="0" w:lastRow="0" w:firstColumn="1" w:lastColumn="0" w:oddVBand="0" w:evenVBand="0" w:oddHBand="0" w:evenHBand="0" w:firstRowFirstColumn="0" w:firstRowLastColumn="0" w:lastRowFirstColumn="0" w:lastRowLastColumn="0"/>
+            <w:tcW w:w="4309" w:type="dxa"/>
+          </w:tcPr>
+          <w:p>
+            <w:pPr>
+              <w:pStyle w:val="a3"/>
+              <w:ind w:firstLineChars="0" w:firstLine="0"/>
+              <w:rPr>
+                <w:rFonts w:eastAsia="DengXian" w:hint="eastAsia"/>
+                <w:b w:val="0"/>
+                <w:bCs w:val="0"/>
+                <w:lang w:eastAsia="zh-CN"/>
+              </w:rPr>
+            </w:pPr>
+            <w:r>
+              <w:rPr>
+                <w:rFonts w:eastAsia="DengXian" w:hint="eastAsia"/>
+                <w:b w:val="0"/>
+                <w:bCs w:val="0"/>
+                <w:lang w:eastAsia="zh-CN"/>
+              </w:rPr>
+              <w:t>基本信息修改功能活动图</w:t>
+            </w:r>
+          </w:p>
+        </w:tc>
+        <w:tc>
+          <w:tcPr>
+            <w:tcW w:w="3764" w:type="dxa"/>
+          </w:tcPr>
+          <w:p>
+            <w:pPr>
+              <w:pStyle w:val="a3"/>
+              <w:ind w:firstLineChars="0" w:firstLine="0"/>
+              <w:cnfStyle w:val="000000100000" w:firstRow="0" w:lastRow="0" w:firstColumn="0" w:lastColumn="0" w:oddVBand="0" w:evenVBand="0" w:oddHBand="1" w:evenHBand="0" w:firstRowFirstColumn="0" w:firstRowLastColumn="0" w:lastRowFirstColumn="0" w:lastRowLastColumn="0"/>
+              <w:rPr>
+                <w:rFonts w:eastAsia="DengXian" w:hint="eastAsia"/>
+                <w:lang w:eastAsia="zh-CN"/>
+              </w:rPr>
+            </w:pPr>
+            <w:r>
+              <w:rPr>
+                <w:rFonts w:eastAsia="DengXian" w:hint="eastAsia"/>
+                <w:lang w:eastAsia="zh-CN"/>
+              </w:rPr>
+              <w:t>用户密码修改功能活动图</w:t>
+            </w:r>
+          </w:p>
+        </w:tc>
+      </w:tr>
+    </w:tbl>
+    <w:p>
+      <w:pPr>
+        <w:pStyle w:val="a3"/>
+        <w:ind w:left="880" w:firstLineChars="0" w:firstLine="0"/>
+        <w:rPr>
+          <w:rFonts w:eastAsia="DengXian" w:hint="eastAsia"/>
+          <w:lang w:eastAsia="zh-CN"/>
+        </w:rPr>
+      </w:pPr>
     </w:p>
     <w:p>
       <w:pPr>
@@ -780,16 +1249,59 @@
         </w:numPr>
         <w:ind w:firstLineChars="0"/>
         <w:rPr>
-          <w:rFonts w:eastAsia="等线"/>
-          <w:lang w:eastAsia="zh-CN"/>
-        </w:rPr>
-      </w:pPr>
-      <w:r>
-        <w:rPr>
-          <w:rFonts w:eastAsia="等线" w:hint="eastAsia"/>
-          <w:lang w:eastAsia="zh-CN"/>
-        </w:rPr>
-        <w:t>用户实名认证：用户需要在页面中输入合法的证件号和真实姓名，提交后传入后台，后台会根据用户证件信息更新用户的年龄和性别，并存入数据库中。</w:t>
+          <w:rFonts w:eastAsia="DengXian"/>
+          <w:lang w:eastAsia="zh-CN"/>
+        </w:rPr>
+      </w:pPr>
+      <w:r>
+        <w:rPr>
+          <w:rFonts w:eastAsia="DengXian" w:hint="eastAsia"/>
+          <w:lang w:eastAsia="zh-CN"/>
+        </w:rPr>
+        <w:lastRenderedPageBreak/>
+        <w:t>用户实名认证：用户</w:t>
+      </w:r>
+      <w:r>
+        <w:rPr>
+          <w:rFonts w:eastAsia="DengXian" w:hint="eastAsia"/>
+          <w:lang w:eastAsia="zh-CN"/>
+        </w:rPr>
+        <w:t>点击提交后</w:t>
+      </w:r>
+      <w:r>
+        <w:rPr>
+          <w:rFonts w:eastAsia="DengXian" w:hint="eastAsia"/>
+          <w:lang w:eastAsia="zh-CN"/>
+        </w:rPr>
+        <w:t>在页面中</w:t>
+      </w:r>
+      <w:r>
+        <w:rPr>
+          <w:rFonts w:eastAsia="DengXian" w:hint="eastAsia"/>
+          <w:lang w:eastAsia="zh-CN"/>
+        </w:rPr>
+        <w:t>检查输入的是否为</w:t>
+      </w:r>
+      <w:r>
+        <w:rPr>
+          <w:rFonts w:eastAsia="DengXian" w:hint="eastAsia"/>
+          <w:lang w:eastAsia="zh-CN"/>
+        </w:rPr>
+        <w:t>合法的证件号和真实姓名，</w:t>
+      </w:r>
+      <w:r>
+        <w:rPr>
+          <w:rFonts w:eastAsia="DengXian" w:hint="eastAsia"/>
+          <w:lang w:eastAsia="zh-CN"/>
+        </w:rPr>
+        <w:t>检查通过后</w:t>
+      </w:r>
+      <w:r>
+        <w:rPr>
+          <w:rFonts w:eastAsia="DengXian" w:hint="eastAsia"/>
+          <w:lang w:eastAsia="zh-CN"/>
+        </w:rPr>
+        <w:t>提交后传入后台，后台会根据用户证件信息更新用户的年龄和性别，并存入数据库中。</w:t>
       </w:r>
     </w:p>
     <w:p>
@@ -801,55 +1313,113 @@
         </w:numPr>
         <w:ind w:firstLineChars="0"/>
         <w:rPr>
-          <w:rFonts w:eastAsia="等线"/>
-          <w:lang w:eastAsia="zh-CN"/>
-        </w:rPr>
-      </w:pPr>
-      <w:r>
-        <w:rPr>
-          <w:rFonts w:eastAsia="等线" w:hint="eastAsia"/>
-          <w:lang w:eastAsia="zh-CN"/>
-        </w:rPr>
-        <w:t>教练身份认证：用户需要在页面中输入</w:t>
-      </w:r>
-      <w:r>
-        <w:rPr>
-          <w:rFonts w:eastAsia="等线" w:hint="eastAsia"/>
+          <w:rFonts w:eastAsia="DengXian"/>
+          <w:lang w:eastAsia="zh-CN"/>
+        </w:rPr>
+      </w:pPr>
+      <w:r>
+        <w:rPr>
+          <w:rFonts w:eastAsia="DengXian" w:hint="eastAsia"/>
+          <w:lang w:eastAsia="zh-CN"/>
+        </w:rPr>
+        <w:t>教练身份认证：用户</w:t>
+      </w:r>
+      <w:r>
+        <w:rPr>
+          <w:rFonts w:eastAsia="DengXian" w:hint="eastAsia"/>
+          <w:lang w:eastAsia="zh-CN"/>
+        </w:rPr>
+        <w:t>点击提交后，后台会检查</w:t>
+      </w:r>
+      <w:r>
+        <w:rPr>
+          <w:rFonts w:eastAsia="DengXian" w:hint="eastAsia"/>
+          <w:lang w:eastAsia="zh-CN"/>
+        </w:rPr>
+        <w:t>页面中输入</w:t>
+      </w:r>
+      <w:r>
+        <w:rPr>
+          <w:rFonts w:eastAsia="DengXian" w:hint="eastAsia"/>
+          <w:lang w:eastAsia="zh-CN"/>
+        </w:rPr>
+        <w:t>的</w:t>
+      </w:r>
+      <w:r>
+        <w:rPr>
+          <w:rFonts w:eastAsia="DengXian" w:hint="eastAsia"/>
           <w:lang w:eastAsia="zh-CN"/>
         </w:rPr>
         <w:t>身份证号，真实姓名，</w:t>
       </w:r>
       <w:r>
         <w:rPr>
-          <w:rFonts w:eastAsia="等线" w:hint="eastAsia"/>
+          <w:rFonts w:eastAsia="DengXian" w:hint="eastAsia"/>
           <w:lang w:eastAsia="zh-CN"/>
         </w:rPr>
         <w:t>工号</w:t>
       </w:r>
       <w:r>
         <w:rPr>
-          <w:rFonts w:eastAsia="等线" w:hint="eastAsia"/>
+          <w:rFonts w:eastAsia="DengXian" w:hint="eastAsia"/>
           <w:lang w:eastAsia="zh-CN"/>
         </w:rPr>
         <w:t>，</w:t>
       </w:r>
       <w:r>
         <w:rPr>
-          <w:rFonts w:eastAsia="等线" w:hint="eastAsia"/>
-          <w:lang w:eastAsia="zh-CN"/>
-        </w:rPr>
-        <w:t>驾校编号，提交后传入后台并存入数据库中</w:t>
-      </w:r>
-      <w:r>
-        <w:rPr>
-          <w:rFonts w:eastAsia="等线" w:hint="eastAsia"/>
+          <w:rFonts w:eastAsia="DengXian" w:hint="eastAsia"/>
+          <w:lang w:eastAsia="zh-CN"/>
+        </w:rPr>
+        <w:t>驾校编号</w:t>
+      </w:r>
+      <w:r>
+        <w:rPr>
+          <w:rFonts w:eastAsia="DengXian" w:hint="eastAsia"/>
+          <w:lang w:eastAsia="zh-CN"/>
+        </w:rPr>
+        <w:t>是否合法</w:t>
+      </w:r>
+      <w:r>
+        <w:rPr>
+          <w:rFonts w:eastAsia="DengXian" w:hint="eastAsia"/>
+          <w:lang w:eastAsia="zh-CN"/>
+        </w:rPr>
+        <w:t>，</w:t>
+      </w:r>
+      <w:r>
+        <w:rPr>
+          <w:rFonts w:eastAsia="DengXian" w:hint="eastAsia"/>
+          <w:lang w:eastAsia="zh-CN"/>
+        </w:rPr>
+        <w:t>通过后</w:t>
+      </w:r>
+      <w:proofErr w:type="gramStart"/>
+      <w:r>
+        <w:rPr>
+          <w:rFonts w:eastAsia="DengXian" w:hint="eastAsia"/>
+          <w:lang w:eastAsia="zh-CN"/>
+        </w:rPr>
+        <w:t>后</w:t>
+      </w:r>
+      <w:proofErr w:type="gramEnd"/>
+      <w:r>
+        <w:rPr>
+          <w:rFonts w:eastAsia="DengXian" w:hint="eastAsia"/>
+          <w:lang w:eastAsia="zh-CN"/>
+        </w:rPr>
+        <w:t>传入后台并存入数据库中</w:t>
+      </w:r>
+      <w:r>
+        <w:rPr>
+          <w:rFonts w:eastAsia="DengXian" w:hint="eastAsia"/>
           <w:lang w:eastAsia="zh-CN"/>
         </w:rPr>
         <w:t>，身份证号和真实姓名存入用户信息表，工号，驾校编号，用户编号会存入教练信息表，用户的身份标识会更新为教练</w:t>
       </w:r>
       <w:r>
         <w:rPr>
-          <w:rFonts w:eastAsia="等线" w:hint="eastAsia"/>
+          <w:rFonts w:eastAsia="DengXian" w:hint="eastAsia"/>
           <w:lang w:eastAsia="zh-CN"/>
         </w:rPr>
         <w:t>。</w:t>
@@ -858,7 +1428,7 @@
     <w:p>
       <w:pPr>
         <w:rPr>
-          <w:rFonts w:eastAsia="等线" w:hint="eastAsia"/>
+          <w:rFonts w:eastAsia="DengXian"/>
           <w:lang w:eastAsia="zh-CN"/>
         </w:rPr>
       </w:pPr>
@@ -872,13 +1442,13 @@
         </w:numPr>
         <w:ind w:firstLineChars="0"/>
         <w:rPr>
-          <w:rFonts w:eastAsia="等线"/>
-          <w:lang w:eastAsia="zh-CN"/>
-        </w:rPr>
-      </w:pPr>
-      <w:r>
-        <w:rPr>
-          <w:rFonts w:eastAsia="等线" w:hint="eastAsia"/>
+          <w:rFonts w:eastAsia="DengXian"/>
+          <w:lang w:eastAsia="zh-CN"/>
+        </w:rPr>
+      </w:pPr>
+      <w:r>
+        <w:rPr>
+          <w:rFonts w:eastAsia="DengXian" w:hint="eastAsia"/>
           <w:lang w:eastAsia="zh-CN"/>
         </w:rPr>
         <w:t>注销功能：用户在按下注销按钮后，需要在弹出的页面验证用户密码，提交后密码会传入后台处理后与数据库进行对比，对比通过后，将用户信息从数据库删除，页面重定向至登录页面。</w:t>
@@ -887,23 +1457,16 @@
     <w:p>
       <w:pPr>
         <w:rPr>
-          <w:rFonts w:ascii="等线" w:eastAsia="等线" w:hAnsi="等线"/>
-          <w:lang w:eastAsia="zh-CN"/>
-        </w:rPr>
-      </w:pPr>
-      <w:r>
-        <w:rPr>
-          <w:rFonts w:ascii="等线" w:eastAsia="等线" w:hAnsi="等线" w:hint="eastAsia"/>
-          <w:lang w:eastAsia="zh-CN"/>
-        </w:rPr>
-        <w:t>教练信息管理</w:t>
-      </w:r>
-      <w:r>
-        <w:rPr>
-          <w:rFonts w:ascii="等线" w:eastAsia="等线" w:hAnsi="等线" w:hint="eastAsia"/>
-          <w:lang w:eastAsia="zh-CN"/>
-        </w:rPr>
-        <w:t>模块：</w:t>
+          <w:rFonts w:ascii="DengXian" w:eastAsia="DengXian" w:hAnsi="DengXian"/>
+          <w:lang w:eastAsia="zh-CN"/>
+        </w:rPr>
+      </w:pPr>
+      <w:r>
+        <w:rPr>
+          <w:rFonts w:ascii="DengXian" w:eastAsia="DengXian" w:hAnsi="DengXian" w:hint="eastAsia"/>
+          <w:lang w:eastAsia="zh-CN"/>
+        </w:rPr>
+        <w:t>教练信息管理模块：</w:t>
       </w:r>
     </w:p>
     <w:p>
@@ -915,27 +1478,27 @@
         </w:numPr>
         <w:ind w:firstLineChars="0"/>
         <w:rPr>
-          <w:rFonts w:ascii="等线" w:eastAsia="等线" w:hAnsi="等线"/>
-          <w:lang w:eastAsia="zh-CN"/>
-        </w:rPr>
-      </w:pPr>
-      <w:r>
-        <w:rPr>
-          <w:rFonts w:ascii="等线" w:eastAsia="等线" w:hAnsi="等线" w:hint="eastAsia"/>
+          <w:rFonts w:ascii="DengXian" w:eastAsia="DengXian" w:hAnsi="DengXian"/>
+          <w:lang w:eastAsia="zh-CN"/>
+        </w:rPr>
+      </w:pPr>
+      <w:r>
+        <w:rPr>
+          <w:rFonts w:ascii="DengXian" w:eastAsia="DengXian" w:hAnsi="DengXian" w:hint="eastAsia"/>
           <w:lang w:eastAsia="zh-CN"/>
         </w:rPr>
         <w:t>教练信息查询（按驾校）：当用户打开驾校详情页时，页面会展示该驾校教练的信息，会给后台传入驾校编号，按照驾校编号查询所有本驾校</w:t>
       </w:r>
       <w:r>
         <w:rPr>
-          <w:rFonts w:ascii="等线" w:eastAsia="等线" w:hAnsi="等线" w:hint="eastAsia"/>
+          <w:rFonts w:ascii="DengXian" w:eastAsia="DengXian" w:hAnsi="DengXian" w:hint="eastAsia"/>
           <w:lang w:eastAsia="zh-CN"/>
         </w:rPr>
         <w:t>未被预约</w:t>
       </w:r>
       <w:r>
         <w:rPr>
-          <w:rFonts w:ascii="等线" w:eastAsia="等线" w:hAnsi="等线" w:hint="eastAsia"/>
+          <w:rFonts w:ascii="DengXian" w:eastAsia="DengXian" w:hAnsi="DengXian" w:hint="eastAsia"/>
           <w:lang w:eastAsia="zh-CN"/>
         </w:rPr>
         <w:t>的教练展示在页面上。</w:t>
@@ -950,50 +1513,63 @@
         </w:numPr>
         <w:ind w:firstLineChars="0"/>
         <w:rPr>
-          <w:rFonts w:ascii="等线" w:eastAsia="等线" w:hAnsi="等线" w:hint="eastAsia"/>
-          <w:lang w:eastAsia="zh-CN"/>
-        </w:rPr>
-      </w:pPr>
-      <w:r>
-        <w:rPr>
-          <w:rFonts w:ascii="等线" w:eastAsia="等线" w:hAnsi="等线" w:hint="eastAsia"/>
-          <w:lang w:eastAsia="zh-CN"/>
-        </w:rPr>
-        <w:lastRenderedPageBreak/>
+          <w:rFonts w:ascii="DengXian" w:eastAsia="DengXian" w:hAnsi="DengXian"/>
+          <w:lang w:eastAsia="zh-CN"/>
+        </w:rPr>
+      </w:pPr>
+      <w:r>
+        <w:rPr>
+          <w:rFonts w:ascii="DengXian" w:eastAsia="DengXian" w:hAnsi="DengXian" w:hint="eastAsia"/>
+          <w:lang w:eastAsia="zh-CN"/>
+        </w:rPr>
         <w:t>教练信息删除</w:t>
       </w:r>
       <w:r>
         <w:rPr>
-          <w:rFonts w:ascii="等线" w:eastAsia="等线" w:hAnsi="等线" w:hint="eastAsia"/>
+          <w:rFonts w:ascii="DengXian" w:eastAsia="DengXian" w:hAnsi="DengXian" w:hint="eastAsia"/>
           <w:lang w:eastAsia="zh-CN"/>
         </w:rPr>
         <w:t>功能</w:t>
       </w:r>
       <w:r>
         <w:rPr>
-          <w:rFonts w:ascii="等线" w:eastAsia="等线" w:hAnsi="等线" w:hint="eastAsia"/>
-          <w:lang w:eastAsia="zh-CN"/>
-        </w:rPr>
-        <w:t>：当教练用户选择退出驾校时。页面将用户编号传入后台，后台将该用户在教练信息表中删除，并将用户表中身份标识改为一般用户。</w:t>
-      </w:r>
-    </w:p>
-    <w:p>
-      <w:pPr>
-        <w:rPr>
-          <w:rFonts w:ascii="等线" w:eastAsia="等线" w:hAnsi="等线"/>
-          <w:lang w:eastAsia="zh-CN"/>
-        </w:rPr>
-      </w:pPr>
-      <w:r>
-        <w:rPr>
-          <w:rFonts w:ascii="等线" w:eastAsia="等线" w:hAnsi="等线" w:hint="eastAsia"/>
+          <w:rFonts w:ascii="DengXian" w:eastAsia="DengXian" w:hAnsi="DengXian" w:hint="eastAsia"/>
+          <w:lang w:eastAsia="zh-CN"/>
+        </w:rPr>
+        <w:t>：当教练用户</w:t>
+      </w:r>
+      <w:r>
+        <w:rPr>
+          <w:rFonts w:ascii="DengXian" w:eastAsia="DengXian" w:hAnsi="DengXian" w:hint="eastAsia"/>
+          <w:lang w:eastAsia="zh-CN"/>
+        </w:rPr>
+        <w:t>点击</w:t>
+      </w:r>
+      <w:r>
+        <w:rPr>
+          <w:rFonts w:ascii="DengXian" w:eastAsia="DengXian" w:hAnsi="DengXian" w:hint="eastAsia"/>
+          <w:lang w:eastAsia="zh-CN"/>
+        </w:rPr>
+        <w:t>退出驾校时。页面将用户编号传入后台，后台将该用户在教练信息表中删除，并将用户表中身份标识改为一般用户。</w:t>
+      </w:r>
+    </w:p>
+    <w:p>
+      <w:pPr>
+        <w:rPr>
+          <w:rFonts w:ascii="DengXian" w:eastAsia="DengXian" w:hAnsi="DengXian"/>
+          <w:lang w:eastAsia="zh-CN"/>
+        </w:rPr>
+      </w:pPr>
+      <w:r>
+        <w:rPr>
+          <w:rFonts w:ascii="DengXian" w:eastAsia="DengXian" w:hAnsi="DengXian" w:hint="eastAsia"/>
           <w:lang w:eastAsia="zh-CN"/>
         </w:rPr>
         <w:t>车辆信息管理</w:t>
       </w:r>
       <w:r>
         <w:rPr>
-          <w:rFonts w:ascii="等线" w:eastAsia="等线" w:hAnsi="等线" w:hint="eastAsia"/>
+          <w:rFonts w:ascii="DengXian" w:eastAsia="DengXian" w:hAnsi="DengXian" w:hint="eastAsia"/>
           <w:lang w:eastAsia="zh-CN"/>
         </w:rPr>
         <w:t>模块：</w:t>
@@ -1008,23 +1584,30 @@
         </w:numPr>
         <w:ind w:firstLineChars="0"/>
         <w:rPr>
-          <w:rFonts w:ascii="等线" w:eastAsia="等线" w:hAnsi="等线" w:hint="eastAsia"/>
-          <w:lang w:eastAsia="zh-CN"/>
-        </w:rPr>
-      </w:pPr>
-      <w:r>
-        <w:rPr>
-          <w:rFonts w:ascii="等线" w:eastAsia="等线" w:hAnsi="等线" w:hint="eastAsia"/>
+          <w:rFonts w:ascii="DengXian" w:eastAsia="DengXian" w:hAnsi="DengXian"/>
+          <w:lang w:eastAsia="zh-CN"/>
+        </w:rPr>
+      </w:pPr>
+      <w:r>
+        <w:rPr>
+          <w:rFonts w:ascii="DengXian" w:eastAsia="DengXian" w:hAnsi="DengXian" w:hint="eastAsia"/>
           <w:lang w:eastAsia="zh-CN"/>
         </w:rPr>
         <w:t>新增车辆信息</w:t>
       </w:r>
       <w:r>
         <w:rPr>
-          <w:rFonts w:ascii="等线" w:eastAsia="等线" w:hAnsi="等线" w:hint="eastAsia"/>
+          <w:rFonts w:ascii="DengXian" w:eastAsia="DengXian" w:hAnsi="DengXian" w:hint="eastAsia"/>
           <w:lang w:eastAsia="zh-CN"/>
         </w:rPr>
         <w:t>功能：教练用户可以在新增页录入车辆数据，</w:t>
+      </w:r>
+      <w:r>
+        <w:rPr>
+          <w:rFonts w:ascii="DengXian" w:eastAsia="DengXian" w:hAnsi="DengXian" w:hint="eastAsia"/>
+          <w:lang w:eastAsia="zh-CN"/>
+        </w:rPr>
+        <w:t>点击新增后，前台会验证数据的合法性，通过后传给后台存入数据库中。</w:t>
       </w:r>
     </w:p>
     <w:p>
@@ -1036,56 +1619,42 @@
         </w:numPr>
         <w:ind w:firstLineChars="0"/>
         <w:rPr>
-          <w:rFonts w:ascii="等线" w:eastAsia="等线" w:hAnsi="等线" w:hint="eastAsia"/>
-          <w:lang w:eastAsia="zh-CN"/>
-        </w:rPr>
-      </w:pPr>
-      <w:r>
-        <w:rPr>
-          <w:rFonts w:ascii="等线" w:eastAsia="等线" w:hAnsi="等线" w:hint="eastAsia"/>
+          <w:rFonts w:ascii="DengXian" w:eastAsia="DengXian" w:hAnsi="DengXian"/>
+          <w:lang w:eastAsia="zh-CN"/>
+        </w:rPr>
+      </w:pPr>
+      <w:r>
+        <w:rPr>
+          <w:rFonts w:ascii="DengXian" w:eastAsia="DengXian" w:hAnsi="DengXian" w:hint="eastAsia"/>
           <w:lang w:eastAsia="zh-CN"/>
         </w:rPr>
         <w:t>修改车辆信息</w:t>
       </w:r>
       <w:r>
         <w:rPr>
-          <w:rFonts w:ascii="等线" w:eastAsia="等线" w:hAnsi="等线" w:hint="eastAsia"/>
+          <w:rFonts w:ascii="DengXian" w:eastAsia="DengXian" w:hAnsi="DengXian" w:hint="eastAsia"/>
           <w:lang w:eastAsia="zh-CN"/>
         </w:rPr>
         <w:t>功能：</w:t>
       </w:r>
       <w:r>
         <w:rPr>
-          <w:rFonts w:ascii="等线" w:eastAsia="等线" w:hAnsi="等线" w:hint="eastAsia"/>
+          <w:rFonts w:ascii="DengXian" w:eastAsia="DengXian" w:hAnsi="DengXian" w:hint="eastAsia"/>
           <w:lang w:eastAsia="zh-CN"/>
         </w:rPr>
         <w:t>教练</w:t>
       </w:r>
       <w:r>
         <w:rPr>
-          <w:rFonts w:eastAsia="等线" w:hint="eastAsia"/>
-          <w:lang w:eastAsia="zh-CN"/>
-        </w:rPr>
-        <w:t>用户打开修改页面后，页面会自动查询到所</w:t>
-      </w:r>
-      <w:r>
-        <w:rPr>
-          <w:rFonts w:eastAsia="等线" w:hint="eastAsia"/>
-          <w:lang w:eastAsia="zh-CN"/>
-        </w:rPr>
-        <w:t>选车辆的信息</w:t>
-      </w:r>
-      <w:r>
-        <w:rPr>
-          <w:rFonts w:eastAsia="等线" w:hint="eastAsia"/>
-          <w:lang w:eastAsia="zh-CN"/>
-        </w:rPr>
-        <w:t>放在页面中</w:t>
+          <w:rFonts w:eastAsia="DengXian" w:hint="eastAsia"/>
+          <w:lang w:eastAsia="zh-CN"/>
+        </w:rPr>
+        <w:t>用户打开修改页面后，页面会自动查询到所选车辆的信息放在页面中</w:t>
       </w:r>
       <w:proofErr w:type="gramStart"/>
       <w:r>
         <w:rPr>
-          <w:rFonts w:eastAsia="等线" w:hint="eastAsia"/>
+          <w:rFonts w:eastAsia="DengXian" w:hint="eastAsia"/>
           <w:lang w:eastAsia="zh-CN"/>
         </w:rPr>
         <w:t>供教练</w:t>
@@ -1093,24 +1662,10 @@
       <w:proofErr w:type="gramEnd"/>
       <w:r>
         <w:rPr>
-          <w:rFonts w:eastAsia="等线" w:hint="eastAsia"/>
-          <w:lang w:eastAsia="zh-CN"/>
-        </w:rPr>
-        <w:t>用户按实际修改，修改后点击保存按钮，</w:t>
-      </w:r>
-      <w:r>
-        <w:rPr>
-          <w:rFonts w:eastAsia="等线" w:hint="eastAsia"/>
-          <w:lang w:eastAsia="zh-CN"/>
-        </w:rPr>
-        <w:t>输入的信息将在前台检验其合法性，</w:t>
-      </w:r>
-      <w:r>
-        <w:rPr>
-          <w:rFonts w:eastAsia="等线" w:hint="eastAsia"/>
-          <w:lang w:eastAsia="zh-CN"/>
-        </w:rPr>
-        <w:t>将页面信息传入后台并更新入数据库中。</w:t>
+          <w:rFonts w:eastAsia="DengXian" w:hint="eastAsia"/>
+          <w:lang w:eastAsia="zh-CN"/>
+        </w:rPr>
+        <w:t>用户按实际修改，修改后点击保存按钮，输入的信息将在前台检验其合法性，将页面信息传入后台并更新入数据库中。</w:t>
       </w:r>
     </w:p>
     <w:p>
@@ -1122,72 +1677,37 @@
         </w:numPr>
         <w:ind w:firstLineChars="0"/>
         <w:rPr>
-          <w:rFonts w:ascii="等线" w:eastAsia="等线" w:hAnsi="等线"/>
-          <w:lang w:eastAsia="zh-CN"/>
-        </w:rPr>
-      </w:pPr>
-      <w:r>
-        <w:rPr>
-          <w:rFonts w:ascii="等线" w:eastAsia="等线" w:hAnsi="等线" w:hint="eastAsia"/>
+          <w:rFonts w:ascii="DengXian" w:eastAsia="DengXian" w:hAnsi="DengXian"/>
+          <w:lang w:eastAsia="zh-CN"/>
+        </w:rPr>
+      </w:pPr>
+      <w:r>
+        <w:rPr>
+          <w:rFonts w:ascii="DengXian" w:eastAsia="DengXian" w:hAnsi="DengXian" w:hint="eastAsia"/>
           <w:lang w:eastAsia="zh-CN"/>
         </w:rPr>
         <w:t>查询车辆信息（按驾校）</w:t>
       </w:r>
       <w:r>
         <w:rPr>
-          <w:rFonts w:ascii="等线" w:eastAsia="等线" w:hAnsi="等线" w:hint="eastAsia"/>
-          <w:lang w:eastAsia="zh-CN"/>
-        </w:rPr>
-        <w:t>：</w:t>
-      </w:r>
-      <w:r>
-        <w:rPr>
-          <w:rFonts w:ascii="等线" w:eastAsia="等线" w:hAnsi="等线" w:hint="eastAsia"/>
-          <w:lang w:eastAsia="zh-CN"/>
-        </w:rPr>
-        <w:t>当用户打开驾校详情页时，页面会展示该驾校</w:t>
-      </w:r>
-      <w:r>
-        <w:rPr>
-          <w:rFonts w:ascii="等线" w:eastAsia="等线" w:hAnsi="等线" w:hint="eastAsia"/>
-          <w:lang w:eastAsia="zh-CN"/>
-        </w:rPr>
-        <w:t>车辆</w:t>
-      </w:r>
-      <w:r>
-        <w:rPr>
-          <w:rFonts w:ascii="等线" w:eastAsia="等线" w:hAnsi="等线" w:hint="eastAsia"/>
-          <w:lang w:eastAsia="zh-CN"/>
-        </w:rPr>
-        <w:t>的信息，会给后台传入驾校编号，按照驾校编号查询所有本驾校</w:t>
-      </w:r>
-      <w:r>
-        <w:rPr>
-          <w:rFonts w:ascii="等线" w:eastAsia="等线" w:hAnsi="等线" w:hint="eastAsia"/>
+          <w:rFonts w:ascii="DengXian" w:eastAsia="DengXian" w:hAnsi="DengXian" w:hint="eastAsia"/>
+          <w:lang w:eastAsia="zh-CN"/>
+        </w:rPr>
+        <w:t>：当用户打开驾校详情页时，页面会展示该驾校车辆的信息，会给后台传入驾校编号，按照驾校编号查询所有本驾校</w:t>
+      </w:r>
+      <w:r>
+        <w:rPr>
+          <w:rFonts w:ascii="DengXian" w:eastAsia="DengXian" w:hAnsi="DengXian" w:hint="eastAsia"/>
           <w:lang w:eastAsia="zh-CN"/>
         </w:rPr>
         <w:t>未被预约并未被报废</w:t>
       </w:r>
       <w:r>
         <w:rPr>
-          <w:rFonts w:ascii="等线" w:eastAsia="等线" w:hAnsi="等线" w:hint="eastAsia"/>
-          <w:lang w:eastAsia="zh-CN"/>
-        </w:rPr>
-        <w:t>的</w:t>
-      </w:r>
-      <w:r>
-        <w:rPr>
-          <w:rFonts w:ascii="等线" w:eastAsia="等线" w:hAnsi="等线" w:hint="eastAsia"/>
-          <w:lang w:eastAsia="zh-CN"/>
-        </w:rPr>
-        <w:t>车辆</w:t>
-      </w:r>
-      <w:r>
-        <w:rPr>
-          <w:rFonts w:ascii="等线" w:eastAsia="等线" w:hAnsi="等线" w:hint="eastAsia"/>
-          <w:lang w:eastAsia="zh-CN"/>
-        </w:rPr>
-        <w:t>展示在页面上。</w:t>
+          <w:rFonts w:ascii="DengXian" w:eastAsia="DengXian" w:hAnsi="DengXian" w:hint="eastAsia"/>
+          <w:lang w:eastAsia="zh-CN"/>
+        </w:rPr>
+        <w:t>的车辆展示在页面上。</w:t>
       </w:r>
     </w:p>
     <w:p>
@@ -1199,27 +1719,41 @@
         </w:numPr>
         <w:ind w:firstLineChars="0"/>
         <w:rPr>
-          <w:rFonts w:ascii="等线" w:eastAsia="等线" w:hAnsi="等线" w:hint="eastAsia"/>
-          <w:lang w:eastAsia="zh-CN"/>
-        </w:rPr>
-      </w:pPr>
-      <w:r>
-        <w:rPr>
-          <w:rFonts w:ascii="等线" w:eastAsia="等线" w:hAnsi="等线" w:hint="eastAsia"/>
+          <w:rFonts w:ascii="DengXian" w:eastAsia="DengXian" w:hAnsi="DengXian"/>
+          <w:lang w:eastAsia="zh-CN"/>
+        </w:rPr>
+      </w:pPr>
+      <w:r>
+        <w:rPr>
+          <w:rFonts w:ascii="DengXian" w:eastAsia="DengXian" w:hAnsi="DengXian" w:hint="eastAsia"/>
           <w:lang w:eastAsia="zh-CN"/>
         </w:rPr>
         <w:t>删除车辆信息功能</w:t>
       </w:r>
       <w:r>
         <w:rPr>
-          <w:rFonts w:ascii="等线" w:eastAsia="等线" w:hAnsi="等线" w:hint="eastAsia"/>
-          <w:lang w:eastAsia="zh-CN"/>
-        </w:rPr>
-        <w:t>：当车辆报废时，教练用户可以点击报废该车辆，该车辆的状态信息将会被标记为已报废</w:t>
-      </w:r>
-      <w:r>
-        <w:rPr>
-          <w:rFonts w:ascii="等线" w:eastAsia="等线" w:hAnsi="等线" w:hint="eastAsia"/>
+          <w:rFonts w:ascii="DengXian" w:eastAsia="DengXian" w:hAnsi="DengXian" w:hint="eastAsia"/>
+          <w:lang w:eastAsia="zh-CN"/>
+        </w:rPr>
+        <w:t>：当车辆报废时，教练用户可以点击报废该车辆，</w:t>
+      </w:r>
+      <w:r>
+        <w:rPr>
+          <w:rFonts w:ascii="DengXian" w:eastAsia="DengXian" w:hAnsi="DengXian" w:hint="eastAsia"/>
+          <w:lang w:eastAsia="zh-CN"/>
+        </w:rPr>
+        <w:t>车辆编号将会传入后台，将数据库中</w:t>
+      </w:r>
+      <w:r>
+        <w:rPr>
+          <w:rFonts w:ascii="DengXian" w:eastAsia="DengXian" w:hAnsi="DengXian" w:hint="eastAsia"/>
+          <w:lang w:eastAsia="zh-CN"/>
+        </w:rPr>
+        <w:t>该车辆的状态信息标记为已报废</w:t>
+      </w:r>
+      <w:r>
+        <w:rPr>
+          <w:rFonts w:ascii="DengXian" w:eastAsia="DengXian" w:hAnsi="DengXian" w:hint="eastAsia"/>
           <w:lang w:eastAsia="zh-CN"/>
         </w:rPr>
         <w:t>。</w:t>
@@ -1228,13 +1762,13 @@
     <w:p>
       <w:pPr>
         <w:rPr>
-          <w:rFonts w:ascii="等线" w:eastAsia="等线" w:hAnsi="等线"/>
-          <w:lang w:eastAsia="zh-CN"/>
-        </w:rPr>
-      </w:pPr>
-      <w:r>
-        <w:rPr>
-          <w:rFonts w:ascii="等线" w:eastAsia="等线" w:hAnsi="等线" w:hint="eastAsia"/>
+          <w:rFonts w:ascii="DengXian" w:eastAsia="DengXian" w:hAnsi="DengXian"/>
+          <w:lang w:eastAsia="zh-CN"/>
+        </w:rPr>
+      </w:pPr>
+      <w:r>
+        <w:rPr>
+          <w:rFonts w:ascii="DengXian" w:eastAsia="DengXian" w:hAnsi="DengXian" w:hint="eastAsia"/>
           <w:lang w:eastAsia="zh-CN"/>
         </w:rPr>
         <w:t>驾校信息管理</w:t>
@@ -1249,20 +1783,20 @@
         </w:numPr>
         <w:ind w:firstLineChars="0"/>
         <w:rPr>
-          <w:rFonts w:ascii="等线" w:eastAsia="等线" w:hAnsi="等线"/>
-          <w:lang w:eastAsia="zh-CN"/>
-        </w:rPr>
-      </w:pPr>
-      <w:r>
-        <w:rPr>
-          <w:rFonts w:ascii="等线" w:eastAsia="等线" w:hAnsi="等线" w:hint="eastAsia"/>
+          <w:rFonts w:ascii="DengXian" w:eastAsia="DengXian" w:hAnsi="DengXian"/>
+          <w:lang w:eastAsia="zh-CN"/>
+        </w:rPr>
+      </w:pPr>
+      <w:r>
+        <w:rPr>
+          <w:rFonts w:ascii="DengXian" w:eastAsia="DengXian" w:hAnsi="DengXian" w:hint="eastAsia"/>
           <w:lang w:eastAsia="zh-CN"/>
         </w:rPr>
         <w:t>新增驾校信息功能</w:t>
       </w:r>
       <w:r>
         <w:rPr>
-          <w:rFonts w:ascii="等线" w:eastAsia="等线" w:hAnsi="等线" w:hint="eastAsia"/>
+          <w:rFonts w:ascii="DengXian" w:eastAsia="DengXian" w:hAnsi="DengXian" w:hint="eastAsia"/>
           <w:lang w:eastAsia="zh-CN"/>
         </w:rPr>
         <w:t>：教练用户可以根据实际在新增页面中填写驾校信息，点击新增后，前台会检查数据的合法性，检查通过后传入后台写入数据库中，同时，当一个用户认证为教练时所填写的驾校编号不存在时，也会新增一个驾校信息。</w:t>
@@ -1277,34 +1811,27 @@
         </w:numPr>
         <w:ind w:firstLineChars="0"/>
         <w:rPr>
-          <w:rFonts w:ascii="等线" w:eastAsia="等线" w:hAnsi="等线" w:hint="eastAsia"/>
-          <w:lang w:eastAsia="zh-CN"/>
-        </w:rPr>
-      </w:pPr>
-      <w:r>
-        <w:rPr>
-          <w:rFonts w:ascii="等线" w:eastAsia="等线" w:hAnsi="等线" w:hint="eastAsia"/>
+          <w:rFonts w:ascii="DengXian" w:eastAsia="DengXian" w:hAnsi="DengXian"/>
+          <w:lang w:eastAsia="zh-CN"/>
+        </w:rPr>
+      </w:pPr>
+      <w:r>
+        <w:rPr>
+          <w:rFonts w:ascii="DengXian" w:eastAsia="DengXian" w:hAnsi="DengXian" w:hint="eastAsia"/>
           <w:lang w:eastAsia="zh-CN"/>
         </w:rPr>
         <w:t>修改驾校信息功能</w:t>
       </w:r>
       <w:r>
         <w:rPr>
-          <w:rFonts w:ascii="等线" w:eastAsia="等线" w:hAnsi="等线" w:hint="eastAsia"/>
-          <w:lang w:eastAsia="zh-CN"/>
-        </w:rPr>
-        <w:t>：</w:t>
-      </w:r>
-      <w:r>
-        <w:rPr>
-          <w:rFonts w:ascii="等线" w:eastAsia="等线" w:hAnsi="等线" w:hint="eastAsia"/>
-          <w:lang w:eastAsia="zh-CN"/>
-        </w:rPr>
-        <w:t>教练</w:t>
-      </w:r>
-      <w:r>
-        <w:rPr>
-          <w:rFonts w:eastAsia="等线" w:hint="eastAsia"/>
+          <w:rFonts w:ascii="DengXian" w:eastAsia="DengXian" w:hAnsi="DengXian" w:hint="eastAsia"/>
+          <w:lang w:eastAsia="zh-CN"/>
+        </w:rPr>
+        <w:t>：教练</w:t>
+      </w:r>
+      <w:r>
+        <w:rPr>
+          <w:rFonts w:eastAsia="DengXian" w:hint="eastAsia"/>
           <w:lang w:eastAsia="zh-CN"/>
         </w:rPr>
         <w:t>用户打开修改页面后，页面会自动查询到所在驾校信息放在页面中</w:t>
@@ -1312,7 +1839,7 @@
       <w:proofErr w:type="gramStart"/>
       <w:r>
         <w:rPr>
-          <w:rFonts w:eastAsia="等线" w:hint="eastAsia"/>
+          <w:rFonts w:eastAsia="DengXian" w:hint="eastAsia"/>
           <w:lang w:eastAsia="zh-CN"/>
         </w:rPr>
         <w:t>供教练</w:t>
@@ -1320,7 +1847,7 @@
       <w:proofErr w:type="gramEnd"/>
       <w:r>
         <w:rPr>
-          <w:rFonts w:eastAsia="等线" w:hint="eastAsia"/>
+          <w:rFonts w:eastAsia="DengXian" w:hint="eastAsia"/>
           <w:lang w:eastAsia="zh-CN"/>
         </w:rPr>
         <w:t>用户按实际修改，修改后点击保存按钮，将页面信息传入后台并更新入数据库中。</w:t>
@@ -1335,20 +1862,20 @@
         </w:numPr>
         <w:ind w:firstLineChars="0"/>
         <w:rPr>
-          <w:rFonts w:ascii="等线" w:eastAsia="等线" w:hAnsi="等线"/>
-          <w:lang w:eastAsia="zh-CN"/>
-        </w:rPr>
-      </w:pPr>
-      <w:r>
-        <w:rPr>
-          <w:rFonts w:ascii="等线" w:eastAsia="等线" w:hAnsi="等线" w:hint="eastAsia"/>
+          <w:rFonts w:ascii="DengXian" w:eastAsia="DengXian" w:hAnsi="DengXian"/>
+          <w:lang w:eastAsia="zh-CN"/>
+        </w:rPr>
+      </w:pPr>
+      <w:r>
+        <w:rPr>
+          <w:rFonts w:ascii="DengXian" w:eastAsia="DengXian" w:hAnsi="DengXian" w:hint="eastAsia"/>
           <w:lang w:eastAsia="zh-CN"/>
         </w:rPr>
         <w:t>查询驾校信息（按编号）</w:t>
       </w:r>
       <w:r>
         <w:rPr>
-          <w:rFonts w:ascii="等线" w:eastAsia="等线" w:hAnsi="等线" w:hint="eastAsia"/>
+          <w:rFonts w:ascii="DengXian" w:eastAsia="DengXian" w:hAnsi="DengXian" w:hint="eastAsia"/>
           <w:lang w:eastAsia="zh-CN"/>
         </w:rPr>
         <w:t>：当用户在点击菜单中的驾校时，页面会将驾校编号传入后台，后台从数据库获取该驾校信息传给前台，前台展示出来。</w:t>
@@ -1363,35 +1890,43 @@
         </w:numPr>
         <w:ind w:firstLineChars="0"/>
         <w:rPr>
-          <w:rFonts w:ascii="等线" w:eastAsia="等线" w:hAnsi="等线" w:hint="eastAsia"/>
-          <w:lang w:eastAsia="zh-CN"/>
-        </w:rPr>
-      </w:pPr>
-      <w:r>
-        <w:rPr>
-          <w:rFonts w:ascii="等线" w:eastAsia="等线" w:hAnsi="等线" w:hint="eastAsia"/>
+          <w:rFonts w:ascii="DengXian" w:eastAsia="DengXian" w:hAnsi="DengXian"/>
+          <w:lang w:eastAsia="zh-CN"/>
+        </w:rPr>
+      </w:pPr>
+      <w:r>
+        <w:rPr>
+          <w:rFonts w:ascii="DengXian" w:eastAsia="DengXian" w:hAnsi="DengXian" w:hint="eastAsia"/>
           <w:lang w:eastAsia="zh-CN"/>
         </w:rPr>
         <w:t>删除驾校信息功能</w:t>
       </w:r>
       <w:r>
         <w:rPr>
-          <w:rFonts w:ascii="等线" w:eastAsia="等线" w:hAnsi="等线" w:hint="eastAsia"/>
-          <w:lang w:eastAsia="zh-CN"/>
-        </w:rPr>
-        <w:t>：当教练用户点击删除驾校信息时，驾校编号将会传给后台，后台从数据库中删除该驾校信息，同时该驾校所有的教练也会执行教练删除功能（参考教练信息管理模块）</w:t>
-      </w:r>
-    </w:p>
-    <w:p>
-      <w:pPr>
-        <w:rPr>
-          <w:rFonts w:ascii="等线" w:eastAsia="等线" w:hAnsi="等线"/>
-          <w:lang w:eastAsia="zh-CN"/>
-        </w:rPr>
-      </w:pPr>
-      <w:r>
-        <w:rPr>
-          <w:rFonts w:ascii="等线" w:eastAsia="等线" w:hAnsi="等线" w:hint="eastAsia"/>
+          <w:rFonts w:ascii="DengXian" w:eastAsia="DengXian" w:hAnsi="DengXian" w:hint="eastAsia"/>
+          <w:lang w:eastAsia="zh-CN"/>
+        </w:rPr>
+        <w:t>：当教练用户点击删除驾校信息时，驾校编号将会传给后台，后台从数</w:t>
+      </w:r>
+      <w:r>
+        <w:rPr>
+          <w:rFonts w:ascii="DengXian" w:eastAsia="DengXian" w:hAnsi="DengXian" w:hint="eastAsia"/>
+          <w:lang w:eastAsia="zh-CN"/>
+        </w:rPr>
+        <w:lastRenderedPageBreak/>
+        <w:t>据库中删除该驾校信息，同时该驾校所有的教练也会执行教练删除功能（参考教练信息管理模块）</w:t>
+      </w:r>
+    </w:p>
+    <w:p>
+      <w:pPr>
+        <w:rPr>
+          <w:rFonts w:ascii="DengXian" w:eastAsia="DengXian" w:hAnsi="DengXian"/>
+          <w:lang w:eastAsia="zh-CN"/>
+        </w:rPr>
+      </w:pPr>
+      <w:r>
+        <w:rPr>
+          <w:rFonts w:ascii="DengXian" w:eastAsia="DengXian" w:hAnsi="DengXian" w:hint="eastAsia"/>
           <w:lang w:eastAsia="zh-CN"/>
         </w:rPr>
         <w:t>预约信息管理</w:t>
@@ -1406,72 +1941,30 @@
         </w:numPr>
         <w:ind w:firstLineChars="0"/>
         <w:rPr>
-          <w:rFonts w:ascii="等线" w:eastAsia="等线" w:hAnsi="等线" w:hint="eastAsia"/>
-          <w:lang w:eastAsia="zh-CN"/>
-        </w:rPr>
-      </w:pPr>
-      <w:r>
-        <w:rPr>
-          <w:rFonts w:ascii="等线" w:eastAsia="等线" w:hAnsi="等线" w:hint="eastAsia"/>
+          <w:rFonts w:ascii="DengXian" w:eastAsia="DengXian" w:hAnsi="DengXian"/>
+          <w:lang w:eastAsia="zh-CN"/>
+        </w:rPr>
+      </w:pPr>
+      <w:r>
+        <w:rPr>
+          <w:rFonts w:ascii="DengXian" w:eastAsia="DengXian" w:hAnsi="DengXian" w:hint="eastAsia"/>
           <w:lang w:eastAsia="zh-CN"/>
         </w:rPr>
         <w:t>新增预约信息功能</w:t>
       </w:r>
       <w:r>
         <w:rPr>
-          <w:rFonts w:ascii="等线" w:eastAsia="等线" w:hAnsi="等线" w:hint="eastAsia"/>
+          <w:rFonts w:ascii="DengXian" w:eastAsia="DengXian" w:hAnsi="DengXian" w:hint="eastAsia"/>
           <w:lang w:eastAsia="zh-CN"/>
         </w:rPr>
         <w:t>：当已实名认证的普通用户点击预约后，会让用户根据实际填写预约信息，</w:t>
       </w:r>
       <w:r>
         <w:rPr>
-          <w:rFonts w:eastAsia="等线" w:hint="eastAsia"/>
-          <w:lang w:eastAsia="zh-CN"/>
-        </w:rPr>
-        <w:t>填写</w:t>
-      </w:r>
-      <w:r>
-        <w:rPr>
-          <w:rFonts w:eastAsia="等线" w:hint="eastAsia"/>
-          <w:lang w:eastAsia="zh-CN"/>
-        </w:rPr>
-        <w:t>后点击</w:t>
-      </w:r>
-      <w:r>
-        <w:rPr>
-          <w:rFonts w:eastAsia="等线" w:hint="eastAsia"/>
-          <w:lang w:eastAsia="zh-CN"/>
-        </w:rPr>
-        <w:t>提交</w:t>
-      </w:r>
-      <w:r>
-        <w:rPr>
-          <w:rFonts w:eastAsia="等线" w:hint="eastAsia"/>
-          <w:lang w:eastAsia="zh-CN"/>
-        </w:rPr>
-        <w:t>按钮，将页面信息传入后台并</w:t>
-      </w:r>
-      <w:r>
-        <w:rPr>
-          <w:rFonts w:eastAsia="等线" w:hint="eastAsia"/>
-          <w:lang w:eastAsia="zh-CN"/>
-        </w:rPr>
-        <w:t>保存</w:t>
-      </w:r>
-      <w:r>
-        <w:rPr>
-          <w:rFonts w:eastAsia="等线" w:hint="eastAsia"/>
-          <w:lang w:eastAsia="zh-CN"/>
-        </w:rPr>
-        <w:t>入数据库中</w:t>
-      </w:r>
-      <w:r>
-        <w:rPr>
-          <w:rFonts w:eastAsia="等线" w:hint="eastAsia"/>
-          <w:lang w:eastAsia="zh-CN"/>
-        </w:rPr>
-        <w:t>。此时预约的教练打开系统后将会把预约信息展示在主页上。</w:t>
+          <w:rFonts w:eastAsia="DengXian" w:hint="eastAsia"/>
+          <w:lang w:eastAsia="zh-CN"/>
+        </w:rPr>
+        <w:t>填写后点击提交按钮，将页面信息传入后台并保存入数据库中。此时预约的教练打开系统后将会把预约信息展示在主页上。</w:t>
       </w:r>
     </w:p>
     <w:p>
@@ -1483,27 +1976,27 @@
         </w:numPr>
         <w:ind w:firstLineChars="0"/>
         <w:rPr>
-          <w:rFonts w:eastAsia="等线" w:hint="eastAsia"/>
-          <w:lang w:eastAsia="zh-CN"/>
-        </w:rPr>
-      </w:pPr>
-      <w:r>
-        <w:rPr>
-          <w:rFonts w:eastAsia="等线" w:hint="eastAsia"/>
+          <w:rFonts w:eastAsia="DengXian"/>
+          <w:lang w:eastAsia="zh-CN"/>
+        </w:rPr>
+      </w:pPr>
+      <w:r>
+        <w:rPr>
+          <w:rFonts w:eastAsia="DengXian" w:hint="eastAsia"/>
           <w:lang w:eastAsia="zh-CN"/>
         </w:rPr>
         <w:t>修改预约信息功能</w:t>
       </w:r>
       <w:r>
         <w:rPr>
-          <w:rFonts w:eastAsia="等线" w:hint="eastAsia"/>
+          <w:rFonts w:eastAsia="DengXian" w:hint="eastAsia"/>
           <w:lang w:eastAsia="zh-CN"/>
         </w:rPr>
         <w:t>：</w:t>
       </w:r>
       <w:r>
         <w:rPr>
-          <w:rFonts w:eastAsia="等线" w:hint="eastAsia"/>
+          <w:rFonts w:eastAsia="DengXian" w:hint="eastAsia"/>
           <w:lang w:eastAsia="zh-CN"/>
         </w:rPr>
         <w:t>已实名认证的普通用户点击预约后，会看到自己已经填写的预约信息，可以对其中的内容进行修改。修改后点击提交按钮，将页面信息传入后台并更新数据库中的记录。此时预约的教练打开系统后将会看到修改后的预约信息展示在主页上。</w:t>
@@ -1518,128 +2011,37 @@
         </w:numPr>
         <w:ind w:firstLineChars="0"/>
         <w:rPr>
-          <w:rFonts w:ascii="等线" w:eastAsia="等线" w:hAnsi="等线" w:hint="eastAsia"/>
-          <w:lang w:eastAsia="zh-CN"/>
-        </w:rPr>
-      </w:pPr>
-      <w:r>
-        <w:rPr>
-          <w:rFonts w:ascii="等线" w:eastAsia="等线" w:hAnsi="等线" w:hint="eastAsia"/>
+          <w:rFonts w:ascii="DengXian" w:eastAsia="DengXian" w:hAnsi="DengXian"/>
+          <w:lang w:eastAsia="zh-CN"/>
+        </w:rPr>
+      </w:pPr>
+      <w:r>
+        <w:rPr>
+          <w:rFonts w:ascii="DengXian" w:eastAsia="DengXian" w:hAnsi="DengXian" w:hint="eastAsia"/>
           <w:lang w:eastAsia="zh-CN"/>
         </w:rPr>
         <w:t>查询预约信息（按</w:t>
       </w:r>
       <w:r>
         <w:rPr>
-          <w:rFonts w:ascii="等线" w:eastAsia="等线" w:hAnsi="等线" w:hint="eastAsia"/>
+          <w:rFonts w:ascii="DengXian" w:eastAsia="DengXian" w:hAnsi="DengXian" w:hint="eastAsia"/>
           <w:lang w:eastAsia="zh-CN"/>
         </w:rPr>
         <w:t>用户</w:t>
       </w:r>
       <w:r>
         <w:rPr>
-          <w:rFonts w:ascii="等线" w:eastAsia="等线" w:hAnsi="等线" w:hint="eastAsia"/>
+          <w:rFonts w:ascii="DengXian" w:eastAsia="DengXian" w:hAnsi="DengXian" w:hint="eastAsia"/>
           <w:lang w:eastAsia="zh-CN"/>
         </w:rPr>
         <w:t>）</w:t>
       </w:r>
       <w:r>
         <w:rPr>
-          <w:rFonts w:ascii="等线" w:eastAsia="等线" w:hAnsi="等线" w:hint="eastAsia"/>
-          <w:lang w:eastAsia="zh-CN"/>
-        </w:rPr>
-        <w:t>：</w:t>
-      </w:r>
-      <w:r>
-        <w:rPr>
-          <w:rFonts w:ascii="等线" w:eastAsia="等线" w:hAnsi="等线" w:hint="eastAsia"/>
-          <w:lang w:eastAsia="zh-CN"/>
-        </w:rPr>
-        <w:t>当用户</w:t>
-      </w:r>
-      <w:r>
-        <w:rPr>
-          <w:rFonts w:ascii="等线" w:eastAsia="等线" w:hAnsi="等线" w:hint="eastAsia"/>
-          <w:lang w:eastAsia="zh-CN"/>
-        </w:rPr>
-        <w:t>打开主页或首页</w:t>
-      </w:r>
-      <w:r>
-        <w:rPr>
-          <w:rFonts w:ascii="等线" w:eastAsia="等线" w:hAnsi="等线" w:hint="eastAsia"/>
-          <w:lang w:eastAsia="zh-CN"/>
-        </w:rPr>
-        <w:t>时，页面会将</w:t>
-      </w:r>
-      <w:r>
-        <w:rPr>
-          <w:rFonts w:ascii="等线" w:eastAsia="等线" w:hAnsi="等线" w:hint="eastAsia"/>
-          <w:lang w:eastAsia="zh-CN"/>
-        </w:rPr>
-        <w:t>用户编号</w:t>
-      </w:r>
-      <w:r>
-        <w:rPr>
-          <w:rFonts w:ascii="等线" w:eastAsia="等线" w:hAnsi="等线" w:hint="eastAsia"/>
-          <w:lang w:eastAsia="zh-CN"/>
-        </w:rPr>
-        <w:t>传入后台，后台从数据库获取该</w:t>
-      </w:r>
-      <w:r>
-        <w:rPr>
-          <w:rFonts w:ascii="等线" w:eastAsia="等线" w:hAnsi="等线" w:hint="eastAsia"/>
-          <w:lang w:eastAsia="zh-CN"/>
-        </w:rPr>
-        <w:t>预约</w:t>
-      </w:r>
-      <w:r>
-        <w:rPr>
-          <w:rFonts w:ascii="等线" w:eastAsia="等线" w:hAnsi="等线" w:hint="eastAsia"/>
-          <w:lang w:eastAsia="zh-CN"/>
-        </w:rPr>
-        <w:t>信息传给前台，前台展示出来。</w:t>
-      </w:r>
-      <w:r>
-        <w:rPr>
-          <w:rFonts w:ascii="等线" w:eastAsia="等线" w:hAnsi="等线" w:hint="eastAsia"/>
-          <w:lang w:eastAsia="zh-CN"/>
-        </w:rPr>
-        <w:t>当用户为普通用户时，后台会从数据中获取预约者是当前用户编号的数据。</w:t>
-      </w:r>
-      <w:r>
-        <w:rPr>
-          <w:rFonts w:ascii="等线" w:eastAsia="等线" w:hAnsi="等线" w:hint="eastAsia"/>
-          <w:lang w:eastAsia="zh-CN"/>
-        </w:rPr>
-        <w:t>当用户为</w:t>
-      </w:r>
-      <w:r>
-        <w:rPr>
-          <w:rFonts w:ascii="等线" w:eastAsia="等线" w:hAnsi="等线" w:hint="eastAsia"/>
-          <w:lang w:eastAsia="zh-CN"/>
-        </w:rPr>
-        <w:t>教练</w:t>
-      </w:r>
-      <w:r>
-        <w:rPr>
-          <w:rFonts w:ascii="等线" w:eastAsia="等线" w:hAnsi="等线" w:hint="eastAsia"/>
-          <w:lang w:eastAsia="zh-CN"/>
-        </w:rPr>
-        <w:t>用户时，后台会从数据中获取预约</w:t>
-      </w:r>
-      <w:r>
-        <w:rPr>
-          <w:rFonts w:ascii="等线" w:eastAsia="等线" w:hAnsi="等线" w:hint="eastAsia"/>
-          <w:lang w:eastAsia="zh-CN"/>
-        </w:rPr>
-        <w:t>对象</w:t>
-      </w:r>
-      <w:r>
-        <w:rPr>
-          <w:rFonts w:ascii="等线" w:eastAsia="等线" w:hAnsi="等线" w:hint="eastAsia"/>
-          <w:lang w:eastAsia="zh-CN"/>
-        </w:rPr>
-        <w:t>是当前用户编号的数据。</w:t>
+          <w:rFonts w:ascii="DengXian" w:eastAsia="DengXian" w:hAnsi="DengXian" w:hint="eastAsia"/>
+          <w:lang w:eastAsia="zh-CN"/>
+        </w:rPr>
+        <w:t>：当用户打开主页或首页时，页面会将用户编号传入后台，后台从数据库获取该预约信息传给前台，前台展示出来。当用户为普通用户时，后台会从数据中获取预约者是当前用户编号的数据。当用户为教练用户时，后台会从数据中获取预约对象是当前用户编号的数据。</w:t>
       </w:r>
     </w:p>
     <w:p>
@@ -1651,87 +2053,37 @@
         </w:numPr>
         <w:ind w:firstLineChars="0"/>
         <w:rPr>
-          <w:rFonts w:ascii="等线" w:eastAsia="等线" w:hAnsi="等线" w:hint="eastAsia"/>
-          <w:lang w:eastAsia="zh-CN"/>
-        </w:rPr>
-      </w:pPr>
-      <w:r>
-        <w:rPr>
-          <w:rFonts w:ascii="等线" w:eastAsia="等线" w:hAnsi="等线" w:hint="eastAsia"/>
+          <w:rFonts w:ascii="DengXian" w:eastAsia="DengXian" w:hAnsi="DengXian"/>
+          <w:lang w:eastAsia="zh-CN"/>
+        </w:rPr>
+      </w:pPr>
+      <w:r>
+        <w:rPr>
+          <w:rFonts w:ascii="DengXian" w:eastAsia="DengXian" w:hAnsi="DengXian" w:hint="eastAsia"/>
           <w:lang w:eastAsia="zh-CN"/>
         </w:rPr>
         <w:t>删除预约信息功能</w:t>
       </w:r>
       <w:r>
         <w:rPr>
-          <w:rFonts w:ascii="等线" w:eastAsia="等线" w:hAnsi="等线" w:hint="eastAsia"/>
-          <w:lang w:eastAsia="zh-CN"/>
-        </w:rPr>
-        <w:t>：用户可以在预约开始时间之前撤销预约</w:t>
-      </w:r>
-      <w:r>
-        <w:rPr>
-          <w:rFonts w:ascii="等线" w:eastAsia="等线" w:hAnsi="等线" w:hint="eastAsia"/>
-          <w:lang w:eastAsia="zh-CN"/>
-        </w:rPr>
-        <w:t>，用户可以点击</w:t>
-      </w:r>
-      <w:r>
-        <w:rPr>
-          <w:rFonts w:ascii="等线" w:eastAsia="等线" w:hAnsi="等线" w:hint="eastAsia"/>
-          <w:lang w:eastAsia="zh-CN"/>
-        </w:rPr>
-        <w:t>撤销本次预约</w:t>
-      </w:r>
-      <w:r>
-        <w:rPr>
-          <w:rFonts w:ascii="等线" w:eastAsia="等线" w:hAnsi="等线" w:hint="eastAsia"/>
-          <w:lang w:eastAsia="zh-CN"/>
-        </w:rPr>
-        <w:t>，该</w:t>
-      </w:r>
-      <w:r>
-        <w:rPr>
-          <w:rFonts w:ascii="等线" w:eastAsia="等线" w:hAnsi="等线" w:hint="eastAsia"/>
-          <w:lang w:eastAsia="zh-CN"/>
-        </w:rPr>
-        <w:t>预约</w:t>
-      </w:r>
-      <w:r>
-        <w:rPr>
-          <w:rFonts w:ascii="等线" w:eastAsia="等线" w:hAnsi="等线" w:hint="eastAsia"/>
-          <w:lang w:eastAsia="zh-CN"/>
-        </w:rPr>
-        <w:t>的状态信息将会被标记为已</w:t>
-      </w:r>
-      <w:r>
-        <w:rPr>
-          <w:rFonts w:ascii="等线" w:eastAsia="等线" w:hAnsi="等线" w:hint="eastAsia"/>
-          <w:lang w:eastAsia="zh-CN"/>
-        </w:rPr>
-        <w:t>撤销</w:t>
-      </w:r>
-      <w:r>
-        <w:rPr>
-          <w:rFonts w:ascii="等线" w:eastAsia="等线" w:hAnsi="等线" w:hint="eastAsia"/>
-          <w:lang w:eastAsia="zh-CN"/>
-        </w:rPr>
-        <w:t>。</w:t>
-      </w:r>
-    </w:p>
-    <w:p>
-      <w:pPr>
-        <w:rPr>
-          <w:rFonts w:ascii="等线" w:eastAsia="等线" w:hAnsi="等线"/>
-          <w:lang w:eastAsia="zh-CN"/>
-        </w:rPr>
-      </w:pPr>
-      <w:r>
-        <w:rPr>
-          <w:rFonts w:ascii="等线" w:eastAsia="等线" w:hAnsi="等线" w:hint="eastAsia"/>
-          <w:lang w:eastAsia="zh-CN"/>
-        </w:rPr>
-        <w:lastRenderedPageBreak/>
+          <w:rFonts w:ascii="DengXian" w:eastAsia="DengXian" w:hAnsi="DengXian" w:hint="eastAsia"/>
+          <w:lang w:eastAsia="zh-CN"/>
+        </w:rPr>
+        <w:t>：用户可以在预约开始时间之前撤销预约，用户可以点击撤销本次预约，该预约的状态信息将会被标记为已撤销。</w:t>
+      </w:r>
+    </w:p>
+    <w:p>
+      <w:pPr>
+        <w:rPr>
+          <w:rFonts w:ascii="DengXian" w:eastAsia="DengXian" w:hAnsi="DengXian"/>
+          <w:lang w:eastAsia="zh-CN"/>
+        </w:rPr>
+      </w:pPr>
+      <w:r>
+        <w:rPr>
+          <w:rFonts w:ascii="DengXian" w:eastAsia="DengXian" w:hAnsi="DengXian" w:hint="eastAsia"/>
+          <w:lang w:eastAsia="zh-CN"/>
+        </w:rPr>
         <w:t>数据统计管理</w:t>
       </w:r>
     </w:p>
@@ -1744,20 +2096,20 @@
         </w:numPr>
         <w:ind w:firstLineChars="0"/>
         <w:rPr>
-          <w:rFonts w:eastAsia="等线"/>
-          <w:lang w:eastAsia="zh-CN"/>
-        </w:rPr>
-      </w:pPr>
-      <w:r>
-        <w:rPr>
-          <w:rFonts w:eastAsia="等线" w:hint="eastAsia"/>
+          <w:rFonts w:eastAsia="DengXian"/>
+          <w:lang w:eastAsia="zh-CN"/>
+        </w:rPr>
+      </w:pPr>
+      <w:r>
+        <w:rPr>
+          <w:rFonts w:eastAsia="DengXian" w:hint="eastAsia"/>
           <w:lang w:eastAsia="zh-CN"/>
         </w:rPr>
         <w:t>获取教练评价</w:t>
       </w:r>
       <w:r>
         <w:rPr>
-          <w:rFonts w:eastAsia="等线" w:hint="eastAsia"/>
+          <w:rFonts w:eastAsia="DengXian" w:hint="eastAsia"/>
           <w:lang w:eastAsia="zh-CN"/>
         </w:rPr>
         <w:t>：当打开教练主页时，该功能会自动计算或获取教练的评价显示在教练主页上。首先会获取数据库中该字段的</w:t>
@@ -1765,7 +2117,7 @@
       <w:proofErr w:type="gramStart"/>
       <w:r>
         <w:rPr>
-          <w:rFonts w:eastAsia="等线" w:hint="eastAsia"/>
+          <w:rFonts w:eastAsia="DengXian" w:hint="eastAsia"/>
           <w:lang w:eastAsia="zh-CN"/>
         </w:rPr>
         <w:t>值如果</w:t>
@@ -1773,7 +2125,7 @@
       <w:proofErr w:type="gramEnd"/>
       <w:r>
         <w:rPr>
-          <w:rFonts w:eastAsia="等线" w:hint="eastAsia"/>
+          <w:rFonts w:eastAsia="DengXian" w:hint="eastAsia"/>
           <w:lang w:eastAsia="zh-CN"/>
         </w:rPr>
         <w:t>为空将会计算评价值，并将计算结果更新到数据库中。</w:t>
@@ -1788,77 +2140,28 @@
         </w:numPr>
         <w:ind w:firstLineChars="0"/>
         <w:rPr>
-          <w:rFonts w:eastAsia="等线" w:hint="eastAsia"/>
-          <w:lang w:eastAsia="zh-CN"/>
-        </w:rPr>
-      </w:pPr>
-      <w:r>
-        <w:rPr>
-          <w:rFonts w:eastAsia="等线" w:hint="eastAsia"/>
+          <w:rFonts w:eastAsia="DengXian"/>
+          <w:lang w:eastAsia="zh-CN"/>
+        </w:rPr>
+      </w:pPr>
+      <w:r>
+        <w:rPr>
+          <w:rFonts w:eastAsia="DengXian" w:hint="eastAsia"/>
           <w:lang w:eastAsia="zh-CN"/>
         </w:rPr>
         <w:t>获取驾校评价</w:t>
       </w:r>
       <w:r>
         <w:rPr>
-          <w:rFonts w:eastAsia="等线" w:hint="eastAsia"/>
-          <w:lang w:eastAsia="zh-CN"/>
-        </w:rPr>
-        <w:t>：</w:t>
-      </w:r>
-      <w:r>
-        <w:rPr>
-          <w:rFonts w:eastAsia="等线" w:hint="eastAsia"/>
-          <w:lang w:eastAsia="zh-CN"/>
-        </w:rPr>
-        <w:t>当打开</w:t>
-      </w:r>
-      <w:r>
-        <w:rPr>
-          <w:rFonts w:eastAsia="等线" w:hint="eastAsia"/>
-          <w:lang w:eastAsia="zh-CN"/>
-        </w:rPr>
-        <w:t>驾校</w:t>
-      </w:r>
-      <w:r>
-        <w:rPr>
-          <w:rFonts w:eastAsia="等线" w:hint="eastAsia"/>
-          <w:lang w:eastAsia="zh-CN"/>
-        </w:rPr>
-        <w:t>主页时，该功能会自动计算或获取</w:t>
-      </w:r>
-      <w:r>
-        <w:rPr>
-          <w:rFonts w:eastAsia="等线" w:hint="eastAsia"/>
-          <w:lang w:eastAsia="zh-CN"/>
-        </w:rPr>
-        <w:t>该驾校</w:t>
-      </w:r>
-      <w:r>
-        <w:rPr>
-          <w:rFonts w:eastAsia="等线" w:hint="eastAsia"/>
-          <w:lang w:eastAsia="zh-CN"/>
-        </w:rPr>
-        <w:t>的评价显示在</w:t>
-      </w:r>
-      <w:r>
-        <w:rPr>
-          <w:rFonts w:eastAsia="等线" w:hint="eastAsia"/>
-          <w:lang w:eastAsia="zh-CN"/>
-        </w:rPr>
-        <w:t>驾校</w:t>
-      </w:r>
-      <w:r>
-        <w:rPr>
-          <w:rFonts w:eastAsia="等线" w:hint="eastAsia"/>
-          <w:lang w:eastAsia="zh-CN"/>
-        </w:rPr>
-        <w:t>主页上。首先会获取数据库中该字段的</w:t>
+          <w:rFonts w:eastAsia="DengXian" w:hint="eastAsia"/>
+          <w:lang w:eastAsia="zh-CN"/>
+        </w:rPr>
+        <w:t>：当打开驾校主页时，该功能会自动计算或获取该驾校的评价显示在驾校主页上。首先会获取数据库中该字段的</w:t>
       </w:r>
       <w:proofErr w:type="gramStart"/>
       <w:r>
         <w:rPr>
-          <w:rFonts w:eastAsia="等线" w:hint="eastAsia"/>
+          <w:rFonts w:eastAsia="DengXian" w:hint="eastAsia"/>
           <w:lang w:eastAsia="zh-CN"/>
         </w:rPr>
         <w:t>值如果</w:t>
@@ -1866,7 +2169,7 @@
       <w:proofErr w:type="gramEnd"/>
       <w:r>
         <w:rPr>
-          <w:rFonts w:eastAsia="等线" w:hint="eastAsia"/>
+          <w:rFonts w:eastAsia="DengXian" w:hint="eastAsia"/>
           <w:lang w:eastAsia="zh-CN"/>
         </w:rPr>
         <w:t>为空将会计算评价值，并将计算结果更新到数据库中。</w:t>
@@ -1881,86 +2184,23 @@
         </w:numPr>
         <w:ind w:firstLineChars="0"/>
         <w:rPr>
-          <w:rFonts w:eastAsia="等线"/>
-          <w:lang w:eastAsia="zh-CN"/>
-        </w:rPr>
-      </w:pPr>
-      <w:r>
-        <w:rPr>
-          <w:rFonts w:eastAsia="等线" w:hint="eastAsia"/>
+          <w:rFonts w:eastAsia="DengXian"/>
+          <w:lang w:eastAsia="zh-CN"/>
+        </w:rPr>
+      </w:pPr>
+      <w:r>
+        <w:rPr>
+          <w:rFonts w:eastAsia="DengXian" w:hint="eastAsia"/>
           <w:lang w:eastAsia="zh-CN"/>
         </w:rPr>
         <w:t>获取用户预约时长和次数</w:t>
       </w:r>
       <w:r>
         <w:rPr>
-          <w:rFonts w:eastAsia="等线" w:hint="eastAsia"/>
-          <w:lang w:eastAsia="zh-CN"/>
-        </w:rPr>
-        <w:t>：</w:t>
-      </w:r>
-      <w:r>
-        <w:rPr>
-          <w:rFonts w:eastAsia="等线" w:hint="eastAsia"/>
-          <w:lang w:eastAsia="zh-CN"/>
-        </w:rPr>
-        <w:t>当</w:t>
-      </w:r>
-      <w:r>
-        <w:rPr>
-          <w:rFonts w:eastAsia="等线" w:hint="eastAsia"/>
-          <w:lang w:eastAsia="zh-CN"/>
-        </w:rPr>
-        <w:t>普通用户</w:t>
-      </w:r>
-      <w:r>
-        <w:rPr>
-          <w:rFonts w:eastAsia="等线" w:hint="eastAsia"/>
-          <w:lang w:eastAsia="zh-CN"/>
-        </w:rPr>
-        <w:t>打开</w:t>
-      </w:r>
-      <w:r>
-        <w:rPr>
-          <w:rFonts w:eastAsia="等线" w:hint="eastAsia"/>
-          <w:lang w:eastAsia="zh-CN"/>
-        </w:rPr>
-        <w:t>自己</w:t>
-      </w:r>
-      <w:r>
-        <w:rPr>
-          <w:rFonts w:eastAsia="等线" w:hint="eastAsia"/>
-          <w:lang w:eastAsia="zh-CN"/>
-        </w:rPr>
-        <w:t>主页时，该功能会自动计</w:t>
-      </w:r>
-      <w:r>
-        <w:rPr>
-          <w:rFonts w:eastAsia="等线" w:hint="eastAsia"/>
-          <w:lang w:eastAsia="zh-CN"/>
-        </w:rPr>
-        <w:t>算用户的预约的时长和次数</w:t>
-      </w:r>
-      <w:r>
-        <w:rPr>
-          <w:rFonts w:eastAsia="等线" w:hint="eastAsia"/>
-          <w:lang w:eastAsia="zh-CN"/>
-        </w:rPr>
-        <w:t>显示在</w:t>
-      </w:r>
-      <w:r>
-        <w:rPr>
-          <w:rFonts w:eastAsia="等线" w:hint="eastAsia"/>
-          <w:lang w:eastAsia="zh-CN"/>
-        </w:rPr>
-        <w:t>用户</w:t>
-      </w:r>
-      <w:r>
-        <w:rPr>
-          <w:rFonts w:eastAsia="等线" w:hint="eastAsia"/>
-          <w:lang w:eastAsia="zh-CN"/>
-        </w:rPr>
-        <w:t>主页上。</w:t>
+          <w:rFonts w:eastAsia="DengXian" w:hint="eastAsia"/>
+          <w:lang w:eastAsia="zh-CN"/>
+        </w:rPr>
+        <w:t>：当普通用户打开自己主页时，该功能会自动计算用户的预约的时长和次数显示在用户主页上。</w:t>
       </w:r>
     </w:p>
     <w:p>
@@ -1972,27 +2212,27 @@
         </w:numPr>
         <w:ind w:firstLineChars="0"/>
         <w:rPr>
-          <w:rFonts w:eastAsia="等线" w:hint="eastAsia"/>
-          <w:lang w:eastAsia="zh-CN"/>
-        </w:rPr>
-      </w:pPr>
-      <w:r>
-        <w:rPr>
-          <w:rFonts w:eastAsia="等线" w:hint="eastAsia"/>
+          <w:rFonts w:eastAsia="DengXian"/>
+          <w:lang w:eastAsia="zh-CN"/>
+        </w:rPr>
+      </w:pPr>
+      <w:r>
+        <w:rPr>
+          <w:rFonts w:eastAsia="DengXian" w:hint="eastAsia"/>
           <w:lang w:eastAsia="zh-CN"/>
         </w:rPr>
         <w:t>获取教练预约时长和次数</w:t>
       </w:r>
       <w:r>
         <w:rPr>
-          <w:rFonts w:eastAsia="等线" w:hint="eastAsia"/>
+          <w:rFonts w:eastAsia="DengXian" w:hint="eastAsia"/>
           <w:lang w:eastAsia="zh-CN"/>
         </w:rPr>
         <w:t>：</w:t>
       </w:r>
       <w:r>
         <w:rPr>
-          <w:rFonts w:eastAsia="等线" w:hint="eastAsia"/>
+          <w:rFonts w:eastAsia="DengXian" w:hint="eastAsia"/>
           <w:lang w:eastAsia="zh-CN"/>
         </w:rPr>
         <w:t>当普通用户打开自己主页时，该功能会自动计算用户的预约的时长和次数显示在用户主页上。</w:t>
@@ -3050,6 +3290,224 @@
       <w:ind w:firstLineChars="200" w:firstLine="420"/>
     </w:pPr>
   </w:style>
+  <w:style w:type="table" w:styleId="a4">
+    <w:name w:val="Table Grid"/>
+    <w:basedOn w:val="a1"/>
+    <w:uiPriority w:val="39"/>
+    <w:rsid w:val="00174838"/>
+    <w:tblPr>
+      <w:tblBorders>
+        <w:top w:val="single" w:sz="4" w:space="0" w:color="auto"/>
+        <w:left w:val="single" w:sz="4" w:space="0" w:color="auto"/>
+        <w:bottom w:val="single" w:sz="4" w:space="0" w:color="auto"/>
+        <w:right w:val="single" w:sz="4" w:space="0" w:color="auto"/>
+        <w:insideH w:val="single" w:sz="4" w:space="0" w:color="auto"/>
+        <w:insideV w:val="single" w:sz="4" w:space="0" w:color="auto"/>
+      </w:tblBorders>
+    </w:tblPr>
+  </w:style>
+  <w:style w:type="table" w:styleId="2">
+    <w:name w:val="Grid Table 2"/>
+    <w:basedOn w:val="a1"/>
+    <w:uiPriority w:val="47"/>
+    <w:rsid w:val="00174838"/>
+    <w:tblPr>
+      <w:tblStyleRowBandSize w:val="1"/>
+      <w:tblStyleColBandSize w:val="1"/>
+      <w:tblBorders>
+        <w:top w:val="single" w:sz="2" w:space="0" w:color="666666" w:themeColor="text1" w:themeTint="99"/>
+        <w:bottom w:val="single" w:sz="2" w:space="0" w:color="666666" w:themeColor="text1" w:themeTint="99"/>
+        <w:insideH w:val="single" w:sz="2" w:space="0" w:color="666666" w:themeColor="text1" w:themeTint="99"/>
+        <w:insideV w:val="single" w:sz="2" w:space="0" w:color="666666" w:themeColor="text1" w:themeTint="99"/>
+      </w:tblBorders>
+    </w:tblPr>
+    <w:tblStylePr w:type="firstRow">
+      <w:rPr>
+        <w:b/>
+        <w:bCs/>
+      </w:rPr>
+      <w:tblPr/>
+      <w:tcPr>
+        <w:tcBorders>
+          <w:top w:val="nil"/>
+          <w:bottom w:val="single" w:sz="12" w:space="0" w:color="666666" w:themeColor="text1" w:themeTint="99"/>
+          <w:insideH w:val="nil"/>
+          <w:insideV w:val="nil"/>
+        </w:tcBorders>
+        <w:shd w:val="clear" w:color="auto" w:fill="FFFFFF" w:themeFill="background1"/>
+      </w:tcPr>
+    </w:tblStylePr>
+    <w:tblStylePr w:type="lastRow">
+      <w:rPr>
+        <w:b/>
+        <w:bCs/>
+      </w:rPr>
+      <w:tblPr/>
+      <w:tcPr>
+        <w:tcBorders>
+          <w:top w:val="double" w:sz="2" w:space="0" w:color="666666" w:themeColor="text1" w:themeTint="99"/>
+          <w:bottom w:val="nil"/>
+          <w:insideH w:val="nil"/>
+          <w:insideV w:val="nil"/>
+        </w:tcBorders>
+        <w:shd w:val="clear" w:color="auto" w:fill="FFFFFF" w:themeFill="background1"/>
+      </w:tcPr>
+    </w:tblStylePr>
+    <w:tblStylePr w:type="firstCol">
+      <w:rPr>
+        <w:b/>
+        <w:bCs/>
+      </w:rPr>
+    </w:tblStylePr>
+    <w:tblStylePr w:type="lastCol">
+      <w:rPr>
+        <w:b/>
+        <w:bCs/>
+      </w:rPr>
+    </w:tblStylePr>
+    <w:tblStylePr w:type="band1Vert">
+      <w:tblPr/>
+      <w:tcPr>
+        <w:shd w:val="clear" w:color="auto" w:fill="CCCCCC" w:themeFill="text1" w:themeFillTint="33"/>
+      </w:tcPr>
+    </w:tblStylePr>
+    <w:tblStylePr w:type="band1Horz">
+      <w:tblPr/>
+      <w:tcPr>
+        <w:shd w:val="clear" w:color="auto" w:fill="CCCCCC" w:themeFill="text1" w:themeFillTint="33"/>
+      </w:tcPr>
+    </w:tblStylePr>
+  </w:style>
+  <w:style w:type="table" w:styleId="1-3">
+    <w:name w:val="Grid Table 1 Light Accent 3"/>
+    <w:basedOn w:val="a1"/>
+    <w:uiPriority w:val="46"/>
+    <w:rsid w:val="00174838"/>
+    <w:tblPr>
+      <w:tblStyleRowBandSize w:val="1"/>
+      <w:tblStyleColBandSize w:val="1"/>
+      <w:tblBorders>
+        <w:top w:val="single" w:sz="4" w:space="0" w:color="DBDBDB" w:themeColor="accent3" w:themeTint="66"/>
+        <w:left w:val="single" w:sz="4" w:space="0" w:color="DBDBDB" w:themeColor="accent3" w:themeTint="66"/>
+        <w:bottom w:val="single" w:sz="4" w:space="0" w:color="DBDBDB" w:themeColor="accent3" w:themeTint="66"/>
+        <w:right w:val="single" w:sz="4" w:space="0" w:color="DBDBDB" w:themeColor="accent3" w:themeTint="66"/>
+        <w:insideH w:val="single" w:sz="4" w:space="0" w:color="DBDBDB" w:themeColor="accent3" w:themeTint="66"/>
+        <w:insideV w:val="single" w:sz="4" w:space="0" w:color="DBDBDB" w:themeColor="accent3" w:themeTint="66"/>
+      </w:tblBorders>
+    </w:tblPr>
+    <w:tblStylePr w:type="firstRow">
+      <w:rPr>
+        <w:b/>
+        <w:bCs/>
+      </w:rPr>
+      <w:tblPr/>
+      <w:tcPr>
+        <w:tcBorders>
+          <w:bottom w:val="single" w:sz="12" w:space="0" w:color="C9C9C9" w:themeColor="accent3" w:themeTint="99"/>
+        </w:tcBorders>
+      </w:tcPr>
+    </w:tblStylePr>
+    <w:tblStylePr w:type="lastRow">
+      <w:rPr>
+        <w:b/>
+        <w:bCs/>
+      </w:rPr>
+      <w:tblPr/>
+      <w:tcPr>
+        <w:tcBorders>
+          <w:top w:val="double" w:sz="2" w:space="0" w:color="C9C9C9" w:themeColor="accent3" w:themeTint="99"/>
+        </w:tcBorders>
+      </w:tcPr>
+    </w:tblStylePr>
+    <w:tblStylePr w:type="firstCol">
+      <w:rPr>
+        <w:b/>
+        <w:bCs/>
+      </w:rPr>
+    </w:tblStylePr>
+    <w:tblStylePr w:type="lastCol">
+      <w:rPr>
+        <w:b/>
+        <w:bCs/>
+      </w:rPr>
+    </w:tblStylePr>
+  </w:style>
+  <w:style w:type="table" w:styleId="a5">
+    <w:name w:val="Grid Table Light"/>
+    <w:basedOn w:val="a1"/>
+    <w:uiPriority w:val="40"/>
+    <w:rsid w:val="00174838"/>
+    <w:tblPr>
+      <w:tblBorders>
+        <w:top w:val="single" w:sz="4" w:space="0" w:color="BFBFBF" w:themeColor="background1" w:themeShade="BF"/>
+        <w:left w:val="single" w:sz="4" w:space="0" w:color="BFBFBF" w:themeColor="background1" w:themeShade="BF"/>
+        <w:bottom w:val="single" w:sz="4" w:space="0" w:color="BFBFBF" w:themeColor="background1" w:themeShade="BF"/>
+        <w:right w:val="single" w:sz="4" w:space="0" w:color="BFBFBF" w:themeColor="background1" w:themeShade="BF"/>
+        <w:insideH w:val="single" w:sz="4" w:space="0" w:color="BFBFBF" w:themeColor="background1" w:themeShade="BF"/>
+        <w:insideV w:val="single" w:sz="4" w:space="0" w:color="BFBFBF" w:themeColor="background1" w:themeShade="BF"/>
+      </w:tblBorders>
+    </w:tblPr>
+  </w:style>
+  <w:style w:type="table" w:styleId="11">
+    <w:name w:val="Plain Table 1"/>
+    <w:basedOn w:val="a1"/>
+    <w:uiPriority w:val="41"/>
+    <w:rsid w:val="00174838"/>
+    <w:tblPr>
+      <w:tblStyleRowBandSize w:val="1"/>
+      <w:tblStyleColBandSize w:val="1"/>
+      <w:tblBorders>
+        <w:top w:val="single" w:sz="4" w:space="0" w:color="BFBFBF" w:themeColor="background1" w:themeShade="BF"/>
+        <w:left w:val="single" w:sz="4" w:space="0" w:color="BFBFBF" w:themeColor="background1" w:themeShade="BF"/>
+        <w:bottom w:val="single" w:sz="4" w:space="0" w:color="BFBFBF" w:themeColor="background1" w:themeShade="BF"/>
+        <w:right w:val="single" w:sz="4" w:space="0" w:color="BFBFBF" w:themeColor="background1" w:themeShade="BF"/>
+        <w:insideH w:val="single" w:sz="4" w:space="0" w:color="BFBFBF" w:themeColor="background1" w:themeShade="BF"/>
+        <w:insideV w:val="single" w:sz="4" w:space="0" w:color="BFBFBF" w:themeColor="background1" w:themeShade="BF"/>
+      </w:tblBorders>
+    </w:tblPr>
+    <w:tblStylePr w:type="firstRow">
+      <w:rPr>
+        <w:b/>
+        <w:bCs/>
+      </w:rPr>
+    </w:tblStylePr>
+    <w:tblStylePr w:type="lastRow">
+      <w:rPr>
+        <w:b/>
+        <w:bCs/>
+      </w:rPr>
+      <w:tblPr/>
+      <w:tcPr>
+        <w:tcBorders>
+          <w:top w:val="double" w:sz="4" w:space="0" w:color="BFBFBF" w:themeColor="background1" w:themeShade="BF"/>
+        </w:tcBorders>
+      </w:tcPr>
+    </w:tblStylePr>
+    <w:tblStylePr w:type="firstCol">
+      <w:rPr>
+        <w:b/>
+        <w:bCs/>
+      </w:rPr>
+    </w:tblStylePr>
+    <w:tblStylePr w:type="lastCol">
+      <w:rPr>
+        <w:b/>
+        <w:bCs/>
+      </w:rPr>
+    </w:tblStylePr>
+    <w:tblStylePr w:type="band1Vert">
+      <w:tblPr/>
+      <w:tcPr>
+        <w:shd w:val="clear" w:color="auto" w:fill="F2F2F2" w:themeFill="background1" w:themeFillShade="F2"/>
+      </w:tcPr>
+    </w:tblStylePr>
+    <w:tblStylePr w:type="band1Horz">
+      <w:tblPr/>
+      <w:tcPr>
+        <w:shd w:val="clear" w:color="auto" w:fill="F2F2F2" w:themeFill="background1" w:themeFillShade="F2"/>
+      </w:tcPr>
+    </w:tblStylePr>
+  </w:style>
 </w:styles>
 </file>
 
